--- a/_._/OLD/2021-2/BCC/VitorHugoHelmbrecht/VitorHugoHelmbrecht_PreProjeto_RevisaoTCC1.docx
+++ b/_._/OLD/2021-2/BCC/VitorHugoHelmbrecht/VitorHugoHelmbrecht_PreProjeto_RevisaoTCC1.docx
@@ -3121,27 +3121,14 @@
       <w:r>
         <w:t xml:space="preserve">Quadro </w:t>
       </w:r>
-      <w:r>
-        <w:fldChar w:fldCharType="begin"/>
-      </w:r>
-      <w:r>
-        <w:instrText xml:space="preserve"> SEQ Quadro \* ARABIC </w:instrText>
-      </w:r>
-      <w:r>
-        <w:fldChar w:fldCharType="separate"/>
-      </w:r>
-      <w:r>
-        <w:rPr>
-          <w:noProof/>
-        </w:rPr>
-        <w:t>1</w:t>
-      </w:r>
-      <w:r>
-        <w:rPr>
-          <w:noProof/>
-        </w:rPr>
-        <w:fldChar w:fldCharType="end"/>
-      </w:r>
+      <w:fldSimple w:instr=" SEQ Quadro \* ARABIC ">
+        <w:r>
+          <w:rPr>
+            <w:noProof/>
+          </w:rPr>
+          <w:t>1</w:t>
+        </w:r>
+      </w:fldSimple>
       <w:bookmarkEnd w:id="57"/>
       <w:r>
         <w:t xml:space="preserve"> </w:t>
@@ -5309,14 +5296,27 @@
       <w:r>
         <w:t xml:space="preserve">Quadro </w:t>
       </w:r>
-      <w:fldSimple w:instr=" SEQ Quadro \* ARABIC ">
-        <w:r>
-          <w:rPr>
-            <w:noProof/>
-          </w:rPr>
-          <w:t>2</w:t>
-        </w:r>
-      </w:fldSimple>
+      <w:r>
+        <w:fldChar w:fldCharType="begin"/>
+      </w:r>
+      <w:r>
+        <w:instrText xml:space="preserve"> SEQ Quadro \* ARABIC </w:instrText>
+      </w:r>
+      <w:r>
+        <w:fldChar w:fldCharType="separate"/>
+      </w:r>
+      <w:r>
+        <w:rPr>
+          <w:noProof/>
+        </w:rPr>
+        <w:t>2</w:t>
+      </w:r>
+      <w:r>
+        <w:rPr>
+          <w:noProof/>
+        </w:rPr>
+        <w:fldChar w:fldCharType="end"/>
+      </w:r>
       <w:bookmarkEnd w:id="64"/>
       <w:r>
         <w:t xml:space="preserve"> </w:t>
@@ -7623,6 +7623,7 @@
         <w:t>. Acesso em: 01 out. 2021.</w:t>
       </w:r>
     </w:p>
+    <w:commentRangeStart w:id="76"/>
     <w:p>
       <w:pPr>
         <w:pStyle w:val="TF-refernciasITEM"/>
@@ -7632,7 +7633,6 @@
           <w:szCs w:val="24"/>
         </w:rPr>
       </w:pPr>
-      <w:commentRangeStart w:id="76"/>
       <w:r>
         <w:rPr>
           <w:noProof/>
@@ -8217,6 +8217,7 @@
         <w:t xml:space="preserve"> 2021.</w:t>
       </w:r>
     </w:p>
+    <w:commentRangeStart w:id="81"/>
     <w:p>
       <w:pPr>
         <w:pStyle w:val="TF-refernciasITEM"/>
@@ -8226,7 +8227,6 @@
           <w:szCs w:val="24"/>
         </w:rPr>
       </w:pPr>
-      <w:commentRangeStart w:id="81"/>
       <w:r>
         <w:rPr>
           <w:noProof/>
@@ -8455,12 +8455,12 @@
         <w:t>.</w:t>
       </w:r>
     </w:p>
+    <w:commentRangeStart w:id="84"/>
     <w:p>
       <w:pPr>
         <w:pStyle w:val="TF-refernciasITEM"/>
         <w:spacing w:before="120" w:after="0"/>
       </w:pPr>
-      <w:commentRangeStart w:id="84"/>
       <w:r>
         <w:rPr>
           <w:noProof/>
@@ -11008,10 +11008,7 @@
       </w:r>
       <w:proofErr w:type="spellStart"/>
       <w:r>
-        <w:t>Z</w:t>
-      </w:r>
-      <w:r>
-        <w:t>ope</w:t>
+        <w:t>Zope</w:t>
       </w:r>
       <w:proofErr w:type="spellEnd"/>
     </w:p>
@@ -11158,16 +11155,7 @@
         <w:annotationRef/>
       </w:r>
       <w:r>
-        <w:t>D</w:t>
-      </w:r>
-      <w:r>
-        <w:t>ados</w:t>
-      </w:r>
-      <w:r>
-        <w:t>. N</w:t>
-      </w:r>
-      <w:r>
-        <w:t>o</w:t>
+        <w:t>Dados. No</w:t>
       </w:r>
     </w:p>
   </w:comment>
@@ -16696,58 +16684,6 @@
 </file>
 
 <file path=customXml/item1.xml><?xml version="1.0" encoding="utf-8"?>
-<p:properties xmlns:p="http://schemas.microsoft.com/office/2006/metadata/properties" xmlns:xsi="http://www.w3.org/2001/XMLSchema-instance" xmlns:pc="http://schemas.microsoft.com/office/infopath/2007/PartnerControls">
-  <documentManagement>
-    <Has_Teacher_Only_SectionGroup xmlns="f8440490-6d1a-488a-8abf-48b89d0123a0" xsi:nil="true"/>
-    <NotebookType xmlns="f8440490-6d1a-488a-8abf-48b89d0123a0" xsi:nil="true"/>
-    <DefaultSectionNames xmlns="f8440490-6d1a-488a-8abf-48b89d0123a0" xsi:nil="true"/>
-    <Self_Registration_Enabled xmlns="f8440490-6d1a-488a-8abf-48b89d0123a0" xsi:nil="true"/>
-    <FolderType xmlns="f8440490-6d1a-488a-8abf-48b89d0123a0" xsi:nil="true"/>
-    <AppVersion xmlns="f8440490-6d1a-488a-8abf-48b89d0123a0" xsi:nil="true"/>
-    <TeamsChannelId xmlns="f8440490-6d1a-488a-8abf-48b89d0123a0" xsi:nil="true"/>
-    <IsNotebookLocked xmlns="f8440490-6d1a-488a-8abf-48b89d0123a0" xsi:nil="true"/>
-    <Students xmlns="f8440490-6d1a-488a-8abf-48b89d0123a0">
-      <UserInfo>
-        <DisplayName/>
-        <AccountId xsi:nil="true"/>
-        <AccountType/>
-      </UserInfo>
-    </Students>
-    <Templates xmlns="f8440490-6d1a-488a-8abf-48b89d0123a0" xsi:nil="true"/>
-    <CultureName xmlns="f8440490-6d1a-488a-8abf-48b89d0123a0" xsi:nil="true"/>
-    <Invited_Students xmlns="f8440490-6d1a-488a-8abf-48b89d0123a0" xsi:nil="true"/>
-    <Owner xmlns="f8440490-6d1a-488a-8abf-48b89d0123a0">
-      <UserInfo>
-        <DisplayName/>
-        <AccountId xsi:nil="true"/>
-        <AccountType/>
-      </UserInfo>
-    </Owner>
-    <Teachers xmlns="f8440490-6d1a-488a-8abf-48b89d0123a0">
-      <UserInfo>
-        <DisplayName/>
-        <AccountId xsi:nil="true"/>
-        <AccountType/>
-      </UserInfo>
-    </Teachers>
-    <Student_Groups xmlns="f8440490-6d1a-488a-8abf-48b89d0123a0">
-      <UserInfo>
-        <DisplayName/>
-        <AccountId xsi:nil="true"/>
-        <AccountType/>
-      </UserInfo>
-    </Student_Groups>
-    <Invited_Teachers xmlns="f8440490-6d1a-488a-8abf-48b89d0123a0" xsi:nil="true"/>
-    <Is_Collaboration_Space_Locked xmlns="f8440490-6d1a-488a-8abf-48b89d0123a0" xsi:nil="true"/>
-  </documentManagement>
-</p:properties>
-</file>
-
-<file path=customXml/item2.xml><?xml version="1.0" encoding="utf-8"?>
-<b:Sources xmlns:b="http://schemas.openxmlformats.org/officeDocument/2006/bibliography" xmlns="http://schemas.openxmlformats.org/officeDocument/2006/bibliography" SelectedStyle="" StyleName=""/>
-</file>
-
-<file path=customXml/item3.xml><?xml version="1.0" encoding="utf-8"?>
 <ct:contentTypeSchema xmlns:ct="http://schemas.microsoft.com/office/2006/metadata/contentType" xmlns:ma="http://schemas.microsoft.com/office/2006/metadata/properties/metaAttributes" ct:_="" ma:_="" ma:contentTypeName="Documento" ma:contentTypeID="0x010100F13453D0801D5E45B1745A09551F1C32" ma:contentTypeVersion="28" ma:contentTypeDescription="Crie um novo documento." ma:contentTypeScope="" ma:versionID="fa9ef3803bb4ef638f344296fd7d9170">
   <xsd:schema xmlns:xsd="http://www.w3.org/2001/XMLSchema" xmlns:xs="http://www.w3.org/2001/XMLSchema" xmlns:p="http://schemas.microsoft.com/office/2006/metadata/properties" xmlns:ns3="f8440490-6d1a-488a-8abf-48b89d0123a0" xmlns:ns4="22206413-f776-4b11-bcb2-0b935dc83731" targetNamespace="http://schemas.microsoft.com/office/2006/metadata/properties" ma:root="true" ma:fieldsID="5a7e583b53460e8ff4480ccd12c418cb" ns3:_="" ns4:_="">
     <xsd:import namespace="f8440490-6d1a-488a-8abf-48b89d0123a0"/>
@@ -17122,6 +17058,58 @@
 </ct:contentTypeSchema>
 </file>
 
+<file path=customXml/item2.xml><?xml version="1.0" encoding="utf-8"?>
+<b:Sources xmlns:b="http://schemas.openxmlformats.org/officeDocument/2006/bibliography" xmlns="http://schemas.openxmlformats.org/officeDocument/2006/bibliography" SelectedStyle="" StyleName=""/>
+</file>
+
+<file path=customXml/item3.xml><?xml version="1.0" encoding="utf-8"?>
+<p:properties xmlns:p="http://schemas.microsoft.com/office/2006/metadata/properties" xmlns:xsi="http://www.w3.org/2001/XMLSchema-instance" xmlns:pc="http://schemas.microsoft.com/office/infopath/2007/PartnerControls">
+  <documentManagement>
+    <Has_Teacher_Only_SectionGroup xmlns="f8440490-6d1a-488a-8abf-48b89d0123a0" xsi:nil="true"/>
+    <NotebookType xmlns="f8440490-6d1a-488a-8abf-48b89d0123a0" xsi:nil="true"/>
+    <DefaultSectionNames xmlns="f8440490-6d1a-488a-8abf-48b89d0123a0" xsi:nil="true"/>
+    <Self_Registration_Enabled xmlns="f8440490-6d1a-488a-8abf-48b89d0123a0" xsi:nil="true"/>
+    <FolderType xmlns="f8440490-6d1a-488a-8abf-48b89d0123a0" xsi:nil="true"/>
+    <AppVersion xmlns="f8440490-6d1a-488a-8abf-48b89d0123a0" xsi:nil="true"/>
+    <TeamsChannelId xmlns="f8440490-6d1a-488a-8abf-48b89d0123a0" xsi:nil="true"/>
+    <IsNotebookLocked xmlns="f8440490-6d1a-488a-8abf-48b89d0123a0" xsi:nil="true"/>
+    <Students xmlns="f8440490-6d1a-488a-8abf-48b89d0123a0">
+      <UserInfo>
+        <DisplayName/>
+        <AccountId xsi:nil="true"/>
+        <AccountType/>
+      </UserInfo>
+    </Students>
+    <Templates xmlns="f8440490-6d1a-488a-8abf-48b89d0123a0" xsi:nil="true"/>
+    <CultureName xmlns="f8440490-6d1a-488a-8abf-48b89d0123a0" xsi:nil="true"/>
+    <Invited_Students xmlns="f8440490-6d1a-488a-8abf-48b89d0123a0" xsi:nil="true"/>
+    <Owner xmlns="f8440490-6d1a-488a-8abf-48b89d0123a0">
+      <UserInfo>
+        <DisplayName/>
+        <AccountId xsi:nil="true"/>
+        <AccountType/>
+      </UserInfo>
+    </Owner>
+    <Teachers xmlns="f8440490-6d1a-488a-8abf-48b89d0123a0">
+      <UserInfo>
+        <DisplayName/>
+        <AccountId xsi:nil="true"/>
+        <AccountType/>
+      </UserInfo>
+    </Teachers>
+    <Student_Groups xmlns="f8440490-6d1a-488a-8abf-48b89d0123a0">
+      <UserInfo>
+        <DisplayName/>
+        <AccountId xsi:nil="true"/>
+        <AccountType/>
+      </UserInfo>
+    </Student_Groups>
+    <Invited_Teachers xmlns="f8440490-6d1a-488a-8abf-48b89d0123a0" xsi:nil="true"/>
+    <Is_Collaboration_Space_Locked xmlns="f8440490-6d1a-488a-8abf-48b89d0123a0" xsi:nil="true"/>
+  </documentManagement>
+</p:properties>
+</file>
+
 <file path=customXml/item4.xml><?xml version="1.0" encoding="utf-8"?>
 <?mso-contentType ?>
 <FormTemplates xmlns="http://schemas.microsoft.com/sharepoint/v3/contenttype/forms">
@@ -17132,24 +17120,6 @@
 </file>
 
 <file path=customXml/itemProps1.xml><?xml version="1.0" encoding="utf-8"?>
-<ds:datastoreItem xmlns:ds="http://schemas.openxmlformats.org/officeDocument/2006/customXml" ds:itemID="{41853661-3F52-45C5-AABD-8FFE43AA909F}">
-  <ds:schemaRefs>
-    <ds:schemaRef ds:uri="http://schemas.microsoft.com/office/2006/metadata/properties"/>
-    <ds:schemaRef ds:uri="http://schemas.microsoft.com/office/infopath/2007/PartnerControls"/>
-    <ds:schemaRef ds:uri="f8440490-6d1a-488a-8abf-48b89d0123a0"/>
-  </ds:schemaRefs>
-</ds:datastoreItem>
-</file>
-
-<file path=customXml/itemProps2.xml><?xml version="1.0" encoding="utf-8"?>
-<ds:datastoreItem xmlns:ds="http://schemas.openxmlformats.org/officeDocument/2006/customXml" ds:itemID="{745AF8ED-3BE8-47FE-AF3E-1A2D3FF504F4}">
-  <ds:schemaRefs>
-    <ds:schemaRef ds:uri="http://schemas.openxmlformats.org/officeDocument/2006/bibliography"/>
-  </ds:schemaRefs>
-</ds:datastoreItem>
-</file>
-
-<file path=customXml/itemProps3.xml><?xml version="1.0" encoding="utf-8"?>
 <ds:datastoreItem xmlns:ds="http://schemas.openxmlformats.org/officeDocument/2006/customXml" ds:itemID="{ECA86F05-1AFD-4D7D-A2B0-46D80603D700}">
   <ds:schemaRefs>
     <ds:schemaRef ds:uri="http://schemas.microsoft.com/office/2006/metadata/contentType"/>
@@ -17168,6 +17138,24 @@
 </ds:datastoreItem>
 </file>
 
+<file path=customXml/itemProps2.xml><?xml version="1.0" encoding="utf-8"?>
+<ds:datastoreItem xmlns:ds="http://schemas.openxmlformats.org/officeDocument/2006/customXml" ds:itemID="{745AF8ED-3BE8-47FE-AF3E-1A2D3FF504F4}">
+  <ds:schemaRefs>
+    <ds:schemaRef ds:uri="http://schemas.openxmlformats.org/officeDocument/2006/bibliography"/>
+  </ds:schemaRefs>
+</ds:datastoreItem>
+</file>
+
+<file path=customXml/itemProps3.xml><?xml version="1.0" encoding="utf-8"?>
+<ds:datastoreItem xmlns:ds="http://schemas.openxmlformats.org/officeDocument/2006/customXml" ds:itemID="{41853661-3F52-45C5-AABD-8FFE43AA909F}">
+  <ds:schemaRefs>
+    <ds:schemaRef ds:uri="http://schemas.microsoft.com/office/2006/metadata/properties"/>
+    <ds:schemaRef ds:uri="http://schemas.microsoft.com/office/infopath/2007/PartnerControls"/>
+    <ds:schemaRef ds:uri="f8440490-6d1a-488a-8abf-48b89d0123a0"/>
+  </ds:schemaRefs>
+</ds:datastoreItem>
+</file>
+
 <file path=customXml/itemProps4.xml><?xml version="1.0" encoding="utf-8"?>
 <ds:datastoreItem xmlns:ds="http://schemas.openxmlformats.org/officeDocument/2006/customXml" ds:itemID="{7B1E6EB0-B3F5-485A-9397-E673FC4F5C49}">
   <ds:schemaRefs>

--- a/_._/OLD/2021-2/BCC/VitorHugoHelmbrecht/VitorHugoHelmbrecht_PreProjeto_RevisaoTCC1.docx
+++ b/_._/OLD/2021-2/BCC/VitorHugoHelmbrecht/VitorHugoHelmbrecht_PreProjeto_RevisaoTCC1.docx
@@ -134,13 +134,8 @@
         <w:pStyle w:val="TF-AUTOR0"/>
       </w:pPr>
       <w:r>
-        <w:t xml:space="preserve">Vitor Hugo </w:t>
-      </w:r>
-      <w:proofErr w:type="spellStart"/>
-      <w:r>
-        <w:t>Helmbrecht</w:t>
-      </w:r>
-      <w:proofErr w:type="spellEnd"/>
+        <w:t>Vitor Hugo Helmbrecht</w:t>
+      </w:r>
     </w:p>
     <w:p>
       <w:pPr>
@@ -150,13 +145,8 @@
         <w:t xml:space="preserve">Prof. </w:t>
       </w:r>
       <w:r>
-        <w:t xml:space="preserve">Aurélio Faustino </w:t>
-      </w:r>
-      <w:proofErr w:type="spellStart"/>
-      <w:r>
-        <w:t>Hoppe</w:t>
-      </w:r>
-      <w:proofErr w:type="spellEnd"/>
+        <w:t>Aurélio Faustino Hoppe</w:t>
+      </w:r>
       <w:r>
         <w:t xml:space="preserve"> </w:t>
       </w:r>
@@ -350,15 +340,7 @@
         <w:t xml:space="preserve">áreas com maior diversidade de uso, visando a mescla entre trabalho e moradia, </w:t>
       </w:r>
       <w:r>
-        <w:t>(</w:t>
-      </w:r>
-      <w:proofErr w:type="spellStart"/>
-      <w:r>
-        <w:t>ii</w:t>
-      </w:r>
-      <w:proofErr w:type="spellEnd"/>
-      <w:r>
-        <w:t xml:space="preserve">) </w:t>
+        <w:t xml:space="preserve">(ii) </w:t>
       </w:r>
       <w:r>
         <w:t>mecanismos de regulação que promovam o equilíbrio entre serviços urbanos e a concentração tanto de pessoas quan</w:t>
@@ -370,29 +352,13 @@
         <w:t xml:space="preserve">o construções, </w:t>
       </w:r>
       <w:r>
-        <w:t>(</w:t>
-      </w:r>
-      <w:proofErr w:type="spellStart"/>
-      <w:r>
-        <w:t>iii</w:t>
-      </w:r>
-      <w:proofErr w:type="spellEnd"/>
-      <w:r>
-        <w:t>)</w:t>
+        <w:t>(iii)</w:t>
       </w:r>
       <w:r>
         <w:t xml:space="preserve"> áreas de expansão considerando a infraestrutura que será necessária para acompanhar o crescimento da cidade, </w:t>
       </w:r>
       <w:r>
-        <w:t>(</w:t>
-      </w:r>
-      <w:proofErr w:type="spellStart"/>
-      <w:r>
-        <w:t>iv</w:t>
-      </w:r>
-      <w:proofErr w:type="spellEnd"/>
-      <w:r>
-        <w:t xml:space="preserve">) </w:t>
+        <w:t xml:space="preserve">(iv) </w:t>
       </w:r>
       <w:r>
         <w:t>um plan</w:t>
@@ -412,15 +378,7 @@
         <w:pStyle w:val="TF-TEXTO"/>
       </w:pPr>
       <w:r>
-        <w:t xml:space="preserve">Prieto, Menezes e </w:t>
-      </w:r>
-      <w:proofErr w:type="spellStart"/>
-      <w:r>
-        <w:t>Calegari</w:t>
-      </w:r>
-      <w:proofErr w:type="spellEnd"/>
-      <w:r>
-        <w:t xml:space="preserve"> (2017)</w:t>
+        <w:t>Prieto, Menezes e Calegari (2017)</w:t>
       </w:r>
       <w:r>
         <w:t xml:space="preserve"> ressalta</w:t>
@@ -459,15 +417,7 @@
         <w:t xml:space="preserve"> De qualquer maneira, o primeiro problema citado por </w:t>
       </w:r>
       <w:r>
-        <w:t xml:space="preserve">Prieto, Menezes e </w:t>
-      </w:r>
-      <w:proofErr w:type="spellStart"/>
-      <w:r>
-        <w:t>Calegari</w:t>
-      </w:r>
-      <w:proofErr w:type="spellEnd"/>
-      <w:r>
-        <w:t xml:space="preserve"> (2017)</w:t>
+        <w:t>Prieto, Menezes e Calegari (2017)</w:t>
       </w:r>
       <w:r>
         <w:t xml:space="preserve"> é o fato de que cidades são organismos vivos, dinâmicos, que se constituem, se transformam e se comportam de maneiras que não podem ser plenamente previstas ou controladas</w:t>
@@ -538,26 +488,13 @@
         <w:t xml:space="preserve"> a área de </w:t>
       </w:r>
       <w:r>
-        <w:t xml:space="preserve">Sistemas </w:t>
-      </w:r>
-      <w:proofErr w:type="spellStart"/>
-      <w:r>
-        <w:t>M</w:t>
+        <w:t>Sistemas M</w:t>
       </w:r>
       <w:r>
         <w:t>ultiagentes</w:t>
       </w:r>
-      <w:proofErr w:type="spellEnd"/>
-      <w:r>
-        <w:t xml:space="preserve"> (</w:t>
-      </w:r>
-      <w:proofErr w:type="spellStart"/>
-      <w:r>
-        <w:t>SMAs</w:t>
-      </w:r>
-      <w:proofErr w:type="spellEnd"/>
-      <w:r>
-        <w:t>)</w:t>
+      <w:r>
+        <w:t xml:space="preserve"> (SMAs)</w:t>
       </w:r>
       <w:r>
         <w:t>,</w:t>
@@ -602,15 +539,7 @@
         <w:t xml:space="preserve"> </w:t>
       </w:r>
       <w:r>
-        <w:t xml:space="preserve">os </w:t>
-      </w:r>
-      <w:proofErr w:type="spellStart"/>
-      <w:r>
-        <w:t>SMAs</w:t>
-      </w:r>
-      <w:proofErr w:type="spellEnd"/>
-      <w:r>
-        <w:t xml:space="preserve"> são</w:t>
+        <w:t>os SMAs são</w:t>
       </w:r>
       <w:r>
         <w:t xml:space="preserve"> utilizad</w:t>
@@ -672,11 +601,9 @@
       <w:r>
         <w:t xml:space="preserve"> utilizando-se de </w:t>
       </w:r>
-      <w:proofErr w:type="spellStart"/>
       <w:r>
         <w:t>SMAs</w:t>
       </w:r>
-      <w:proofErr w:type="spellEnd"/>
       <w:r>
         <w:t>, e com isso, facilita</w:t>
       </w:r>
@@ -765,32 +692,38 @@
         <w:pStyle w:val="TF-TEXTO"/>
       </w:pPr>
       <w:r>
-        <w:t xml:space="preserve">O objetivo principal desse trabalho é fornecer um </w:t>
+        <w:t xml:space="preserve">O </w:t>
       </w:r>
       <w:commentRangeStart w:id="24"/>
       <w:r>
+        <w:t xml:space="preserve">objetivo principal desse </w:t>
+      </w:r>
+      <w:commentRangeEnd w:id="24"/>
+      <w:r>
+        <w:rPr>
+          <w:rStyle w:val="Refdecomentrio"/>
+        </w:rPr>
+        <w:commentReference w:id="24"/>
+      </w:r>
+      <w:r>
+        <w:t xml:space="preserve">trabalho é fornecer um </w:t>
+      </w:r>
+      <w:commentRangeStart w:id="25"/>
+      <w:r>
         <w:t xml:space="preserve">artefato </w:t>
       </w:r>
       <w:r>
         <w:t xml:space="preserve">computacional </w:t>
       </w:r>
-      <w:commentRangeEnd w:id="24"/>
+      <w:commentRangeEnd w:id="25"/>
       <w:r>
         <w:rPr>
           <w:rStyle w:val="Refdecomentrio"/>
         </w:rPr>
-        <w:commentReference w:id="24"/>
-      </w:r>
-      <w:r>
-        <w:t xml:space="preserve">baseada nos conceitos de </w:t>
-      </w:r>
-      <w:proofErr w:type="spellStart"/>
-      <w:r>
-        <w:t>SMAs</w:t>
-      </w:r>
-      <w:proofErr w:type="spellEnd"/>
-      <w:r>
-        <w:t xml:space="preserve"> para a criação e simulação d</w:t>
+        <w:commentReference w:id="25"/>
+      </w:r>
+      <w:r>
+        <w:t>baseada nos conceitos de SMAs para a criação e simulação d</w:t>
       </w:r>
       <w:r>
         <w:t>o</w:t>
@@ -870,7 +803,7 @@
       <w:pPr>
         <w:pStyle w:val="Ttulo1"/>
       </w:pPr>
-      <w:bookmarkStart w:id="25" w:name="_Toc419598587"/>
+      <w:bookmarkStart w:id="26" w:name="_Toc419598587"/>
       <w:r>
         <w:t xml:space="preserve">trabalhos </w:t>
       </w:r>
@@ -904,118 +837,92 @@
         <w:t>apresenta uma</w:t>
       </w:r>
       <w:r>
-        <w:t xml:space="preserve"> aplicação dos </w:t>
-      </w:r>
-      <w:proofErr w:type="spellStart"/>
-      <w:r>
-        <w:t>SMAs</w:t>
-      </w:r>
-      <w:proofErr w:type="spellEnd"/>
+        <w:t xml:space="preserve"> aplicação dos SMAs </w:t>
+      </w:r>
+      <w:r>
+        <w:t>para</w:t>
+      </w:r>
+      <w:r>
+        <w:t xml:space="preserve"> simulação de geoprocessamento</w:t>
+      </w:r>
+      <w:r>
+        <w:t xml:space="preserve"> (</w:t>
+      </w:r>
+      <w:r>
+        <w:t>GRIGOLETTI</w:t>
+      </w:r>
+      <w:r>
+        <w:t>, 2007</w:t>
+      </w:r>
+      <w:r>
+        <w:t>)</w:t>
+      </w:r>
+      <w:r>
+        <w:t xml:space="preserve">. </w:t>
+      </w:r>
+      <w:r>
+        <w:t>Na seção 2.2 é descrito</w:t>
+      </w:r>
       <w:r>
         <w:t xml:space="preserve"> </w:t>
       </w:r>
       <w:r>
-        <w:t>para</w:t>
-      </w:r>
-      <w:r>
-        <w:t xml:space="preserve"> simulação de geoprocessamento</w:t>
+        <w:t>um software que</w:t>
+      </w:r>
+      <w:r>
+        <w:t xml:space="preserve"> </w:t>
+      </w:r>
+      <w:r>
+        <w:t>utiliza SMAs</w:t>
+      </w:r>
+      <w:r>
+        <w:t xml:space="preserve"> para </w:t>
+      </w:r>
+      <w:r>
+        <w:t xml:space="preserve">simular e prever </w:t>
+      </w:r>
+      <w:r>
+        <w:t xml:space="preserve">o desenvolvimento urbano de cidades </w:t>
+      </w:r>
+      <w:r>
+        <w:t>(</w:t>
+      </w:r>
+      <w:r>
+        <w:t>BASTOS</w:t>
+      </w:r>
+      <w:r>
+        <w:t>; COSTA</w:t>
+      </w:r>
+      <w:r>
+        <w:t>, 2007)</w:t>
+      </w:r>
+      <w:r>
+        <w:t xml:space="preserve">. </w:t>
+      </w:r>
+      <w:r>
+        <w:t>Por fim, a seção 2.3 apresenta uma</w:t>
+      </w:r>
+      <w:r>
+        <w:t xml:space="preserve"> modelagem </w:t>
+      </w:r>
+      <w:r>
+        <w:t xml:space="preserve">de SMAs para </w:t>
+      </w:r>
+      <w:r>
+        <w:t>o controle de cidades inteligentes</w:t>
       </w:r>
       <w:r>
         <w:t xml:space="preserve"> (</w:t>
       </w:r>
       <w:r>
-        <w:t>GRIGOLETTI</w:t>
-      </w:r>
-      <w:r>
-        <w:t>, 2007</w:t>
-      </w:r>
-      <w:r>
-        <w:t>)</w:t>
-      </w:r>
-      <w:r>
-        <w:t xml:space="preserve">. </w:t>
-      </w:r>
-      <w:r>
-        <w:t>Na seção 2.2 é descrito</w:t>
-      </w:r>
-      <w:r>
-        <w:t xml:space="preserve"> </w:t>
-      </w:r>
-      <w:r>
-        <w:t>um software que</w:t>
-      </w:r>
-      <w:r>
-        <w:t xml:space="preserve"> </w:t>
-      </w:r>
-      <w:r>
-        <w:t xml:space="preserve">utiliza </w:t>
-      </w:r>
-      <w:proofErr w:type="spellStart"/>
-      <w:r>
-        <w:t>SMAs</w:t>
-      </w:r>
-      <w:proofErr w:type="spellEnd"/>
-      <w:r>
-        <w:t xml:space="preserve"> para </w:t>
-      </w:r>
-      <w:r>
-        <w:t xml:space="preserve">simular e prever </w:t>
-      </w:r>
-      <w:r>
-        <w:t xml:space="preserve">o desenvolvimento urbano de cidades </w:t>
-      </w:r>
-      <w:r>
-        <w:t>(</w:t>
-      </w:r>
-      <w:r>
-        <w:t>BASTOS</w:t>
-      </w:r>
-      <w:r>
-        <w:t>; COSTA</w:t>
-      </w:r>
-      <w:r>
-        <w:t>, 2007)</w:t>
-      </w:r>
-      <w:r>
-        <w:t xml:space="preserve">. </w:t>
-      </w:r>
-      <w:r>
-        <w:t>Por fim, a seção 2.3 apresenta uma</w:t>
-      </w:r>
-      <w:r>
-        <w:t xml:space="preserve"> modelagem </w:t>
-      </w:r>
-      <w:r>
-        <w:t xml:space="preserve">de </w:t>
-      </w:r>
-      <w:proofErr w:type="spellStart"/>
-      <w:r>
-        <w:t>SMAs</w:t>
-      </w:r>
-      <w:proofErr w:type="spellEnd"/>
-      <w:r>
-        <w:t xml:space="preserve"> para </w:t>
-      </w:r>
-      <w:r>
-        <w:t>o controle de cidades inteligentes</w:t>
-      </w:r>
-      <w:r>
-        <w:t xml:space="preserve"> (</w:t>
-      </w:r>
-      <w:r>
         <w:t>LOM</w:t>
       </w:r>
       <w:r>
         <w:t>;</w:t>
       </w:r>
       <w:r>
-        <w:t xml:space="preserve"> </w:t>
-      </w:r>
-      <w:proofErr w:type="spellStart"/>
-      <w:r>
-        <w:t>PřIBYL</w:t>
-      </w:r>
-      <w:proofErr w:type="spellEnd"/>
+        <w:t xml:space="preserve"> PřIBYL</w:t>
+      </w:r>
       <w:r>
         <w:t>, 2017)</w:t>
       </w:r>
@@ -1035,13 +942,8 @@
       <w:pPr>
         <w:pStyle w:val="TF-TEXTO"/>
       </w:pPr>
-      <w:proofErr w:type="spellStart"/>
-      <w:r>
-        <w:t>Grigoletti</w:t>
-      </w:r>
-      <w:proofErr w:type="spellEnd"/>
-      <w:r>
-        <w:t xml:space="preserve"> (20</w:t>
+      <w:r>
+        <w:t>Grigoletti (20</w:t>
       </w:r>
       <w:r>
         <w:t>0</w:t>
@@ -1070,46 +972,42 @@
       <w:r>
         <w:t xml:space="preserve"> Sistemas </w:t>
       </w:r>
-      <w:commentRangeStart w:id="26"/>
-      <w:proofErr w:type="spellStart"/>
+      <w:commentRangeStart w:id="27"/>
       <w:r>
         <w:t>Multiagentes</w:t>
       </w:r>
-      <w:commentRangeEnd w:id="26"/>
-      <w:proofErr w:type="spellEnd"/>
+      <w:commentRangeEnd w:id="27"/>
       <w:r>
         <w:rPr>
           <w:rStyle w:val="Refdecomentrio"/>
         </w:rPr>
-        <w:commentReference w:id="26"/>
+        <w:commentReference w:id="27"/>
       </w:r>
       <w:r>
         <w:t xml:space="preserve"> (</w:t>
       </w:r>
-      <w:proofErr w:type="spellStart"/>
       <w:r>
         <w:t>SMA</w:t>
       </w:r>
       <w:r>
         <w:t>s</w:t>
       </w:r>
-      <w:proofErr w:type="spellEnd"/>
       <w:r>
         <w:t>)</w:t>
       </w:r>
       <w:r>
         <w:t xml:space="preserve"> e </w:t>
       </w:r>
-      <w:commentRangeStart w:id="27"/>
+      <w:commentRangeStart w:id="28"/>
       <w:r>
         <w:t>o</w:t>
       </w:r>
-      <w:commentRangeEnd w:id="27"/>
+      <w:commentRangeEnd w:id="28"/>
       <w:r>
         <w:rPr>
           <w:rStyle w:val="Refdecomentrio"/>
         </w:rPr>
-        <w:commentReference w:id="27"/>
+        <w:commentReference w:id="28"/>
       </w:r>
       <w:r>
         <w:t xml:space="preserve"> Geoprocessamento </w:t>
@@ -1142,16 +1040,11 @@
         <w:t xml:space="preserve"> Além disso, o autor também agregou</w:t>
       </w:r>
       <w:r>
-        <w:t xml:space="preserve"> modelos geográficos gerados com </w:t>
-      </w:r>
-      <w:proofErr w:type="spellStart"/>
-      <w:r>
-        <w:t>SMA</w:t>
+        <w:t xml:space="preserve"> modelos geográficos gerados com SMA</w:t>
       </w:r>
       <w:r>
         <w:t>s</w:t>
       </w:r>
-      <w:proofErr w:type="spellEnd"/>
       <w:r>
         <w:t xml:space="preserve"> e </w:t>
       </w:r>
@@ -1173,14 +1066,12 @@
       <w:r>
         <w:t>eográficos (</w:t>
       </w:r>
-      <w:proofErr w:type="spellStart"/>
       <w:r>
         <w:t>BDG</w:t>
       </w:r>
       <w:r>
         <w:t>s</w:t>
       </w:r>
-      <w:proofErr w:type="spellEnd"/>
       <w:r>
         <w:t>)</w:t>
       </w:r>
@@ -1195,13 +1086,8 @@
       <w:r>
         <w:t xml:space="preserve">Segundo </w:t>
       </w:r>
-      <w:proofErr w:type="spellStart"/>
-      <w:r>
-        <w:t>Grigoletti</w:t>
-      </w:r>
-      <w:proofErr w:type="spellEnd"/>
-      <w:r>
-        <w:t xml:space="preserve"> (2007)</w:t>
+      <w:r>
+        <w:t>Grigoletti (2007)</w:t>
       </w:r>
       <w:r>
         <w:t xml:space="preserve">, </w:t>
@@ -1239,35 +1125,25 @@
       <w:r>
         <w:t xml:space="preserve">ressalta é que a organização e as percepções das entidades são baseadas em camadas, sendo então totalmente compatíveis com a organização dos dados em um BDG. </w:t>
       </w:r>
-      <w:proofErr w:type="spellStart"/>
-      <w:r>
-        <w:t>Grigoletti</w:t>
-      </w:r>
-      <w:proofErr w:type="spellEnd"/>
-      <w:r>
-        <w:t xml:space="preserve"> (2007) desenvolveu a</w:t>
+      <w:r>
+        <w:t>Grigoletti (2007) desenvolveu a</w:t>
       </w:r>
       <w:r>
         <w:t xml:space="preserve"> parte de comunicação entre as entidades baseada no </w:t>
       </w:r>
-      <w:commentRangeStart w:id="28"/>
+      <w:commentRangeStart w:id="29"/>
       <w:r>
         <w:t xml:space="preserve">ZOPE </w:t>
       </w:r>
-      <w:commentRangeEnd w:id="28"/>
+      <w:commentRangeEnd w:id="29"/>
       <w:r>
         <w:rPr>
           <w:rStyle w:val="Refdecomentrio"/>
         </w:rPr>
-        <w:commentReference w:id="28"/>
-      </w:r>
-      <w:proofErr w:type="spellStart"/>
-      <w:r>
-        <w:t>MultiAgent</w:t>
-      </w:r>
-      <w:proofErr w:type="spellEnd"/>
-      <w:r>
-        <w:t xml:space="preserve"> System (</w:t>
+        <w:commentReference w:id="29"/>
+      </w:r>
+      <w:r>
+        <w:t>MultiAgent System (</w:t>
       </w:r>
       <w:r>
         <w:t>ZMAS</w:t>
@@ -1282,16 +1158,11 @@
         <w:t xml:space="preserve"> uma ferramenta</w:t>
       </w:r>
       <w:r>
-        <w:t xml:space="preserve"> que fornece uma plataforma de comunicação para </w:t>
-      </w:r>
-      <w:proofErr w:type="spellStart"/>
-      <w:r>
-        <w:t>SMA</w:t>
+        <w:t xml:space="preserve"> que fornece uma plataforma de comunicação para SMA</w:t>
       </w:r>
       <w:r>
         <w:t>s</w:t>
       </w:r>
-      <w:proofErr w:type="spellEnd"/>
       <w:r>
         <w:t xml:space="preserve"> e que</w:t>
       </w:r>
@@ -1305,31 +1176,7 @@
         <w:t xml:space="preserve"> o padrão </w:t>
       </w:r>
       <w:r>
-        <w:t xml:space="preserve">Foundation for </w:t>
-      </w:r>
-      <w:proofErr w:type="spellStart"/>
-      <w:r>
-        <w:t>Intelligent</w:t>
-      </w:r>
-      <w:proofErr w:type="spellEnd"/>
-      <w:r>
-        <w:t xml:space="preserve"> </w:t>
-      </w:r>
-      <w:proofErr w:type="spellStart"/>
-      <w:r>
-        <w:t>Physical</w:t>
-      </w:r>
-      <w:proofErr w:type="spellEnd"/>
-      <w:r>
-        <w:t xml:space="preserve"> </w:t>
-      </w:r>
-      <w:proofErr w:type="spellStart"/>
-      <w:r>
-        <w:t>Agents</w:t>
-      </w:r>
-      <w:proofErr w:type="spellEnd"/>
-      <w:r>
-        <w:t xml:space="preserve"> (</w:t>
+        <w:t>Foundation for Intelligent Physical Agents (</w:t>
       </w:r>
       <w:r>
         <w:t>FIPA</w:t>
@@ -1360,13 +1207,8 @@
       <w:r>
         <w:t xml:space="preserve"> implementação, </w:t>
       </w:r>
-      <w:proofErr w:type="spellStart"/>
-      <w:r>
-        <w:t>Grigoletti</w:t>
-      </w:r>
-      <w:proofErr w:type="spellEnd"/>
-      <w:r>
-        <w:t xml:space="preserve"> (2007) utilizou</w:t>
+      <w:r>
+        <w:t>Grigoletti (2007) utilizou</w:t>
       </w:r>
       <w:r>
         <w:t xml:space="preserve"> a linguagem Python, pois ela </w:t>
@@ -1383,13 +1225,8 @@
       <w:r>
         <w:t xml:space="preserve"> </w:t>
       </w:r>
-      <w:proofErr w:type="spellStart"/>
-      <w:r>
-        <w:t>Grigoletti</w:t>
-      </w:r>
-      <w:proofErr w:type="spellEnd"/>
-      <w:r>
-        <w:t xml:space="preserve"> (2007) </w:t>
+      <w:r>
+        <w:t xml:space="preserve">Grigoletti (2007) </w:t>
       </w:r>
       <w:r>
         <w:t>também utiliz</w:t>
@@ -1431,50 +1268,16 @@
         <w:t>)</w:t>
       </w:r>
       <w:r>
-        <w:t xml:space="preserve"> </w:t>
-      </w:r>
-      <w:proofErr w:type="spellStart"/>
-      <w:r>
-        <w:t>PostgreSQL</w:t>
-      </w:r>
-      <w:proofErr w:type="spellEnd"/>
+        <w:t xml:space="preserve"> PostgreSQL</w:t>
+      </w:r>
       <w:r>
         <w:t xml:space="preserve"> e </w:t>
       </w:r>
       <w:r>
-        <w:t xml:space="preserve">uma extensão chamada </w:t>
-      </w:r>
-      <w:proofErr w:type="spellStart"/>
-      <w:r>
-        <w:t>PostGIS</w:t>
-      </w:r>
-      <w:proofErr w:type="spellEnd"/>
-      <w:r>
-        <w:t xml:space="preserve">, que segue a especificação </w:t>
-      </w:r>
-      <w:proofErr w:type="spellStart"/>
-      <w:r>
-        <w:t>Simple</w:t>
-      </w:r>
-      <w:proofErr w:type="spellEnd"/>
-      <w:r>
-        <w:t xml:space="preserve"> </w:t>
-      </w:r>
-      <w:proofErr w:type="spellStart"/>
-      <w:r>
-        <w:t>Features</w:t>
-      </w:r>
-      <w:proofErr w:type="spellEnd"/>
-      <w:r>
-        <w:t xml:space="preserve"> </w:t>
-      </w:r>
-      <w:proofErr w:type="spellStart"/>
-      <w:r>
-        <w:t>Specification</w:t>
-      </w:r>
-      <w:proofErr w:type="spellEnd"/>
-      <w:r>
-        <w:t xml:space="preserve"> (</w:t>
+        <w:t xml:space="preserve">uma extensão chamada PostGIS, que segue a especificação </w:t>
+      </w:r>
+      <w:r>
+        <w:t>Simple Features Specification (</w:t>
       </w:r>
       <w:r>
         <w:t>SFS</w:t>
@@ -1488,21 +1291,16 @@
       <w:r>
         <w:t xml:space="preserve">Open </w:t>
       </w:r>
-      <w:commentRangeStart w:id="29"/>
-      <w:proofErr w:type="spellStart"/>
-      <w:r>
-        <w:t>Geospatioal</w:t>
-      </w:r>
-      <w:proofErr w:type="spellEnd"/>
-      <w:r>
-        <w:t xml:space="preserve"> </w:t>
-      </w:r>
-      <w:commentRangeEnd w:id="29"/>
+      <w:commentRangeStart w:id="30"/>
+      <w:r>
+        <w:t xml:space="preserve">Geospatioal </w:t>
+      </w:r>
+      <w:commentRangeEnd w:id="30"/>
       <w:r>
         <w:rPr>
           <w:rStyle w:val="Refdecomentrio"/>
         </w:rPr>
-        <w:commentReference w:id="29"/>
+        <w:commentReference w:id="30"/>
       </w:r>
       <w:r>
         <w:t>Consortium (</w:t>
@@ -1528,40 +1326,32 @@
         <w:pStyle w:val="TF-TEXTO"/>
       </w:pPr>
       <w:r>
-        <w:t xml:space="preserve">Para a realização de testes e simulações, </w:t>
-      </w:r>
-      <w:proofErr w:type="spellStart"/>
-      <w:r>
-        <w:t>Grigoletti</w:t>
-      </w:r>
-      <w:proofErr w:type="spellEnd"/>
-      <w:r>
-        <w:t xml:space="preserve"> (2007) </w:t>
-      </w:r>
-      <w:commentRangeStart w:id="30"/>
+        <w:t xml:space="preserve">Para a realização de testes e simulações, Grigoletti (2007) </w:t>
+      </w:r>
+      <w:commentRangeStart w:id="31"/>
       <w:r>
         <w:t>se</w:t>
       </w:r>
-      <w:commentRangeEnd w:id="30"/>
+      <w:commentRangeEnd w:id="31"/>
       <w:r>
         <w:rPr>
           <w:rStyle w:val="Refdecomentrio"/>
         </w:rPr>
-        <w:commentReference w:id="30"/>
+        <w:commentReference w:id="31"/>
       </w:r>
       <w:r>
         <w:t xml:space="preserve"> utilizou </w:t>
       </w:r>
-      <w:commentRangeStart w:id="31"/>
+      <w:commentRangeStart w:id="32"/>
       <w:r>
         <w:t>de</w:t>
       </w:r>
-      <w:commentRangeEnd w:id="31"/>
+      <w:commentRangeEnd w:id="32"/>
       <w:r>
         <w:rPr>
           <w:rStyle w:val="Refdecomentrio"/>
         </w:rPr>
-        <w:commentReference w:id="31"/>
+        <w:commentReference w:id="32"/>
       </w:r>
       <w:r>
         <w:t xml:space="preserve"> 4 estudos de caso, cada um sob uma ó</w:t>
@@ -1587,15 +1377,7 @@
         <w:pStyle w:val="TF-TEXTO"/>
       </w:pPr>
       <w:r>
-        <w:t xml:space="preserve">De acordo com </w:t>
-      </w:r>
-      <w:proofErr w:type="spellStart"/>
-      <w:r>
-        <w:t>Grigoletti</w:t>
-      </w:r>
-      <w:proofErr w:type="spellEnd"/>
-      <w:r>
-        <w:t xml:space="preserve"> (2007), o</w:t>
+        <w:t>De acordo com Grigoletti (2007), o</w:t>
       </w:r>
       <w:r>
         <w:t xml:space="preserve"> primeiro estudo de caso teve como objetivo simular o crescimento de uma cidade e o posicionamento dos moradores </w:t>
@@ -1652,15 +1434,7 @@
         <w:t>segundo estudo</w:t>
       </w:r>
       <w:r>
-        <w:t xml:space="preserve">, </w:t>
-      </w:r>
-      <w:proofErr w:type="spellStart"/>
-      <w:r>
-        <w:t>Grigoletti</w:t>
-      </w:r>
-      <w:proofErr w:type="spellEnd"/>
-      <w:r>
-        <w:t xml:space="preserve"> (2007)</w:t>
+        <w:t>, Grigoletti (2007)</w:t>
       </w:r>
       <w:r>
         <w:t xml:space="preserve"> focou na alocação de policiais em regiões urbanas, tendo como finalidade verificar o comportamento da criminalidade naquelas regiões</w:t>
@@ -1749,13 +1523,8 @@
       <w:r>
         <w:t xml:space="preserve">Em relação ao quarto e último estudo de caso realizado, </w:t>
       </w:r>
-      <w:proofErr w:type="spellStart"/>
-      <w:r>
-        <w:t>Grigoletti</w:t>
-      </w:r>
-      <w:proofErr w:type="spellEnd"/>
-      <w:r>
-        <w:t xml:space="preserve"> (2007) </w:t>
+      <w:r>
+        <w:t xml:space="preserve">Grigoletti (2007) </w:t>
       </w:r>
       <w:r>
         <w:t>teve</w:t>
@@ -1808,51 +1577,27 @@
         <w:pStyle w:val="TF-TEXTO"/>
       </w:pPr>
       <w:r>
-        <w:t xml:space="preserve">Segundo </w:t>
-      </w:r>
-      <w:proofErr w:type="spellStart"/>
-      <w:r>
-        <w:t>Grigoletti</w:t>
-      </w:r>
-      <w:proofErr w:type="spellEnd"/>
-      <w:r>
-        <w:t xml:space="preserve"> (2007), o uso de </w:t>
-      </w:r>
-      <w:proofErr w:type="spellStart"/>
-      <w:r>
-        <w:t>BDGs</w:t>
-      </w:r>
-      <w:proofErr w:type="spellEnd"/>
+        <w:t xml:space="preserve">Segundo Grigoletti (2007), o uso de BDGs </w:t>
+      </w:r>
+      <w:commentRangeStart w:id="33"/>
+      <w:r>
+        <w:t>se</w:t>
+      </w:r>
+      <w:commentRangeEnd w:id="33"/>
+      <w:r>
+        <w:rPr>
+          <w:rStyle w:val="Refdecomentrio"/>
+        </w:rPr>
+        <w:commentReference w:id="33"/>
+      </w:r>
       <w:r>
         <w:t xml:space="preserve"> </w:t>
       </w:r>
-      <w:commentRangeStart w:id="32"/>
-      <w:r>
-        <w:t>se</w:t>
-      </w:r>
-      <w:commentRangeEnd w:id="32"/>
-      <w:r>
-        <w:rPr>
-          <w:rStyle w:val="Refdecomentrio"/>
-        </w:rPr>
-        <w:commentReference w:id="32"/>
-      </w:r>
-      <w:r>
-        <w:t xml:space="preserve"> </w:t>
-      </w:r>
       <w:r>
         <w:t>torna-se</w:t>
       </w:r>
       <w:r>
-        <w:t xml:space="preserve"> interessante em conluio com os </w:t>
-      </w:r>
-      <w:proofErr w:type="spellStart"/>
-      <w:r>
-        <w:t>SMAs</w:t>
-      </w:r>
-      <w:proofErr w:type="spellEnd"/>
-      <w:r>
-        <w:t xml:space="preserve"> devido a 2 pontos</w:t>
+        <w:t xml:space="preserve"> interessante em conluio com os SMAs devido a 2 pontos</w:t>
       </w:r>
       <w:r>
         <w:t>: (i) a</w:t>
@@ -1861,24 +1606,11 @@
         <w:t xml:space="preserve"> facilidade da modelagem espacial contínua e precisa do ambiente e das entidades das simulações de forma simples e realista</w:t>
       </w:r>
       <w:r>
-        <w:t>; (</w:t>
-      </w:r>
-      <w:proofErr w:type="spellStart"/>
-      <w:r>
-        <w:t>ii</w:t>
-      </w:r>
-      <w:proofErr w:type="spellEnd"/>
-      <w:r>
-        <w:t>) v</w:t>
-      </w:r>
-      <w:r>
-        <w:t xml:space="preserve">antagens para a área de Geoprocessamento, pois a junção fornece abstrações para a representação de eventos espaço-temporais dinâmicos, utilizando simulações baseadas em </w:t>
-      </w:r>
-      <w:proofErr w:type="spellStart"/>
-      <w:r>
-        <w:t>SMAs</w:t>
-      </w:r>
-      <w:proofErr w:type="spellEnd"/>
+        <w:t>; (ii) v</w:t>
+      </w:r>
+      <w:r>
+        <w:t>antagens para a área de Geoprocessamento, pois a junção fornece abstrações para a representação de eventos espaço-temporais dinâmicos, utilizando simulações baseadas em SMAs</w:t>
+      </w:r>
       <w:r>
         <w:t>.</w:t>
       </w:r>
@@ -1887,13 +1619,8 @@
       <w:pPr>
         <w:pStyle w:val="TF-TEXTO"/>
       </w:pPr>
-      <w:proofErr w:type="spellStart"/>
-      <w:r>
-        <w:t>Grigoletti</w:t>
-      </w:r>
-      <w:proofErr w:type="spellEnd"/>
-      <w:r>
-        <w:t xml:space="preserve"> (2007) </w:t>
+      <w:r>
+        <w:t xml:space="preserve">Grigoletti (2007) </w:t>
       </w:r>
       <w:r>
         <w:t>ressalta</w:t>
@@ -1913,16 +1640,16 @@
       <w:r>
         <w:t xml:space="preserve">e sucesso, existiu uma dificuldade na avaliação da arquitetura, devido à falta de métricas e </w:t>
       </w:r>
-      <w:commentRangeStart w:id="33"/>
+      <w:commentRangeStart w:id="34"/>
       <w:r>
         <w:t xml:space="preserve">benchmarks </w:t>
       </w:r>
-      <w:commentRangeEnd w:id="33"/>
+      <w:commentRangeEnd w:id="34"/>
       <w:r>
         <w:rPr>
           <w:rStyle w:val="Refdecomentrio"/>
         </w:rPr>
-        <w:commentReference w:id="33"/>
+        <w:commentReference w:id="34"/>
       </w:r>
       <w:r>
         <w:t>existentes nesse contexto.</w:t>
@@ -1932,27 +1659,19 @@
       <w:pPr>
         <w:pStyle w:val="TF-TEXTO"/>
       </w:pPr>
-      <w:commentRangeStart w:id="34"/>
+      <w:commentRangeStart w:id="35"/>
       <w:r>
         <w:t xml:space="preserve">Por </w:t>
       </w:r>
-      <w:commentRangeEnd w:id="34"/>
+      <w:commentRangeEnd w:id="35"/>
       <w:r>
         <w:rPr>
           <w:rStyle w:val="Refdecomentrio"/>
         </w:rPr>
-        <w:commentReference w:id="34"/>
-      </w:r>
-      <w:r>
-        <w:t xml:space="preserve">fim, </w:t>
-      </w:r>
-      <w:proofErr w:type="spellStart"/>
-      <w:r>
-        <w:t>Grigoletti</w:t>
-      </w:r>
-      <w:proofErr w:type="spellEnd"/>
-      <w:r>
-        <w:t xml:space="preserve"> (2007) </w:t>
+        <w:commentReference w:id="35"/>
+      </w:r>
+      <w:r>
+        <w:t xml:space="preserve">fim, Grigoletti (2007) </w:t>
       </w:r>
       <w:r>
         <w:t>sugere como melhoria o</w:t>
@@ -2001,15 +1720,7 @@
         <w:t>ram</w:t>
       </w:r>
       <w:r>
-        <w:t xml:space="preserve"> um sistema </w:t>
-      </w:r>
-      <w:proofErr w:type="spellStart"/>
-      <w:r>
-        <w:t>multiagentes</w:t>
-      </w:r>
-      <w:proofErr w:type="spellEnd"/>
-      <w:r>
-        <w:t xml:space="preserve"> para simular </w:t>
+        <w:t xml:space="preserve"> um sistema multiagentes para simular </w:t>
       </w:r>
       <w:r>
         <w:t xml:space="preserve">o desenvolvimento urbano </w:t>
@@ -2058,14 +1769,14 @@
       <w:r>
         <w:t>Bastos</w:t>
       </w:r>
-      <w:bookmarkStart w:id="35" w:name="_Hlk84182135"/>
+      <w:bookmarkStart w:id="36" w:name="_Hlk84182135"/>
       <w:r>
         <w:t xml:space="preserve"> e</w:t>
       </w:r>
       <w:r>
         <w:t xml:space="preserve"> Costa</w:t>
       </w:r>
-      <w:bookmarkEnd w:id="35"/>
+      <w:bookmarkEnd w:id="36"/>
       <w:r>
         <w:t xml:space="preserve"> (2007) </w:t>
       </w:r>
@@ -2129,16 +1840,16 @@
       <w:r>
         <w:t xml:space="preserve">modelo </w:t>
       </w:r>
-      <w:commentRangeStart w:id="36"/>
+      <w:commentRangeStart w:id="37"/>
       <w:r>
         <w:t>PACO</w:t>
       </w:r>
-      <w:commentRangeEnd w:id="36"/>
+      <w:commentRangeEnd w:id="37"/>
       <w:r>
         <w:rPr>
           <w:rStyle w:val="Refdecomentrio"/>
         </w:rPr>
-        <w:commentReference w:id="36"/>
+        <w:commentReference w:id="37"/>
       </w:r>
       <w:r>
         <w:t>, que consiste em determinar a priori quais são as ações que cada agente do SMA irá tomar baseado em seu conhecimento dos demais elementos independentes que estão ao seu alcance.</w:t>
@@ -2185,18 +1896,16 @@
       <w:r>
         <w:t xml:space="preserve">o algoritmo foi desenvolvido na linguagem Java, realizando a simulação de crescimento de forma </w:t>
       </w:r>
-      <w:commentRangeStart w:id="37"/>
-      <w:proofErr w:type="spellStart"/>
+      <w:commentRangeStart w:id="38"/>
       <w:r>
         <w:t>bottom-up</w:t>
       </w:r>
-      <w:commentRangeEnd w:id="37"/>
-      <w:proofErr w:type="spellEnd"/>
+      <w:commentRangeEnd w:id="38"/>
       <w:r>
         <w:rPr>
           <w:rStyle w:val="Refdecomentrio"/>
         </w:rPr>
-        <w:commentReference w:id="37"/>
+        <w:commentReference w:id="38"/>
       </w:r>
       <w:r>
         <w:t>.</w:t>
@@ -2257,16 +1966,16 @@
       <w:r>
         <w:t xml:space="preserve"> a calibração do modelo baseado no período completo dos </w:t>
       </w:r>
-      <w:commentRangeStart w:id="38"/>
+      <w:commentRangeStart w:id="39"/>
       <w:r>
         <w:t xml:space="preserve">dados, no </w:t>
       </w:r>
-      <w:commentRangeEnd w:id="38"/>
+      <w:commentRangeEnd w:id="39"/>
       <w:r>
         <w:rPr>
           <w:rStyle w:val="Refdecomentrio"/>
         </w:rPr>
-        <w:commentReference w:id="38"/>
+        <w:commentReference w:id="39"/>
       </w:r>
       <w:r>
         <w:t xml:space="preserve">entanto, para a realização das simulações optou-se pelo período entre 1979 e 1988, por se tratar do período que apresentou alterações mais relevantes na configuração da cidade, </w:t>
@@ -2444,16 +2153,16 @@
       <w:r>
         <w:t xml:space="preserve">que </w:t>
       </w:r>
-      <w:commentRangeStart w:id="39"/>
+      <w:commentRangeStart w:id="40"/>
       <w:r>
         <w:t xml:space="preserve">durante o desenvolvimento </w:t>
       </w:r>
-      <w:commentRangeEnd w:id="39"/>
+      <w:commentRangeEnd w:id="40"/>
       <w:r>
         <w:rPr>
           <w:rStyle w:val="Refdecomentrio"/>
         </w:rPr>
-        <w:commentReference w:id="39"/>
+        <w:commentReference w:id="40"/>
       </w:r>
       <w:r>
         <w:t>houve</w:t>
@@ -2666,19 +2375,12 @@
       <w:pPr>
         <w:pStyle w:val="TF-TEXTO"/>
       </w:pPr>
-      <w:proofErr w:type="spellStart"/>
       <w:r>
         <w:t>Lom</w:t>
       </w:r>
-      <w:proofErr w:type="spellEnd"/>
-      <w:r>
-        <w:t xml:space="preserve"> e </w:t>
-      </w:r>
-      <w:proofErr w:type="spellStart"/>
-      <w:r>
-        <w:t>Přiby</w:t>
-      </w:r>
-      <w:proofErr w:type="spellEnd"/>
+      <w:r>
+        <w:t xml:space="preserve"> e Přiby</w:t>
+      </w:r>
       <w:r>
         <w:t xml:space="preserve"> (2017) afirmam que, no futuro, a existência de cidades inteligentes é óbvio e natural, pois traz inúmeras vantagens para as cidades. Com isso em mente, os autores resolveram buscar resolver o problema de como modelar e como tratar diferentes dados de diferentes sistemas por toda a cidade inteligente.</w:t>
       </w:r>
@@ -2688,77 +2390,33 @@
         <w:pStyle w:val="TF-TEXTO"/>
       </w:pPr>
       <w:r>
-        <w:t xml:space="preserve">Para realizar o desenvolvimento do modelo desejado, </w:t>
-      </w:r>
-      <w:proofErr w:type="spellStart"/>
-      <w:r>
-        <w:t>Lom</w:t>
-      </w:r>
-      <w:proofErr w:type="spellEnd"/>
-      <w:r>
-        <w:t xml:space="preserve"> e </w:t>
-      </w:r>
-      <w:proofErr w:type="spellStart"/>
-      <w:r>
-        <w:t>Přiby</w:t>
-      </w:r>
-      <w:proofErr w:type="spellEnd"/>
-      <w:r>
-        <w:t xml:space="preserve"> (2017) propõem a utilização de </w:t>
-      </w:r>
-      <w:proofErr w:type="spellStart"/>
-      <w:r>
-        <w:t>SMAs</w:t>
-      </w:r>
-      <w:proofErr w:type="spellEnd"/>
-      <w:r>
-        <w:t xml:space="preserve"> como base fundamental dessa modelagem, fazendo assim com que cada produto e ser humano seja modelado como um agente inteligente com suas próprias crenças, objetivos e intenções. A partir disso, </w:t>
-      </w:r>
-      <w:proofErr w:type="spellStart"/>
-      <w:r>
-        <w:t>Lom</w:t>
-      </w:r>
-      <w:proofErr w:type="spellEnd"/>
-      <w:r>
-        <w:t xml:space="preserve"> e </w:t>
-      </w:r>
-      <w:proofErr w:type="spellStart"/>
-      <w:r>
-        <w:t>Přiby</w:t>
-      </w:r>
-      <w:proofErr w:type="spellEnd"/>
+        <w:t>Para realizar o desenvolvimento do modelo desejado, Lom</w:t>
+      </w:r>
+      <w:r>
+        <w:t xml:space="preserve"> e Přiby</w:t>
+      </w:r>
+      <w:r>
+        <w:t xml:space="preserve"> (2017) propõem a utilização de SMAs como base fundamental dessa modelagem, fazendo assim com que cada produto e ser humano seja modelado como um agente inteligente com suas próprias crenças, objetivos e intenções. A partir disso, Lom</w:t>
+      </w:r>
+      <w:r>
+        <w:t xml:space="preserve"> e Přiby</w:t>
+      </w:r>
       <w:r>
         <w:t xml:space="preserve"> (2017) concluem que dessa </w:t>
       </w:r>
-      <w:commentRangeStart w:id="40"/>
+      <w:commentRangeStart w:id="41"/>
       <w:r>
         <w:t xml:space="preserve">maneira </w:t>
       </w:r>
-      <w:commentRangeEnd w:id="40"/>
+      <w:commentRangeEnd w:id="41"/>
       <w:r>
         <w:rPr>
           <w:rStyle w:val="Refdecomentrio"/>
         </w:rPr>
-        <w:commentReference w:id="40"/>
-      </w:r>
-      <w:r>
-        <w:t xml:space="preserve">é possível compor os sistemas da cidade inteligente de maneira independente e com facilidade, assim seguindo à procura de conexões entre os sistemas individuais de maneiras dinâmicas. Outro ponto citado pelos autores para justificar a utilização de </w:t>
-      </w:r>
-      <w:proofErr w:type="spellStart"/>
-      <w:r>
-        <w:t>SMAs</w:t>
-      </w:r>
-      <w:proofErr w:type="spellEnd"/>
-      <w:r>
-        <w:t xml:space="preserve"> é o fato de que na natureza não existir nenhum cérebro central que controla tudo, ou seja, </w:t>
-      </w:r>
-      <w:proofErr w:type="spellStart"/>
-      <w:r>
-        <w:t>SMAs</w:t>
-      </w:r>
-      <w:proofErr w:type="spellEnd"/>
-      <w:r>
-        <w:t xml:space="preserve"> são a arquitetura que melhor agem de acordo com esse princípio, assim se tornando o sistema que mais faz sentido ser utilizado ao desenvolver uma cidade inteligente.</w:t>
+        <w:commentReference w:id="41"/>
+      </w:r>
+      <w:r>
+        <w:t>é possível compor os sistemas da cidade inteligente de maneira independente e com facilidade, assim seguindo à procura de conexões entre os sistemas individuais de maneiras dinâmicas. Outro ponto citado pelos autores para justificar a utilização de SMAs é o fato de que na natureza não existir nenhum cérebro central que controla tudo, ou seja, SMAs são a arquitetura que melhor agem de acordo com esse princípio, assim se tornando o sistema que mais faz sentido ser utilizado ao desenvolver uma cidade inteligente.</w:t>
       </w:r>
     </w:p>
     <w:p>
@@ -2766,150 +2424,47 @@
         <w:pStyle w:val="TF-TEXTO"/>
       </w:pPr>
       <w:r>
-        <w:t xml:space="preserve">Em relação à escolha da arquitetura, </w:t>
-      </w:r>
-      <w:proofErr w:type="spellStart"/>
-      <w:r>
-        <w:t>Lom</w:t>
-      </w:r>
-      <w:proofErr w:type="spellEnd"/>
-      <w:r>
-        <w:t xml:space="preserve"> e </w:t>
-      </w:r>
-      <w:proofErr w:type="spellStart"/>
-      <w:r>
-        <w:t>Přiby</w:t>
-      </w:r>
-      <w:proofErr w:type="spellEnd"/>
+        <w:t>Em relação à escolha da arquitetura, Lom</w:t>
+      </w:r>
+      <w:r>
+        <w:t xml:space="preserve"> e Přiby</w:t>
+      </w:r>
       <w:r>
         <w:t xml:space="preserve"> (2017) falam sobre 4 tipos básicos de arquiteturas: arquitetura baseada em lógica, reativa, crença-desejo-intenção (</w:t>
       </w:r>
-      <w:proofErr w:type="spellStart"/>
       <w:r>
         <w:rPr>
           <w:i/>
           <w:iCs/>
         </w:rPr>
-        <w:t>Belief</w:t>
-      </w:r>
-      <w:proofErr w:type="spellEnd"/>
-      <w:r>
-        <w:rPr>
-          <w:i/>
-          <w:iCs/>
-        </w:rPr>
-        <w:t xml:space="preserve">, </w:t>
-      </w:r>
-      <w:proofErr w:type="spellStart"/>
-      <w:r>
-        <w:rPr>
-          <w:i/>
-          <w:iCs/>
-        </w:rPr>
-        <w:t>Desire</w:t>
-      </w:r>
-      <w:proofErr w:type="spellEnd"/>
-      <w:r>
-        <w:rPr>
-          <w:i/>
-          <w:iCs/>
-        </w:rPr>
-        <w:t xml:space="preserve"> </w:t>
-      </w:r>
-      <w:proofErr w:type="spellStart"/>
-      <w:r>
-        <w:rPr>
-          <w:i/>
-          <w:iCs/>
-        </w:rPr>
-        <w:t>and</w:t>
-      </w:r>
-      <w:proofErr w:type="spellEnd"/>
-      <w:r>
-        <w:rPr>
-          <w:i/>
-          <w:iCs/>
-        </w:rPr>
-        <w:t xml:space="preserve"> </w:t>
-      </w:r>
-      <w:proofErr w:type="spellStart"/>
-      <w:r>
-        <w:rPr>
-          <w:i/>
-          <w:iCs/>
-        </w:rPr>
-        <w:t>Intention</w:t>
-      </w:r>
-      <w:proofErr w:type="spellEnd"/>
-      <w:r>
-        <w:t xml:space="preserve"> - BDI) e em camadas. Após falar sobre os pontos positivos e negativos de cada tipo de arquitetura, </w:t>
-      </w:r>
-      <w:proofErr w:type="spellStart"/>
-      <w:r>
-        <w:t>Lom</w:t>
-      </w:r>
-      <w:proofErr w:type="spellEnd"/>
-      <w:r>
-        <w:t xml:space="preserve"> e </w:t>
-      </w:r>
-      <w:proofErr w:type="spellStart"/>
-      <w:r>
-        <w:t>Přiby</w:t>
-      </w:r>
-      <w:proofErr w:type="spellEnd"/>
-      <w:r>
-        <w:t xml:space="preserve"> (2017) decidem utilizar a arquitetura BDI para a modelagem, levando em consideração que: (i) é uma arquitetura intuitiva, já que utiliza-se diariamente esse padrão, decidindo o que fazer e depois, como fazer a partir de suas crenças, desejos e intenções; (</w:t>
-      </w:r>
-      <w:proofErr w:type="spellStart"/>
-      <w:r>
-        <w:t>ii</w:t>
-      </w:r>
-      <w:proofErr w:type="spellEnd"/>
-      <w:r>
-        <w:t>) essa arquitetura apresenta uma decomposição funcional clara, que indica que tipos de subsistemas podem ser necessário para desenvolver um agente; (</w:t>
-      </w:r>
-      <w:proofErr w:type="spellStart"/>
-      <w:r>
-        <w:t>iii</w:t>
-      </w:r>
-      <w:proofErr w:type="spellEnd"/>
-      <w:r>
-        <w:t>) entre as 4 apresentadas, essa arquitetura é a que mais vai de acordo com o objetivo de ter agentes que conseguem se adequar às mudanças do ambiente, podendo ter seus métodos de execução alterados de acordo com o que está disponível para a execução de suas crenças, desejos e intenções.</w:t>
+        <w:t>Belief, Desire and Intention</w:t>
+      </w:r>
+      <w:r>
+        <w:t xml:space="preserve"> - BDI) e em camadas. Após falar sobre os pontos positivos e negativos de cada tipo de arquitetura, Lom</w:t>
+      </w:r>
+      <w:r>
+        <w:t xml:space="preserve"> e Přiby</w:t>
+      </w:r>
+      <w:r>
+        <w:t xml:space="preserve"> (2017) decidem utilizar a arquitetura BDI para a modelagem, levando em consideração que: (i) é uma arquitetura intuitiva, já que utiliza-se diariamente esse padrão, decidindo o que fazer e depois, como fazer a partir de suas crenças, desejos e intenções; (ii) essa arquitetura apresenta uma decomposição funcional clara, que indica que tipos de subsistemas podem ser necessário para desenvolver um agente; (iii) entre as 4 apresentadas, essa arquitetura é a que mais vai de acordo com o objetivo de ter agentes que conseguem se adequar às mudanças do ambiente, podendo ter seus métodos de execução alterados de acordo com o que está disponível para a execução de suas crenças, desejos e intenções.</w:t>
       </w:r>
     </w:p>
     <w:p>
       <w:pPr>
         <w:pStyle w:val="TF-TEXTO"/>
       </w:pPr>
-      <w:proofErr w:type="spellStart"/>
       <w:r>
         <w:t>Lom</w:t>
       </w:r>
-      <w:proofErr w:type="spellEnd"/>
-      <w:r>
-        <w:t xml:space="preserve"> e </w:t>
-      </w:r>
-      <w:proofErr w:type="spellStart"/>
-      <w:r>
-        <w:t>Přiby</w:t>
-      </w:r>
-      <w:proofErr w:type="spellEnd"/>
-      <w:r>
-        <w:t xml:space="preserve"> (2017) explicam que, em uma arquitetura BDI, as crenças representam o estado de informações do agente, ou em outras palavras, aquilo no que o agente acredita ser necessário armazenar para seu funcionamento/execução. A parte dos desejos representam o estado de motivação do agente, deixando claro seus objetivos ou situações que o agente gostaria de concluir, ou em outras palavras, são os objetivos do agente, que podem ser algo como procurar o melhor preço, ir para uma festa ou se tornar rico. Já em relação às intenções, elas representam o estado deliberativo do agente, aquilo que o agente começou a executar como plano para chegar em seus objetivos. Para o desenvolvimento de uma modelagem BDI, </w:t>
-      </w:r>
-      <w:proofErr w:type="spellStart"/>
-      <w:r>
-        <w:t>Lom</w:t>
-      </w:r>
-      <w:proofErr w:type="spellEnd"/>
-      <w:r>
-        <w:t xml:space="preserve"> e </w:t>
-      </w:r>
-      <w:proofErr w:type="spellStart"/>
-      <w:r>
-        <w:t>Přiby</w:t>
-      </w:r>
-      <w:proofErr w:type="spellEnd"/>
+      <w:r>
+        <w:t xml:space="preserve"> e Přiby</w:t>
+      </w:r>
+      <w:r>
+        <w:t xml:space="preserve"> (2017) explicam que, em uma arquitetura BDI, as crenças representam o estado de informações do agente, ou em outras palavras, aquilo no que o agente acredita ser necessário armazenar para seu funcionamento/execução. A parte dos desejos representam o estado de motivação do agente, deixando claro seus objetivos ou situações que o agente gostaria de concluir, ou em outras palavras, são os objetivos do agente, que podem ser algo como procurar o melhor preço, ir para uma festa ou se tornar rico. Já em relação às intenções, elas representam o estado deliberativo do agente, aquilo que o agente começou a executar como plano para chegar em seus objetivos. Para o desenvolvimento de uma modelagem BDI, Lom</w:t>
+      </w:r>
+      <w:r>
+        <w:t xml:space="preserve"> e Přiby</w:t>
+      </w:r>
       <w:r>
         <w:t xml:space="preserve"> (2017) utilizaram como base uma lâmpada. A escolha da lâmpada se deu pelo fato de lâmpadas estarem presentes em quase todas as ruas dentro de uma cidade, não serem de acesso fácil e estarem próximas de todos os maiores blocos de construções de cidades.</w:t>
       </w:r>
@@ -2918,33 +2473,23 @@
       <w:pPr>
         <w:pStyle w:val="TF-TEXTO"/>
       </w:pPr>
-      <w:commentRangeStart w:id="41"/>
+      <w:commentRangeStart w:id="42"/>
       <w:r>
         <w:t xml:space="preserve">Para </w:t>
       </w:r>
-      <w:commentRangeEnd w:id="41"/>
+      <w:commentRangeEnd w:id="42"/>
       <w:r>
         <w:rPr>
           <w:rStyle w:val="Refdecomentrio"/>
         </w:rPr>
-        <w:commentReference w:id="41"/>
-      </w:r>
-      <w:r>
-        <w:t xml:space="preserve">realizar a modelagem BDI da lâmpada, </w:t>
-      </w:r>
-      <w:proofErr w:type="spellStart"/>
-      <w:r>
-        <w:t>Lom</w:t>
-      </w:r>
-      <w:proofErr w:type="spellEnd"/>
-      <w:r>
-        <w:t xml:space="preserve"> e </w:t>
-      </w:r>
-      <w:proofErr w:type="spellStart"/>
-      <w:r>
-        <w:t>Přiby</w:t>
-      </w:r>
-      <w:proofErr w:type="spellEnd"/>
+        <w:commentReference w:id="42"/>
+      </w:r>
+      <w:r>
+        <w:t>realizar a modelagem BDI da lâmpada, Lom</w:t>
+      </w:r>
+      <w:r>
+        <w:t xml:space="preserve"> e Přiby</w:t>
+      </w:r>
       <w:r>
         <w:t xml:space="preserve"> (2017) também precisaram modelar os demais agentes que irão interagir com a lâmpada de acordo com seu modelo, que seriam o sensor de tempo (no sentido de clima), sensor de pedestres, sensor de tráfego e a rede elétrica inteligente, determinando assim para cada um quais seriam suas crenças, desejos e intenções.</w:t>
       </w:r>
@@ -2954,39 +2499,13 @@
         <w:pStyle w:val="TF-TEXTO"/>
       </w:pPr>
       <w:r>
-        <w:t xml:space="preserve">Em relação aos resultados, </w:t>
-      </w:r>
-      <w:proofErr w:type="spellStart"/>
-      <w:r>
-        <w:t>Lom</w:t>
-      </w:r>
-      <w:proofErr w:type="spellEnd"/>
-      <w:r>
-        <w:t xml:space="preserve"> e </w:t>
-      </w:r>
-      <w:proofErr w:type="spellStart"/>
-      <w:r>
-        <w:t>Přiby</w:t>
-      </w:r>
-      <w:proofErr w:type="spellEnd"/>
-      <w:r>
-        <w:t xml:space="preserve"> (2017) modelaram o BDI para a lâmpada da seguinte forma: (i) para as crenças, foi decidido que a lâmpada deveria possuir dados de performance inicial (após ser colocada em operação), a performance máxima alcançada, o consumo inicial, o estado inicial e se é necessário ou não o serviço de manutenção no momento; (</w:t>
-      </w:r>
-      <w:proofErr w:type="spellStart"/>
-      <w:r>
-        <w:t>ii</w:t>
-      </w:r>
-      <w:proofErr w:type="spellEnd"/>
-      <w:r>
-        <w:t>) em relação aos desejos, a lâmpada buscaria receber solicitações de outros agentes, medir o consumo, enviar informações sobre consumo e estado para outros agentes, predizer seu consumo futuro, enviar sua predição de consumo para a rede elétrica inteligente, verificar seu estado atual e determinar suas ações de acordo com o horário; (</w:t>
-      </w:r>
-      <w:proofErr w:type="spellStart"/>
-      <w:r>
-        <w:t>iii</w:t>
-      </w:r>
-      <w:proofErr w:type="spellEnd"/>
-      <w:r>
-        <w:t>) quanto às intenções da lâmpada, foram decididas algumas possibilidades a que decisões seriam tomadas baseado nas informações que estavam armazenadas, como por exemplo “enviar uma requisição com o estado atual da lâmpada quando o estado atual for diferente do estado bom”.</w:t>
+        <w:t>Em relação aos resultados, Lom</w:t>
+      </w:r>
+      <w:r>
+        <w:t xml:space="preserve"> e Přiby</w:t>
+      </w:r>
+      <w:r>
+        <w:t xml:space="preserve"> (2017) modelaram o BDI para a lâmpada da seguinte forma: (i) para as crenças, foi decidido que a lâmpada deveria possuir dados de performance inicial (após ser colocada em operação), a performance máxima alcançada, o consumo inicial, o estado inicial e se é necessário ou não o serviço de manutenção no momento; (ii) em relação aos desejos, a lâmpada buscaria receber solicitações de outros agentes, medir o consumo, enviar informações sobre consumo e estado para outros agentes, predizer seu consumo futuro, enviar sua predição de consumo para a rede elétrica inteligente, verificar seu estado atual e determinar suas ações de acordo com o horário; (iii) quanto às intenções da lâmpada, foram decididas algumas possibilidades a que decisões seriam tomadas baseado nas informações que estavam armazenadas, como por exemplo “enviar uma requisição com o estado atual da lâmpada quando o estado atual for diferente do estado bom”.</w:t>
       </w:r>
     </w:p>
     <w:p>
@@ -2995,45 +2514,27 @@
       </w:pPr>
       <w:r>
         <w:lastRenderedPageBreak/>
-        <w:t xml:space="preserve">Ao final, </w:t>
-      </w:r>
-      <w:proofErr w:type="spellStart"/>
-      <w:r>
-        <w:t>Lom</w:t>
-      </w:r>
-      <w:proofErr w:type="spellEnd"/>
-      <w:r>
-        <w:t xml:space="preserve"> e </w:t>
-      </w:r>
-      <w:proofErr w:type="spellStart"/>
-      <w:r>
-        <w:t>Přiby</w:t>
-      </w:r>
-      <w:proofErr w:type="spellEnd"/>
-      <w:r>
-        <w:t xml:space="preserve"> (2017) concluíram que a utilização de </w:t>
-      </w:r>
-      <w:proofErr w:type="spellStart"/>
-      <w:r>
-        <w:t>SMAs</w:t>
-      </w:r>
-      <w:proofErr w:type="spellEnd"/>
-      <w:r>
-        <w:t xml:space="preserve"> no processo de modelagem de uma cidade inteligente é o que faz mais sentido, já que o objetivo de ambos nesse caso está alinhado. Além disso, os autores ainda concluíram que a utilização da arquitetura BDI é mais uma parte que traz muitos pontos positivos ao objetivo final, pois permite que os agentes possam ser responsivos aos possíveis e prováveis imprevistos que acontecerão na cidade inteligente, podendo se adequar às mudanças do ambiente com grande facilidade e sem perder o foco de seus objetivos finais.</w:t>
+        <w:t>Ao final, Lom</w:t>
+      </w:r>
+      <w:r>
+        <w:t xml:space="preserve"> e Přiby</w:t>
+      </w:r>
+      <w:r>
+        <w:t xml:space="preserve"> (2017) concluíram que a utilização de SMAs no processo de modelagem de uma cidade inteligente é o que faz mais sentido, já que o objetivo de ambos nesse caso está alinhado. Além disso, os autores ainda concluíram que a utilização da arquitetura BDI é mais uma parte que traz muitos pontos positivos ao objetivo final, pois permite que os agentes possam ser responsivos aos possíveis e prováveis imprevistos que acontecerão na cidade inteligente, podendo se adequar às mudanças do ambiente com grande facilidade e sem perder o foco de seus objetivos finais.</w:t>
       </w:r>
     </w:p>
     <w:p>
       <w:pPr>
         <w:pStyle w:val="Ttulo1"/>
       </w:pPr>
-      <w:bookmarkStart w:id="42" w:name="_Toc54164921"/>
-      <w:bookmarkStart w:id="43" w:name="_Toc54165675"/>
-      <w:bookmarkStart w:id="44" w:name="_Toc54169333"/>
-      <w:bookmarkStart w:id="45" w:name="_Toc96347439"/>
-      <w:bookmarkStart w:id="46" w:name="_Toc96357723"/>
-      <w:bookmarkStart w:id="47" w:name="_Toc96491866"/>
-      <w:bookmarkStart w:id="48" w:name="_Toc411603107"/>
-      <w:bookmarkEnd w:id="25"/>
+      <w:bookmarkStart w:id="43" w:name="_Toc54164921"/>
+      <w:bookmarkStart w:id="44" w:name="_Toc54165675"/>
+      <w:bookmarkStart w:id="45" w:name="_Toc54169333"/>
+      <w:bookmarkStart w:id="46" w:name="_Toc96347439"/>
+      <w:bookmarkStart w:id="47" w:name="_Toc96357723"/>
+      <w:bookmarkStart w:id="48" w:name="_Toc96491866"/>
+      <w:bookmarkStart w:id="49" w:name="_Toc411603107"/>
+      <w:bookmarkEnd w:id="26"/>
       <w:r>
         <w:t>proposta</w:t>
       </w:r>
@@ -3048,16 +2549,16 @@
       <w:pPr>
         <w:pStyle w:val="TF-TEXTO"/>
       </w:pPr>
-      <w:commentRangeStart w:id="49"/>
+      <w:commentRangeStart w:id="50"/>
       <w:r>
         <w:t xml:space="preserve">Neste capítulo </w:t>
       </w:r>
-      <w:commentRangeEnd w:id="49"/>
+      <w:commentRangeEnd w:id="50"/>
       <w:r>
         <w:rPr>
           <w:rStyle w:val="Refdecomentrio"/>
         </w:rPr>
-        <w:commentReference w:id="49"/>
+        <w:commentReference w:id="50"/>
       </w:r>
       <w:r>
         <w:t>são definidas as justificativas de elaboração dessa ferramenta, assim como os requisitos funcionais, não funcionais e a metodologia aplicada.</w:t>
@@ -3067,13 +2568,13 @@
       <w:pPr>
         <w:pStyle w:val="Ttulo2"/>
       </w:pPr>
-      <w:bookmarkStart w:id="50" w:name="_Toc54164915"/>
-      <w:bookmarkStart w:id="51" w:name="_Toc54165669"/>
-      <w:bookmarkStart w:id="52" w:name="_Toc54169327"/>
-      <w:bookmarkStart w:id="53" w:name="_Toc96347433"/>
-      <w:bookmarkStart w:id="54" w:name="_Toc96357717"/>
-      <w:bookmarkStart w:id="55" w:name="_Toc96491860"/>
-      <w:bookmarkStart w:id="56" w:name="_Toc351015594"/>
+      <w:bookmarkStart w:id="51" w:name="_Toc54164915"/>
+      <w:bookmarkStart w:id="52" w:name="_Toc54165669"/>
+      <w:bookmarkStart w:id="53" w:name="_Toc54169327"/>
+      <w:bookmarkStart w:id="54" w:name="_Toc96347433"/>
+      <w:bookmarkStart w:id="55" w:name="_Toc96357717"/>
+      <w:bookmarkStart w:id="56" w:name="_Toc96491860"/>
+      <w:bookmarkStart w:id="57" w:name="_Toc351015594"/>
       <w:r>
         <w:t>JUSTIFICATIVA</w:t>
       </w:r>
@@ -3117,19 +2618,35 @@
       <w:pPr>
         <w:pStyle w:val="TF-LEGENDA"/>
       </w:pPr>
-      <w:bookmarkStart w:id="57" w:name="_Ref52025161"/>
+      <w:bookmarkStart w:id="58" w:name="_Ref52025161"/>
       <w:r>
         <w:t xml:space="preserve">Quadro </w:t>
       </w:r>
-      <w:fldSimple w:instr=" SEQ Quadro \* ARABIC ">
-        <w:r>
-          <w:rPr>
-            <w:noProof/>
-          </w:rPr>
-          <w:t>1</w:t>
-        </w:r>
-      </w:fldSimple>
-      <w:bookmarkEnd w:id="57"/>
+      <w:r>
+        <w:fldChar w:fldCharType="begin"/>
+      </w:r>
+      <w:r>
+        <w:instrText xml:space="preserve"> SEQ Q</w:instrText>
+      </w:r>
+      <w:r>
+        <w:instrText xml:space="preserve">uadro \* ARABIC </w:instrText>
+      </w:r>
+      <w:r>
+        <w:fldChar w:fldCharType="separate"/>
+      </w:r>
+      <w:r>
+        <w:rPr>
+          <w:noProof/>
+        </w:rPr>
+        <w:t>1</w:t>
+      </w:r>
+      <w:r>
+        <w:rPr>
+          <w:noProof/>
+        </w:rPr>
+        <w:fldChar w:fldCharType="end"/>
+      </w:r>
+      <w:bookmarkEnd w:id="58"/>
       <w:r>
         <w:t xml:space="preserve"> </w:t>
       </w:r>
@@ -3201,11 +2718,9 @@
               <w:pStyle w:val="TF-TEXTOQUADRO"/>
               <w:jc w:val="center"/>
             </w:pPr>
-            <w:proofErr w:type="spellStart"/>
             <w:r>
               <w:t>Grigoletti</w:t>
             </w:r>
-            <w:proofErr w:type="spellEnd"/>
           </w:p>
           <w:p>
             <w:pPr>
@@ -3259,19 +2774,12 @@
               <w:pStyle w:val="TF-TEXTOQUADRO"/>
               <w:jc w:val="center"/>
             </w:pPr>
-            <w:proofErr w:type="spellStart"/>
             <w:r>
               <w:t>Lom</w:t>
             </w:r>
-            <w:proofErr w:type="spellEnd"/>
             <w:r>
-              <w:t xml:space="preserve"> e </w:t>
+              <w:t xml:space="preserve"> e Přiby</w:t>
             </w:r>
-            <w:proofErr w:type="spellStart"/>
-            <w:r>
-              <w:t>Přiby</w:t>
-            </w:r>
-            <w:proofErr w:type="spellEnd"/>
           </w:p>
           <w:p>
             <w:pPr>
@@ -3340,15 +2848,7 @@
               <w:jc w:val="center"/>
             </w:pPr>
             <w:r>
-              <w:t xml:space="preserve">Utilizar </w:t>
-            </w:r>
-            <w:proofErr w:type="spellStart"/>
-            <w:r>
-              <w:t>SMAs</w:t>
-            </w:r>
-            <w:proofErr w:type="spellEnd"/>
-            <w:r>
-              <w:t xml:space="preserve"> para </w:t>
+              <w:t xml:space="preserve">Utilizar SMAs para </w:t>
             </w:r>
             <w:r>
               <w:t>simular o desenvolvimento urbano de cidades.</w:t>
@@ -3384,15 +2884,7 @@
               <w:pStyle w:val="TF-TEXTOQUADRO"/>
             </w:pPr>
             <w:r>
-              <w:t xml:space="preserve">Arquitetura de modelagem dos </w:t>
-            </w:r>
-            <w:proofErr w:type="spellStart"/>
-            <w:r>
-              <w:t>SMAs</w:t>
-            </w:r>
-            <w:proofErr w:type="spellEnd"/>
-            <w:r>
-              <w:t xml:space="preserve"> </w:t>
+              <w:t xml:space="preserve">Arquitetura de modelagem dos SMAs </w:t>
             </w:r>
           </w:p>
         </w:tc>
@@ -3639,16 +3131,8 @@
               <w:rPr>
                 <w:lang w:val="en-US"/>
               </w:rPr>
-              <w:t xml:space="preserve"> Base </w:t>
+              <w:t xml:space="preserve"> Base própria</w:t>
             </w:r>
-            <w:proofErr w:type="spellStart"/>
-            <w:r>
-              <w:rPr>
-                <w:lang w:val="en-US"/>
-              </w:rPr>
-              <w:t>própria</w:t>
-            </w:r>
-            <w:proofErr w:type="spellEnd"/>
           </w:p>
         </w:tc>
         <w:tc>
@@ -4074,15 +3558,7 @@
         <w:fldChar w:fldCharType="end"/>
       </w:r>
       <w:r>
-        <w:t xml:space="preserve">, pode-se observar que </w:t>
-      </w:r>
-      <w:proofErr w:type="spellStart"/>
-      <w:r>
-        <w:t>Grigoletti</w:t>
-      </w:r>
-      <w:proofErr w:type="spellEnd"/>
-      <w:r>
-        <w:t xml:space="preserve"> (2007) teve como objetivo realizar simulações de ambientes completos, desde seu terreno até os agentes que estão agindo nele, o que é bem semelhante com o objetivo de Bastos</w:t>
+        <w:t>, pode-se observar que Grigoletti (2007) teve como objetivo realizar simulações de ambientes completos, desde seu terreno até os agentes que estão agindo nele, o que é bem semelhante com o objetivo de Bastos</w:t>
       </w:r>
       <w:r>
         <w:t xml:space="preserve"> e</w:t>
@@ -4097,21 +3573,11 @@
         <w:t xml:space="preserve">, que era </w:t>
       </w:r>
       <w:r>
-        <w:t xml:space="preserve">simular o desenvolvimento urbano de uma cidade, situação na qual também se torna necessário simular o terreno da cidade e seus agentes. Já </w:t>
-      </w:r>
-      <w:proofErr w:type="spellStart"/>
-      <w:r>
-        <w:t>Lom</w:t>
-      </w:r>
-      <w:proofErr w:type="spellEnd"/>
-      <w:r>
-        <w:t xml:space="preserve"> e </w:t>
-      </w:r>
-      <w:proofErr w:type="spellStart"/>
-      <w:r>
-        <w:t>Přiby</w:t>
-      </w:r>
-      <w:proofErr w:type="spellEnd"/>
+        <w:t>simular o desenvolvimento urbano de uma cidade, situação na qual também se torna necessário simular o terreno da cidade e seus agentes. Já Lom</w:t>
+      </w:r>
+      <w:r>
+        <w:t xml:space="preserve"> e Přiby</w:t>
+      </w:r>
       <w:r>
         <w:t xml:space="preserve"> (2017) resolve</w:t>
       </w:r>
@@ -4140,31 +3606,10 @@
         <w:t>à</w:t>
       </w:r>
       <w:r>
-        <w:t xml:space="preserve"> arquitetura de modelagem dos </w:t>
-      </w:r>
-      <w:proofErr w:type="spellStart"/>
-      <w:r>
-        <w:t>SMAs</w:t>
-      </w:r>
-      <w:proofErr w:type="spellEnd"/>
-      <w:r>
-        <w:t xml:space="preserve">, </w:t>
-      </w:r>
-      <w:proofErr w:type="spellStart"/>
-      <w:r>
-        <w:t>Grigoletti</w:t>
-      </w:r>
-      <w:proofErr w:type="spellEnd"/>
-      <w:r>
-        <w:t xml:space="preserve"> (2007) utilizou uma arquitetura própria, que foi extraída a partir da pesquisa de diferentes softwares que utilizavam </w:t>
-      </w:r>
-      <w:proofErr w:type="spellStart"/>
-      <w:r>
-        <w:t>SMAs</w:t>
-      </w:r>
-      <w:proofErr w:type="spellEnd"/>
-      <w:r>
-        <w:t>. Bastos</w:t>
+        <w:t xml:space="preserve"> arquitetura de modelagem dos SMAs, </w:t>
+      </w:r>
+      <w:r>
+        <w:t>Grigoletti (2007) utilizou uma arquitetura própria, que foi extraída a partir da pesquisa de diferentes softwares que utilizavam SMAs. Bastos</w:t>
       </w:r>
       <w:r>
         <w:t xml:space="preserve"> e</w:t>
@@ -4197,21 +3642,11 @@
         <w:t>em</w:t>
       </w:r>
       <w:r>
-        <w:t xml:space="preserve"> um objetivo claro em mente de como seria a modelagem de seus agentes. Já </w:t>
-      </w:r>
-      <w:proofErr w:type="spellStart"/>
-      <w:r>
-        <w:t>Lom</w:t>
-      </w:r>
-      <w:proofErr w:type="spellEnd"/>
-      <w:r>
-        <w:t xml:space="preserve"> e </w:t>
-      </w:r>
-      <w:proofErr w:type="spellStart"/>
-      <w:r>
-        <w:t>Přiby</w:t>
-      </w:r>
-      <w:proofErr w:type="spellEnd"/>
+        <w:t xml:space="preserve"> um objetivo claro em mente de como seria a modelagem de seus agentes. Já Lom</w:t>
+      </w:r>
+      <w:r>
+        <w:t xml:space="preserve"> e Přiby</w:t>
+      </w:r>
       <w:r>
         <w:t xml:space="preserve"> (2017) opt</w:t>
       </w:r>
@@ -4219,15 +3654,7 @@
         <w:t>aram</w:t>
       </w:r>
       <w:r>
-        <w:t xml:space="preserve"> pela BDI, uma modelagem mais atual e completa, que permite aos agentes terem acesso a múltiplos recursos ao mesmo tempo, bem como realizar diferentes tarefas baseado nos recursos ao seu alcance e os objetivos que o agente pretende cumprir, o que acaba encaixando como uma luva em </w:t>
-      </w:r>
-      <w:proofErr w:type="spellStart"/>
-      <w:r>
-        <w:t>SMAs</w:t>
-      </w:r>
-      <w:proofErr w:type="spellEnd"/>
-      <w:r>
-        <w:t xml:space="preserve"> que se utilizarão de agentes mais complexos e que podem exercer múltiplas funções.</w:t>
+        <w:t xml:space="preserve"> pela BDI, uma modelagem mais atual e completa, que permite aos agentes terem acesso a múltiplos recursos ao mesmo tempo, bem como realizar diferentes tarefas baseado nos recursos ao seu alcance e os objetivos que o agente pretende cumprir, o que acaba encaixando como uma luva em SMAs que se utilizarão de agentes mais complexos e que podem exercer múltiplas funções.</w:t>
       </w:r>
     </w:p>
     <w:p>
@@ -4250,15 +3677,7 @@
         <w:t>a</w:t>
       </w:r>
       <w:r>
-        <w:t xml:space="preserve">s pelos autores, é possível perceber uma grande diferença entre </w:t>
-      </w:r>
-      <w:proofErr w:type="spellStart"/>
-      <w:r>
-        <w:t>Grigoletti</w:t>
-      </w:r>
-      <w:proofErr w:type="spellEnd"/>
-      <w:r>
-        <w:t xml:space="preserve"> (2007) e Bastos</w:t>
+        <w:t>s pelos autores, é possível perceber uma grande diferença entre Grigoletti (2007) e Bastos</w:t>
       </w:r>
       <w:r>
         <w:t xml:space="preserve"> e</w:t>
@@ -4267,15 +3686,7 @@
         <w:t xml:space="preserve"> Costa</w:t>
       </w:r>
       <w:r>
-        <w:t xml:space="preserve"> (2007), pois enquanto </w:t>
-      </w:r>
-      <w:proofErr w:type="spellStart"/>
-      <w:r>
-        <w:t>Grigoletti</w:t>
-      </w:r>
-      <w:proofErr w:type="spellEnd"/>
-      <w:r>
-        <w:t xml:space="preserve"> (2007) resolveu criar mapas próprios, se basear em expectativas próprias para realizar a verificação de resultados na maioria de </w:t>
+        <w:t xml:space="preserve"> (2007), pois enquanto Grigoletti (2007) resolveu criar mapas próprios, se basear em expectativas próprias para realizar a verificação de resultados na maioria de </w:t>
       </w:r>
       <w:r>
         <w:t>suas simulações, Bastos</w:t>
@@ -4328,15 +3739,7 @@
         <w:pStyle w:val="TF-TEXTO"/>
       </w:pPr>
       <w:r>
-        <w:t xml:space="preserve">Também é possível verificar que todos os autores optaram por formas diferentes de interação dos agentes, </w:t>
-      </w:r>
-      <w:proofErr w:type="spellStart"/>
-      <w:r>
-        <w:t>Grigoletti</w:t>
-      </w:r>
-      <w:proofErr w:type="spellEnd"/>
-      <w:r>
-        <w:t xml:space="preserve"> (2007) </w:t>
+        <w:t xml:space="preserve">Também é possível verificar que todos os autores optaram por formas diferentes de interação dos agentes, Grigoletti (2007) </w:t>
       </w:r>
       <w:r>
         <w:t>optou</w:t>
@@ -4375,21 +3778,11 @@
         <w:t>em pelo ambiente no qual estão inseridos.</w:t>
       </w:r>
       <w:r>
-        <w:t xml:space="preserve"> Por fim, </w:t>
-      </w:r>
-      <w:proofErr w:type="spellStart"/>
-      <w:r>
-        <w:t>Lom</w:t>
-      </w:r>
-      <w:proofErr w:type="spellEnd"/>
-      <w:r>
-        <w:t xml:space="preserve"> e </w:t>
-      </w:r>
-      <w:proofErr w:type="spellStart"/>
-      <w:r>
-        <w:t>Přiby</w:t>
-      </w:r>
-      <w:proofErr w:type="spellEnd"/>
+        <w:t xml:space="preserve"> Por fim, Lom</w:t>
+      </w:r>
+      <w:r>
+        <w:t xml:space="preserve"> e Přiby</w:t>
+      </w:r>
       <w:r>
         <w:t xml:space="preserve"> (2017) apenas precis</w:t>
       </w:r>
@@ -4435,15 +3828,7 @@
         <w:pStyle w:val="TF-TEXTO"/>
       </w:pPr>
       <w:r>
-        <w:t xml:space="preserve">É possível perceber que os trabalhos correlatos se utilizaram de técnicas variadas para o desenvolvimento de </w:t>
-      </w:r>
-      <w:proofErr w:type="spellStart"/>
-      <w:r>
-        <w:t>SMAs</w:t>
-      </w:r>
-      <w:proofErr w:type="spellEnd"/>
-      <w:r>
-        <w:t xml:space="preserve">, </w:t>
+        <w:t xml:space="preserve">É possível perceber que os trabalhos correlatos se utilizaram de técnicas variadas para o desenvolvimento de SMAs, </w:t>
       </w:r>
       <w:r>
         <w:t xml:space="preserve">baseado nos julgamentos de cada autor de que arquitetura, linguagem, forma de interação entre agentes e cenários de teste mais correspondessem aos seus objetivos. </w:t>
@@ -4454,19 +3839,19 @@
       <w:r>
         <w:t xml:space="preserve"> </w:t>
       </w:r>
-      <w:commentRangeStart w:id="58"/>
+      <w:commentRangeStart w:id="59"/>
       <w:r>
         <w:t>artefato computacional</w:t>
       </w:r>
       <w:r>
         <w:t xml:space="preserve"> </w:t>
       </w:r>
-      <w:commentRangeEnd w:id="58"/>
+      <w:commentRangeEnd w:id="59"/>
       <w:r>
         <w:rPr>
           <w:rStyle w:val="Refdecomentrio"/>
         </w:rPr>
-        <w:commentReference w:id="58"/>
+        <w:commentReference w:id="59"/>
       </w:r>
       <w:r>
         <w:t>que possa simular o desenvolvimento de cidades</w:t>
@@ -4500,33 +3885,25 @@
       <w:r>
         <w:t xml:space="preserve">desenvolverá um </w:t>
       </w:r>
-      <w:commentRangeStart w:id="59"/>
+      <w:commentRangeStart w:id="60"/>
       <w:r>
         <w:t>artef</w:t>
       </w:r>
       <w:r>
         <w:t xml:space="preserve">ato computacional </w:t>
       </w:r>
-      <w:commentRangeEnd w:id="59"/>
+      <w:commentRangeEnd w:id="60"/>
       <w:r>
         <w:rPr>
           <w:rStyle w:val="Refdecomentrio"/>
         </w:rPr>
-        <w:commentReference w:id="59"/>
+        <w:commentReference w:id="60"/>
       </w:r>
       <w:r>
         <w:t xml:space="preserve">para simular </w:t>
       </w:r>
       <w:r>
-        <w:t xml:space="preserve">o crescimento da cidade Blumenau utilizando </w:t>
-      </w:r>
-      <w:proofErr w:type="spellStart"/>
-      <w:r>
-        <w:t>SMAs</w:t>
-      </w:r>
-      <w:proofErr w:type="spellEnd"/>
-      <w:r>
-        <w:t>. Serão modelados agentes com características oriundas do</w:t>
+        <w:t>o crescimento da cidade Blumenau utilizando SMAs. Serão modelados agentes com características oriundas do</w:t>
       </w:r>
       <w:r>
         <w:t>s perfis</w:t>
@@ -4576,16 +3953,16 @@
       <w:r>
         <w:t xml:space="preserve"> o </w:t>
       </w:r>
-      <w:commentRangeStart w:id="60"/>
+      <w:commentRangeStart w:id="61"/>
       <w:r>
         <w:t>artefato</w:t>
       </w:r>
-      <w:commentRangeEnd w:id="60"/>
+      <w:commentRangeEnd w:id="61"/>
       <w:r>
         <w:rPr>
           <w:rStyle w:val="Refdecomentrio"/>
         </w:rPr>
-        <w:commentReference w:id="60"/>
+        <w:commentReference w:id="61"/>
       </w:r>
       <w:r>
         <w:t xml:space="preserve"> está da </w:t>
@@ -4636,13 +4013,8 @@
         <w:t xml:space="preserve">a utilizar a cidade de Blumenau como cenário de simulação via </w:t>
       </w:r>
       <w:r>
-        <w:t xml:space="preserve">Sistemas </w:t>
-      </w:r>
-      <w:proofErr w:type="spellStart"/>
-      <w:r>
-        <w:t>Multiagentes</w:t>
-      </w:r>
-      <w:proofErr w:type="spellEnd"/>
+        <w:t>Sistemas Multiagentes</w:t>
+      </w:r>
       <w:r>
         <w:t>.</w:t>
       </w:r>
@@ -4675,13 +4047,13 @@
       <w:r>
         <w:t>REQUISITOS PRINCIPAIS DO PROBLEMA A SER TRABALHADO</w:t>
       </w:r>
-      <w:bookmarkEnd w:id="50"/>
       <w:bookmarkEnd w:id="51"/>
       <w:bookmarkEnd w:id="52"/>
       <w:bookmarkEnd w:id="53"/>
       <w:bookmarkEnd w:id="54"/>
       <w:bookmarkEnd w:id="55"/>
       <w:bookmarkEnd w:id="56"/>
+      <w:bookmarkEnd w:id="57"/>
     </w:p>
     <w:p>
       <w:pPr>
@@ -4693,19 +4065,19 @@
       <w:r>
         <w:t xml:space="preserve"> </w:t>
       </w:r>
-      <w:commentRangeStart w:id="61"/>
+      <w:commentRangeStart w:id="62"/>
       <w:r>
         <w:t>artefato computacional</w:t>
       </w:r>
       <w:r>
         <w:t xml:space="preserve"> </w:t>
       </w:r>
-      <w:commentRangeEnd w:id="61"/>
+      <w:commentRangeEnd w:id="62"/>
       <w:r>
         <w:rPr>
           <w:rStyle w:val="Refdecomentrio"/>
         </w:rPr>
-        <w:commentReference w:id="61"/>
+        <w:commentReference w:id="62"/>
       </w:r>
       <w:r>
         <w:t xml:space="preserve">a ser </w:t>
@@ -4873,15 +4245,7 @@
         <w:t xml:space="preserve">ser desenvolvido na linguagem de programação Python </w:t>
       </w:r>
       <w:r>
-        <w:t xml:space="preserve">e na ferramenta </w:t>
-      </w:r>
-      <w:proofErr w:type="spellStart"/>
-      <w:r>
-        <w:t>NetLogo</w:t>
-      </w:r>
-      <w:proofErr w:type="spellEnd"/>
-      <w:r>
-        <w:t xml:space="preserve"> </w:t>
+        <w:t xml:space="preserve">e na ferramenta NetLogo </w:t>
       </w:r>
       <w:r>
         <w:t>(RNF)</w:t>
@@ -4923,14 +4287,12 @@
       <w:r>
         <w:t xml:space="preserve">desenvolvimento urbano e </w:t>
       </w:r>
-      <w:proofErr w:type="spellStart"/>
       <w:r>
         <w:t>SMA</w:t>
       </w:r>
       <w:r>
         <w:t>s</w:t>
       </w:r>
-      <w:proofErr w:type="spellEnd"/>
       <w:r>
         <w:t>;</w:t>
       </w:r>
@@ -5154,39 +4516,26 @@
       <w:r>
         <w:t xml:space="preserve"> </w:t>
       </w:r>
-      <w:commentRangeStart w:id="62"/>
+      <w:commentRangeStart w:id="63"/>
       <w:r>
         <w:t xml:space="preserve">artefato computacional </w:t>
       </w:r>
-      <w:commentRangeEnd w:id="62"/>
+      <w:commentRangeEnd w:id="63"/>
       <w:r>
         <w:rPr>
           <w:rStyle w:val="Refdecomentrio"/>
         </w:rPr>
-        <w:commentReference w:id="62"/>
-      </w:r>
-      <w:r>
-        <w:t xml:space="preserve">de simulação </w:t>
-      </w:r>
-      <w:proofErr w:type="spellStart"/>
-      <w:r>
-        <w:t>multiagente</w:t>
-      </w:r>
-      <w:proofErr w:type="spellEnd"/>
-      <w:r>
-        <w:t xml:space="preserve"> a partir dos itens (b) até (f), </w:t>
+        <w:commentReference w:id="63"/>
+      </w:r>
+      <w:r>
+        <w:t xml:space="preserve">de simulação multiagente a partir dos itens (b) até (f), </w:t>
       </w:r>
       <w:r>
         <w:t xml:space="preserve">considerando inicialmente a arquitetura BDI, </w:t>
       </w:r>
       <w:r>
-        <w:t xml:space="preserve">utilizando a linguagem de programação Python e a ferramenta </w:t>
-      </w:r>
-      <w:proofErr w:type="spellStart"/>
-      <w:r>
-        <w:t>NetLogo</w:t>
-      </w:r>
-      <w:proofErr w:type="spellEnd"/>
+        <w:t>utilizando a linguagem de programação Python e a ferramenta NetLogo</w:t>
+      </w:r>
       <w:r>
         <w:t>;</w:t>
       </w:r>
@@ -5220,19 +4569,19 @@
       <w:r>
         <w:t xml:space="preserve">do </w:t>
       </w:r>
-      <w:commentRangeStart w:id="63"/>
+      <w:commentRangeStart w:id="64"/>
       <w:r>
         <w:t>artefato computacional</w:t>
       </w:r>
       <w:r>
         <w:t xml:space="preserve"> </w:t>
       </w:r>
-      <w:commentRangeEnd w:id="63"/>
+      <w:commentRangeEnd w:id="64"/>
       <w:r>
         <w:rPr>
           <w:rStyle w:val="Refdecomentrio"/>
         </w:rPr>
-        <w:commentReference w:id="63"/>
+        <w:commentReference w:id="64"/>
       </w:r>
       <w:r>
         <w:t>com os dados coletados</w:t>
@@ -5292,32 +4641,19 @@
       <w:pPr>
         <w:pStyle w:val="TF-LEGENDA"/>
       </w:pPr>
-      <w:bookmarkStart w:id="64" w:name="_Ref84189746"/>
+      <w:bookmarkStart w:id="65" w:name="_Ref84189746"/>
       <w:r>
         <w:t xml:space="preserve">Quadro </w:t>
       </w:r>
-      <w:r>
-        <w:fldChar w:fldCharType="begin"/>
-      </w:r>
-      <w:r>
-        <w:instrText xml:space="preserve"> SEQ Quadro \* ARABIC </w:instrText>
-      </w:r>
-      <w:r>
-        <w:fldChar w:fldCharType="separate"/>
-      </w:r>
-      <w:r>
-        <w:rPr>
-          <w:noProof/>
-        </w:rPr>
-        <w:t>2</w:t>
-      </w:r>
-      <w:r>
-        <w:rPr>
-          <w:noProof/>
-        </w:rPr>
-        <w:fldChar w:fldCharType="end"/>
-      </w:r>
-      <w:bookmarkEnd w:id="64"/>
+      <w:fldSimple w:instr=" SEQ Quadro \* ARABIC ">
+        <w:r>
+          <w:rPr>
+            <w:noProof/>
+          </w:rPr>
+          <w:t>2</w:t>
+        </w:r>
+      </w:fldSimple>
+      <w:bookmarkEnd w:id="65"/>
       <w:r>
         <w:t xml:space="preserve"> </w:t>
       </w:r>
@@ -6365,16 +5701,16 @@
             <w:r>
               <w:t xml:space="preserve">modelagem </w:t>
             </w:r>
-            <w:commentRangeStart w:id="65"/>
+            <w:commentRangeStart w:id="66"/>
             <w:r>
               <w:t>do agente</w:t>
             </w:r>
-            <w:commentRangeEnd w:id="65"/>
+            <w:commentRangeEnd w:id="66"/>
             <w:r>
               <w:rPr>
                 <w:rStyle w:val="Refdecomentrio"/>
               </w:rPr>
-              <w:commentReference w:id="65"/>
+              <w:commentReference w:id="66"/>
             </w:r>
           </w:p>
         </w:tc>
@@ -6937,16 +6273,16 @@
       <w:pPr>
         <w:pStyle w:val="TF-TEXTO"/>
       </w:pPr>
-      <w:commentRangeStart w:id="66"/>
+      <w:commentRangeStart w:id="67"/>
       <w:r>
         <w:t xml:space="preserve">Nesse capítulo </w:t>
       </w:r>
-      <w:commentRangeEnd w:id="66"/>
+      <w:commentRangeEnd w:id="67"/>
       <w:r>
         <w:rPr>
           <w:rStyle w:val="Refdecomentrio"/>
         </w:rPr>
-        <w:commentReference w:id="66"/>
+        <w:commentReference w:id="67"/>
       </w:r>
       <w:r>
         <w:t>serão</w:t>
@@ -6964,15 +6300,7 @@
         <w:t xml:space="preserve">Desenvolvimento Urbano e </w:t>
       </w:r>
       <w:r>
-        <w:t xml:space="preserve">Sistemas </w:t>
-      </w:r>
-      <w:proofErr w:type="spellStart"/>
-      <w:r>
-        <w:t>Multiagentes</w:t>
-      </w:r>
-      <w:proofErr w:type="spellEnd"/>
-      <w:r>
-        <w:t>.</w:t>
+        <w:t>Sistemas Multiagentes.</w:t>
       </w:r>
     </w:p>
     <w:p>
@@ -6988,23 +6316,7 @@
         <w:pStyle w:val="TF-TEXTO"/>
       </w:pPr>
       <w:r>
-        <w:t xml:space="preserve">O objetivo do planejamento de desenvolvimento urbano é evoluir o quadro de desigualdade </w:t>
-      </w:r>
-      <w:proofErr w:type="spellStart"/>
-      <w:r>
-        <w:t>socioespacial</w:t>
-      </w:r>
-      <w:proofErr w:type="spellEnd"/>
-      <w:r>
-        <w:t xml:space="preserve"> intermunicipal, podendo se focar em alguns indicadores de caráter sistêmicos, existentes ou adaptados, que respondem a essa necessidade. Existem no Brasil indicadores que medem condições de vida nas cidades, como por exemplo o Índice de Vulnerabilidade Social (IVS), o Índice de Desenvolvimento Humano Municipal (IDHM) e aqueles usados para compor a Tipologia </w:t>
-      </w:r>
-      <w:proofErr w:type="spellStart"/>
-      <w:r>
-        <w:t>Intraurbana</w:t>
-      </w:r>
-      <w:proofErr w:type="spellEnd"/>
-      <w:r>
-        <w:t xml:space="preserve"> no Brasil (</w:t>
+        <w:t>O objetivo do planejamento de desenvolvimento urbano é evoluir o quadro de desigualdade socioespacial intermunicipal, podendo se focar em alguns indicadores de caráter sistêmicos, existentes ou adaptados, que respondem a essa necessidade. Existem no Brasil indicadores que medem condições de vida nas cidades, como por exemplo o Índice de Vulnerabilidade Social (IVS), o Índice de Desenvolvimento Humano Municipal (IDHM) e aqueles usados para compor a Tipologia Intraurbana no Brasil (</w:t>
       </w:r>
       <w:r>
         <w:t>TIB</w:t>
@@ -7018,15 +6330,7 @@
         <w:pStyle w:val="TF-TEXTO"/>
       </w:pPr>
       <w:r>
-        <w:t xml:space="preserve">A ideia por trás de sistemas </w:t>
-      </w:r>
-      <w:proofErr w:type="spellStart"/>
-      <w:r>
-        <w:t>multiagentes</w:t>
-      </w:r>
-      <w:proofErr w:type="spellEnd"/>
-      <w:r>
-        <w:t xml:space="preserve"> é definir agentes que cons</w:t>
+        <w:t>A ideia por trás de sistemas multiagentes é definir agentes que cons</w:t>
       </w:r>
       <w:r>
         <w:t>iga</w:t>
@@ -7214,63 +6518,13 @@
       <w:r>
         <w:t>considera três estados mentais do agente: Crença, Desejo e Interação (</w:t>
       </w:r>
-      <w:proofErr w:type="spellStart"/>
       <w:r>
         <w:rPr>
           <w:i/>
           <w:iCs/>
         </w:rPr>
-        <w:t>Belief</w:t>
-      </w:r>
-      <w:proofErr w:type="spellEnd"/>
-      <w:r>
-        <w:rPr>
-          <w:i/>
-          <w:iCs/>
-        </w:rPr>
-        <w:t xml:space="preserve">, </w:t>
-      </w:r>
-      <w:proofErr w:type="spellStart"/>
-      <w:r>
-        <w:rPr>
-          <w:i/>
-          <w:iCs/>
-        </w:rPr>
-        <w:t>Desire</w:t>
-      </w:r>
-      <w:proofErr w:type="spellEnd"/>
-      <w:r>
-        <w:rPr>
-          <w:i/>
-          <w:iCs/>
-        </w:rPr>
-        <w:t xml:space="preserve"> </w:t>
-      </w:r>
-      <w:proofErr w:type="spellStart"/>
-      <w:r>
-        <w:rPr>
-          <w:i/>
-          <w:iCs/>
-        </w:rPr>
-        <w:t>and</w:t>
-      </w:r>
-      <w:proofErr w:type="spellEnd"/>
-      <w:r>
-        <w:rPr>
-          <w:i/>
-          <w:iCs/>
-        </w:rPr>
-        <w:t xml:space="preserve"> </w:t>
-      </w:r>
-      <w:proofErr w:type="spellStart"/>
-      <w:r>
-        <w:rPr>
-          <w:i/>
-          <w:iCs/>
-        </w:rPr>
-        <w:t>Intention</w:t>
-      </w:r>
-      <w:proofErr w:type="spellEnd"/>
+        <w:t>Belief, Desire and Intention</w:t>
+      </w:r>
       <w:r>
         <w:t>)</w:t>
       </w:r>
@@ -7297,18 +6551,18 @@
       <w:pPr>
         <w:pStyle w:val="TF-refernciasbibliogrficasTTULO"/>
       </w:pPr>
-      <w:bookmarkStart w:id="67" w:name="_Toc351015602"/>
-      <w:bookmarkEnd w:id="42"/>
+      <w:bookmarkStart w:id="68" w:name="_Toc351015602"/>
       <w:bookmarkEnd w:id="43"/>
       <w:bookmarkEnd w:id="44"/>
       <w:bookmarkEnd w:id="45"/>
       <w:bookmarkEnd w:id="46"/>
       <w:bookmarkEnd w:id="47"/>
       <w:bookmarkEnd w:id="48"/>
+      <w:bookmarkEnd w:id="49"/>
       <w:r>
         <w:t>Referências</w:t>
       </w:r>
-      <w:bookmarkEnd w:id="67"/>
+      <w:bookmarkEnd w:id="68"/>
     </w:p>
     <w:p>
       <w:pPr>
@@ -7321,31 +6575,7 @@
         <w:t>;</w:t>
       </w:r>
       <w:r>
-        <w:t xml:space="preserve"> COSTA, </w:t>
-      </w:r>
-      <w:proofErr w:type="spellStart"/>
-      <w:r>
-        <w:t>Andtônio</w:t>
-      </w:r>
-      <w:proofErr w:type="spellEnd"/>
-      <w:r>
-        <w:t xml:space="preserve"> C. R. </w:t>
-      </w:r>
-      <w:proofErr w:type="spellStart"/>
-      <w:r>
-        <w:t>SimCidade</w:t>
-      </w:r>
-      <w:proofErr w:type="spellEnd"/>
-      <w:r>
-        <w:t xml:space="preserve"> – Um simulador de crescimento urbano utilizando Sistemas </w:t>
-      </w:r>
-      <w:proofErr w:type="spellStart"/>
-      <w:r>
-        <w:t>Multiagentes</w:t>
-      </w:r>
-      <w:proofErr w:type="spellEnd"/>
-      <w:r>
-        <w:t xml:space="preserve"> Reativos.</w:t>
+        <w:t xml:space="preserve"> COSTA, Andtônio C. R. SimCidade – Um simulador de crescimento urbano utilizando Sistemas Multiagentes Reativos.</w:t>
       </w:r>
       <w:r>
         <w:t xml:space="preserve"> In: </w:t>
@@ -7380,7 +6610,6 @@
       <w:r>
         <w:t xml:space="preserve"> </w:t>
       </w:r>
-      <w:proofErr w:type="spellStart"/>
       <w:r>
         <w:rPr>
           <w:b/>
@@ -7388,7 +6617,6 @@
         </w:rPr>
         <w:t>Proceedings</w:t>
       </w:r>
-      <w:proofErr w:type="spellEnd"/>
       <w:r>
         <w:t>…</w:t>
       </w:r>
@@ -7421,16 +6649,16 @@
       <w:pPr>
         <w:pStyle w:val="TF-REFERNCIASITEM0"/>
       </w:pPr>
-      <w:commentRangeStart w:id="68"/>
+      <w:commentRangeStart w:id="69"/>
       <w:r>
         <w:t>BLU</w:t>
       </w:r>
-      <w:commentRangeEnd w:id="68"/>
+      <w:commentRangeEnd w:id="69"/>
       <w:r>
         <w:rPr>
           <w:rStyle w:val="Refdecomentrio"/>
         </w:rPr>
-        <w:commentReference w:id="68"/>
+        <w:commentReference w:id="69"/>
       </w:r>
       <w:r>
         <w:t xml:space="preserve">ME, Bruno A. </w:t>
@@ -7454,35 +6682,30 @@
       <w:r>
         <w:t xml:space="preserve"> </w:t>
       </w:r>
-      <w:commentRangeStart w:id="69"/>
+      <w:commentRangeStart w:id="70"/>
       <w:r>
         <w:t>&lt;</w:t>
       </w:r>
-      <w:commentRangeEnd w:id="69"/>
-      <w:proofErr w:type="spellStart"/>
+      <w:commentRangeEnd w:id="70"/>
       <w:r>
         <w:rPr>
           <w:rStyle w:val="Refdecomentrio"/>
         </w:rPr>
-        <w:commentReference w:id="69"/>
-      </w:r>
-      <w:r>
-        <w:t>https</w:t>
-      </w:r>
-      <w:proofErr w:type="spellEnd"/>
-      <w:r>
-        <w:t>://www.politize.com.br/plano-diretor-o-que-e/</w:t>
-      </w:r>
-      <w:commentRangeStart w:id="70"/>
+        <w:commentReference w:id="70"/>
+      </w:r>
+      <w:r>
+        <w:t>https://www.politize.com.br/plano-diretor-o-que-e/</w:t>
+      </w:r>
+      <w:commentRangeStart w:id="71"/>
       <w:r>
         <w:t>&gt;</w:t>
       </w:r>
-      <w:commentRangeEnd w:id="70"/>
+      <w:commentRangeEnd w:id="71"/>
       <w:r>
         <w:rPr>
           <w:rStyle w:val="Refdecomentrio"/>
         </w:rPr>
-        <w:commentReference w:id="70"/>
+        <w:commentReference w:id="71"/>
       </w:r>
       <w:r>
         <w:t>. Acesso em: 02 out</w:t>
@@ -7520,41 +6743,37 @@
       <w:r>
         <w:t xml:space="preserve"> Disponível em: </w:t>
       </w:r>
-      <w:commentRangeStart w:id="71"/>
+      <w:commentRangeStart w:id="72"/>
       <w:r>
         <w:t>&lt;</w:t>
       </w:r>
-      <w:commentRangeEnd w:id="71"/>
+      <w:commentRangeEnd w:id="72"/>
       <w:r>
         <w:rPr>
           <w:rStyle w:val="Refdecomentrio"/>
         </w:rPr>
-        <w:commentReference w:id="71"/>
+        <w:commentReference w:id="72"/>
       </w:r>
       <w:r>
         <w:t>https://www.gov.br/mdr/pt-br/assuntos/desenvolvimento-urbano/politica-nacional-de-desenvolvimento-urbano/PNDU_TextoBase.pdf</w:t>
       </w:r>
-      <w:commentRangeStart w:id="72"/>
+      <w:commentRangeStart w:id="73"/>
       <w:r>
         <w:t>&gt;</w:t>
       </w:r>
-      <w:commentRangeEnd w:id="72"/>
+      <w:commentRangeEnd w:id="73"/>
       <w:r>
         <w:rPr>
           <w:rStyle w:val="Refdecomentrio"/>
         </w:rPr>
-        <w:commentReference w:id="72"/>
+        <w:commentReference w:id="73"/>
       </w:r>
       <w:r>
         <w:t>. Acesso em: 01</w:t>
       </w:r>
-      <w:commentRangeStart w:id="73"/>
-      <w:r>
-        <w:t xml:space="preserve"> </w:t>
-      </w:r>
-      <w:proofErr w:type="spellStart"/>
-      <w:r>
-        <w:t>o</w:t>
+      <w:commentRangeStart w:id="74"/>
+      <w:r>
+        <w:t xml:space="preserve"> o</w:t>
       </w:r>
       <w:r>
         <w:t>’</w:t>
@@ -7562,13 +6781,12 @@
       <w:r>
         <w:t>ut</w:t>
       </w:r>
-      <w:commentRangeEnd w:id="73"/>
-      <w:proofErr w:type="spellEnd"/>
+      <w:commentRangeEnd w:id="74"/>
       <w:r>
         <w:rPr>
           <w:rStyle w:val="Refdecomentrio"/>
         </w:rPr>
-        <w:commentReference w:id="73"/>
+        <w:commentReference w:id="74"/>
       </w:r>
       <w:r>
         <w:t>. 2021.</w:t>
@@ -7594,36 +6812,36 @@
       <w:r>
         <w:t xml:space="preserve">: o contexto de formulação da política nacional de desenvolvimento urbano. 2020. Disponível em: </w:t>
       </w:r>
-      <w:commentRangeStart w:id="74"/>
+      <w:commentRangeStart w:id="75"/>
       <w:r>
         <w:t>&lt;</w:t>
       </w:r>
-      <w:commentRangeEnd w:id="74"/>
+      <w:commentRangeEnd w:id="75"/>
       <w:r>
         <w:rPr>
           <w:rStyle w:val="Refdecomentrio"/>
         </w:rPr>
-        <w:commentReference w:id="74"/>
+        <w:commentReference w:id="75"/>
       </w:r>
       <w:r>
         <w:t>https://www.gov.br/mdr/pt-br/assuntos/desenvolvimento-urbano/SEINFRA_TCU_Desenvolvimento_Urbano_APB_final_para_publicacao_site_MDR.pdf</w:t>
       </w:r>
-      <w:commentRangeStart w:id="75"/>
+      <w:commentRangeStart w:id="76"/>
       <w:r>
         <w:t>&gt;</w:t>
       </w:r>
-      <w:commentRangeEnd w:id="75"/>
+      <w:commentRangeEnd w:id="76"/>
       <w:r>
         <w:rPr>
           <w:rStyle w:val="Refdecomentrio"/>
         </w:rPr>
-        <w:commentReference w:id="75"/>
+        <w:commentReference w:id="76"/>
       </w:r>
       <w:r>
         <w:t>. Acesso em: 01 out. 2021.</w:t>
       </w:r>
     </w:p>
-    <w:commentRangeStart w:id="76"/>
+    <w:commentRangeStart w:id="77"/>
     <w:p>
       <w:pPr>
         <w:pStyle w:val="TF-refernciasITEM"/>
@@ -7697,12 +6915,12 @@
           </mc:Fallback>
         </mc:AlternateContent>
       </w:r>
-      <w:commentRangeEnd w:id="76"/>
+      <w:commentRangeEnd w:id="77"/>
       <w:r>
         <w:rPr>
           <w:rStyle w:val="Refdecomentrio"/>
         </w:rPr>
-        <w:commentReference w:id="76"/>
+        <w:commentReference w:id="77"/>
       </w:r>
       <w:r>
         <w:t xml:space="preserve">GRIGOLETTI, Pablo S. </w:t>
@@ -7719,23 +6937,7 @@
           <w:b/>
           <w:bCs/>
         </w:rPr>
-        <w:t xml:space="preserve">ra baseada em sistemas </w:t>
-      </w:r>
-      <w:proofErr w:type="spellStart"/>
-      <w:r>
-        <w:rPr>
-          <w:b/>
-          <w:bCs/>
-        </w:rPr>
-        <w:t>multiagentes</w:t>
-      </w:r>
-      <w:proofErr w:type="spellEnd"/>
-      <w:r>
-        <w:rPr>
-          <w:b/>
-          <w:bCs/>
-        </w:rPr>
-        <w:t xml:space="preserve"> para simulações em geoprocessamento</w:t>
+        <w:t>ra baseada em sistemas multiagentes para simulações em geoprocessamento</w:t>
       </w:r>
       <w:r>
         <w:t>.</w:t>
@@ -7762,7 +6964,6 @@
         </w:rPr>
         <w:t xml:space="preserve">INCONTROL. </w:t>
       </w:r>
-      <w:proofErr w:type="spellStart"/>
       <w:r>
         <w:rPr>
           <w:rStyle w:val="markedcontent"/>
@@ -7770,153 +6971,119 @@
           <w:bCs/>
           <w:szCs w:val="24"/>
         </w:rPr>
-        <w:t>Showcase</w:t>
-      </w:r>
-      <w:proofErr w:type="spellEnd"/>
+        <w:t>Showcase Arena Porto Alegrense</w:t>
+      </w:r>
       <w:r>
         <w:rPr>
           <w:rStyle w:val="markedcontent"/>
+          <w:szCs w:val="24"/>
+        </w:rPr>
+        <w:t xml:space="preserve">, [S.l.], 2021. Disponível em: </w:t>
+      </w:r>
+      <w:r>
+        <w:rPr>
+          <w:rStyle w:val="markedcontent"/>
+          <w:szCs w:val="24"/>
+        </w:rPr>
+        <w:br/>
+      </w:r>
+      <w:commentRangeStart w:id="78"/>
+      <w:r>
+        <w:rPr>
+          <w:rStyle w:val="markedcontent"/>
+          <w:szCs w:val="24"/>
+        </w:rPr>
+        <w:t>&lt;</w:t>
+      </w:r>
+      <w:commentRangeEnd w:id="78"/>
+      <w:r>
+        <w:rPr>
+          <w:rStyle w:val="Refdecomentrio"/>
+        </w:rPr>
+        <w:commentReference w:id="78"/>
+      </w:r>
+      <w:r>
+        <w:rPr>
+          <w:rStyle w:val="markedcontent"/>
+          <w:szCs w:val="24"/>
+        </w:rPr>
+        <w:t>https://support.incontrolsim.com/en/pd-showcases/95-showcase-arena-porto-alegrense/download.html</w:t>
+      </w:r>
+      <w:commentRangeStart w:id="79"/>
+      <w:r>
+        <w:rPr>
+          <w:rStyle w:val="markedcontent"/>
+          <w:szCs w:val="24"/>
+        </w:rPr>
+        <w:t>&gt;</w:t>
+      </w:r>
+      <w:commentRangeEnd w:id="79"/>
+      <w:r>
+        <w:rPr>
+          <w:rStyle w:val="Refdecomentrio"/>
+        </w:rPr>
+        <w:commentReference w:id="79"/>
+      </w:r>
+      <w:r>
+        <w:rPr>
+          <w:rStyle w:val="markedcontent"/>
+          <w:szCs w:val="24"/>
+        </w:rPr>
+        <w:t>. Acesso em: 0</w:t>
+      </w:r>
+      <w:r>
+        <w:rPr>
+          <w:rStyle w:val="markedcontent"/>
+          <w:szCs w:val="24"/>
+        </w:rPr>
+        <w:t>2</w:t>
+      </w:r>
+      <w:r>
+        <w:rPr>
+          <w:rStyle w:val="markedcontent"/>
+          <w:szCs w:val="24"/>
+        </w:rPr>
+        <w:t xml:space="preserve"> </w:t>
+      </w:r>
+      <w:r>
+        <w:rPr>
+          <w:rStyle w:val="markedcontent"/>
+          <w:szCs w:val="24"/>
+        </w:rPr>
+        <w:t>out</w:t>
+      </w:r>
+      <w:r>
+        <w:rPr>
+          <w:rStyle w:val="markedcontent"/>
+          <w:szCs w:val="24"/>
+        </w:rPr>
+        <w:t>. 2021</w:t>
+      </w:r>
+      <w:r>
+        <w:t>.</w:t>
+      </w:r>
+    </w:p>
+    <w:p>
+      <w:pPr>
+        <w:pStyle w:val="TF-REFERNCIASITEM0"/>
+      </w:pPr>
+      <w:r>
+        <w:t xml:space="preserve">JUCHEM, Murilo. </w:t>
+      </w:r>
+      <w:r>
+        <w:rPr>
           <w:b/>
           <w:bCs/>
-          <w:szCs w:val="24"/>
-        </w:rPr>
-        <w:t xml:space="preserve"> Arena Porto Alegrense</w:t>
-      </w:r>
-      <w:r>
-        <w:rPr>
-          <w:rStyle w:val="markedcontent"/>
-          <w:szCs w:val="24"/>
-        </w:rPr>
-        <w:t>, [</w:t>
-      </w:r>
-      <w:proofErr w:type="spellStart"/>
-      <w:r>
-        <w:rPr>
-          <w:rStyle w:val="markedcontent"/>
-          <w:szCs w:val="24"/>
-        </w:rPr>
-        <w:t>S.l</w:t>
-      </w:r>
-      <w:proofErr w:type="spellEnd"/>
-      <w:r>
-        <w:rPr>
-          <w:rStyle w:val="markedcontent"/>
-          <w:szCs w:val="24"/>
-        </w:rPr>
-        <w:t xml:space="preserve">.], 2021. Disponível em: </w:t>
-      </w:r>
-      <w:r>
-        <w:rPr>
-          <w:rStyle w:val="markedcontent"/>
-          <w:szCs w:val="24"/>
-        </w:rPr>
-        <w:br/>
-      </w:r>
-      <w:commentRangeStart w:id="77"/>
-      <w:r>
-        <w:rPr>
-          <w:rStyle w:val="markedcontent"/>
-          <w:szCs w:val="24"/>
-        </w:rPr>
-        <w:t>&lt;</w:t>
-      </w:r>
-      <w:commentRangeEnd w:id="77"/>
-      <w:r>
-        <w:rPr>
-          <w:rStyle w:val="Refdecomentrio"/>
-        </w:rPr>
-        <w:commentReference w:id="77"/>
-      </w:r>
-      <w:r>
-        <w:rPr>
-          <w:rStyle w:val="markedcontent"/>
-          <w:szCs w:val="24"/>
-        </w:rPr>
-        <w:t>https://support.incontrolsim.com/en/pd-showcases/95-showcase-arena-porto-alegrense/download.html</w:t>
-      </w:r>
-      <w:commentRangeStart w:id="78"/>
-      <w:r>
-        <w:rPr>
-          <w:rStyle w:val="markedcontent"/>
-          <w:szCs w:val="24"/>
-        </w:rPr>
-        <w:t>&gt;</w:t>
-      </w:r>
-      <w:commentRangeEnd w:id="78"/>
-      <w:r>
-        <w:rPr>
-          <w:rStyle w:val="Refdecomentrio"/>
-        </w:rPr>
-        <w:commentReference w:id="78"/>
-      </w:r>
-      <w:r>
-        <w:rPr>
-          <w:rStyle w:val="markedcontent"/>
-          <w:szCs w:val="24"/>
-        </w:rPr>
-        <w:t>. Acesso em: 0</w:t>
-      </w:r>
-      <w:r>
-        <w:rPr>
-          <w:rStyle w:val="markedcontent"/>
-          <w:szCs w:val="24"/>
-        </w:rPr>
-        <w:t>2</w:t>
-      </w:r>
-      <w:r>
-        <w:rPr>
-          <w:rStyle w:val="markedcontent"/>
-          <w:szCs w:val="24"/>
-        </w:rPr>
-        <w:t xml:space="preserve"> </w:t>
-      </w:r>
-      <w:r>
-        <w:rPr>
-          <w:rStyle w:val="markedcontent"/>
-          <w:szCs w:val="24"/>
-        </w:rPr>
-        <w:t>out</w:t>
-      </w:r>
-      <w:r>
-        <w:rPr>
-          <w:rStyle w:val="markedcontent"/>
-          <w:szCs w:val="24"/>
-        </w:rPr>
-        <w:t>. 2021</w:t>
-      </w:r>
-      <w:r>
-        <w:t>.</w:t>
+        </w:rPr>
+        <w:t>Arquitetura de Agentes</w:t>
+      </w:r>
+      <w:r>
+        <w:t>. 2001. Relatório Técnico, n. 013 arquivado na Pró-Reitoria de Pesquisa, Faculdade de Informática PUCRS, Porto Alegre.</w:t>
       </w:r>
     </w:p>
     <w:p>
       <w:pPr>
         <w:pStyle w:val="TF-REFERNCIASITEM0"/>
-      </w:pPr>
-      <w:r>
-        <w:t xml:space="preserve">JUCHEM, Murilo. </w:t>
-      </w:r>
-      <w:r>
-        <w:rPr>
-          <w:b/>
-          <w:bCs/>
-        </w:rPr>
-        <w:t>Arquitetura de Agentes</w:t>
-      </w:r>
-      <w:r>
-        <w:t xml:space="preserve">. 2001. Relatório Técnico, n. 013 arquivado na </w:t>
-      </w:r>
-      <w:proofErr w:type="spellStart"/>
-      <w:r>
-        <w:t>Pró-Reitoria</w:t>
-      </w:r>
-      <w:proofErr w:type="spellEnd"/>
-      <w:r>
-        <w:t xml:space="preserve"> de Pesquisa, Faculdade de Informática PUCRS, Porto Alegre.</w:t>
-      </w:r>
-    </w:p>
-    <w:p>
-      <w:pPr>
-        <w:pStyle w:val="TF-REFERNCIASITEM0"/>
         <w:rPr>
           <w:lang w:val="en-US"/>
         </w:rPr>
@@ -7931,30 +7098,8 @@
         <w:rPr>
           <w:lang w:val="en-US"/>
         </w:rPr>
-        <w:t xml:space="preserve">; </w:t>
-      </w:r>
-      <w:proofErr w:type="spellStart"/>
-      <w:r>
-        <w:rPr>
-          <w:lang w:val="en-US"/>
-        </w:rPr>
-        <w:t>PřIBYL</w:t>
-      </w:r>
-      <w:proofErr w:type="spellEnd"/>
-      <w:r>
-        <w:rPr>
-          <w:lang w:val="en-US"/>
-        </w:rPr>
-        <w:t xml:space="preserve">, </w:t>
-      </w:r>
-      <w:proofErr w:type="spellStart"/>
-      <w:r>
-        <w:rPr>
-          <w:lang w:val="en-US"/>
-        </w:rPr>
-        <w:t>Ondřej</w:t>
-      </w:r>
-      <w:proofErr w:type="spellEnd"/>
+        <w:t>; PřIBYL, Ondřej</w:t>
+      </w:r>
       <w:r>
         <w:rPr>
           <w:b/>
@@ -8095,129 +7240,89 @@
           <w:bCs/>
           <w:lang w:val="en-US"/>
         </w:rPr>
-        <w:t xml:space="preserve">Exploiting Social </w:t>
-      </w:r>
-      <w:proofErr w:type="spellStart"/>
-      <w:r>
-        <w:rPr>
-          <w:b/>
-          <w:bCs/>
+        <w:t>Exploiting Social Reasioning to Enhance Adaption in Open-Multi-Agent Systems</w:t>
+      </w:r>
+      <w:r>
+        <w:rPr>
           <w:lang w:val="en-US"/>
         </w:rPr>
-        <w:t>Reasioning</w:t>
-      </w:r>
-      <w:proofErr w:type="spellEnd"/>
-      <w:r>
-        <w:rPr>
-          <w:b/>
-          <w:bCs/>
+        <w:t>,</w:t>
+      </w:r>
+      <w:r>
+        <w:rPr>
           <w:lang w:val="en-US"/>
         </w:rPr>
-        <w:t xml:space="preserve"> to Enhance Adaption in Open-Multi-Agent Systems</w:t>
+        <w:t xml:space="preserve"> São Paulo,</w:t>
       </w:r>
       <w:r>
         <w:rPr>
           <w:lang w:val="en-US"/>
         </w:rPr>
-        <w:t>,</w:t>
+        <w:t xml:space="preserve"> SP,</w:t>
       </w:r>
       <w:r>
         <w:rPr>
           <w:lang w:val="en-US"/>
         </w:rPr>
-        <w:t xml:space="preserve"> São Paulo,</w:t>
+        <w:t xml:space="preserve"> 1995. </w:t>
+      </w:r>
+      <w:r>
+        <w:t>Disponível em</w:t>
+      </w:r>
+      <w:r>
+        <w:t>:</w:t>
+      </w:r>
+      <w:r>
+        <w:t xml:space="preserve"> </w:t>
+      </w:r>
+      <w:commentRangeStart w:id="80"/>
+      <w:r>
+        <w:t>&lt;</w:t>
+      </w:r>
+      <w:commentRangeEnd w:id="80"/>
+      <w:r>
+        <w:rPr>
+          <w:rStyle w:val="Refdecomentrio"/>
+        </w:rPr>
+        <w:commentReference w:id="80"/>
+      </w:r>
+      <w:r>
+        <w:t>https://www.researchgate.net/publication/220974703_Exploiting_Social_Reasioning_to_Enhance_Adaption_in_Open-Multi-Agent_Systems</w:t>
+      </w:r>
+      <w:commentRangeStart w:id="81"/>
+      <w:r>
+        <w:t>&gt;</w:t>
+      </w:r>
+      <w:commentRangeEnd w:id="81"/>
+      <w:r>
+        <w:rPr>
+          <w:rStyle w:val="Refdecomentrio"/>
+        </w:rPr>
+        <w:commentReference w:id="81"/>
+      </w:r>
+      <w:r>
+        <w:t xml:space="preserve">. </w:t>
       </w:r>
       <w:r>
         <w:rPr>
           <w:lang w:val="en-US"/>
         </w:rPr>
-        <w:t xml:space="preserve"> SP,</w:t>
+        <w:t>Acesso em: 29 set</w:t>
       </w:r>
       <w:r>
         <w:rPr>
           <w:lang w:val="en-US"/>
         </w:rPr>
-        <w:t xml:space="preserve"> 1995. </w:t>
-      </w:r>
-      <w:r>
-        <w:t>Disponível em</w:t>
-      </w:r>
-      <w:r>
-        <w:t>:</w:t>
-      </w:r>
-      <w:r>
-        <w:t xml:space="preserve"> </w:t>
-      </w:r>
-      <w:commentRangeStart w:id="79"/>
-      <w:r>
-        <w:t>&lt;</w:t>
-      </w:r>
-      <w:commentRangeEnd w:id="79"/>
-      <w:r>
-        <w:rPr>
-          <w:rStyle w:val="Refdecomentrio"/>
-        </w:rPr>
-        <w:commentReference w:id="79"/>
-      </w:r>
-      <w:r>
-        <w:t>https://www.researchgate.net/publication/220974703_Exploiting_Social_Reasioning_to_Enhance_Adaption_in_Open-Multi-Agent_Systems</w:t>
-      </w:r>
-      <w:commentRangeStart w:id="80"/>
-      <w:r>
-        <w:t>&gt;</w:t>
-      </w:r>
-      <w:commentRangeEnd w:id="80"/>
-      <w:r>
-        <w:rPr>
-          <w:rStyle w:val="Refdecomentrio"/>
-        </w:rPr>
-        <w:commentReference w:id="80"/>
-      </w:r>
-      <w:r>
-        <w:t xml:space="preserve">. </w:t>
-      </w:r>
-      <w:proofErr w:type="spellStart"/>
+        <w:t>.</w:t>
+      </w:r>
       <w:r>
         <w:rPr>
           <w:lang w:val="en-US"/>
         </w:rPr>
-        <w:t>Acesso</w:t>
-      </w:r>
-      <w:proofErr w:type="spellEnd"/>
-      <w:r>
-        <w:rPr>
-          <w:lang w:val="en-US"/>
-        </w:rPr>
-        <w:t xml:space="preserve"> </w:t>
-      </w:r>
-      <w:proofErr w:type="spellStart"/>
-      <w:r>
-        <w:rPr>
-          <w:lang w:val="en-US"/>
-        </w:rPr>
-        <w:t>em</w:t>
-      </w:r>
-      <w:proofErr w:type="spellEnd"/>
-      <w:r>
-        <w:rPr>
-          <w:lang w:val="en-US"/>
-        </w:rPr>
-        <w:t>: 29 set</w:t>
-      </w:r>
-      <w:r>
-        <w:rPr>
-          <w:lang w:val="en-US"/>
-        </w:rPr>
-        <w:t>.</w:t>
-      </w:r>
-      <w:r>
-        <w:rPr>
-          <w:lang w:val="en-US"/>
-        </w:rPr>
         <w:t xml:space="preserve"> 2021.</w:t>
       </w:r>
     </w:p>
-    <w:commentRangeStart w:id="81"/>
+    <w:commentRangeStart w:id="82"/>
     <w:p>
       <w:pPr>
         <w:pStyle w:val="TF-refernciasITEM"/>
@@ -8274,12 +7379,12 @@
           </mc:Fallback>
         </mc:AlternateContent>
       </w:r>
-      <w:commentRangeEnd w:id="81"/>
+      <w:commentRangeEnd w:id="82"/>
       <w:r>
         <w:rPr>
           <w:rStyle w:val="Refdecomentrio"/>
         </w:rPr>
-        <w:commentReference w:id="81"/>
+        <w:commentReference w:id="82"/>
       </w:r>
       <w:r>
         <w:rPr>
@@ -8297,165 +7402,110 @@
           <w:szCs w:val="24"/>
           <w:lang w:val="en-US"/>
         </w:rPr>
-        <w:t xml:space="preserve">Simulation of Urban </w:t>
-      </w:r>
-      <w:proofErr w:type="spellStart"/>
-      <w:r>
-        <w:rPr>
-          <w:rStyle w:val="markedcontent"/>
-          <w:b/>
-          <w:bCs/>
-          <w:szCs w:val="24"/>
-          <w:lang w:val="en-US"/>
-        </w:rPr>
-        <w:t>MObility</w:t>
-      </w:r>
-      <w:proofErr w:type="spellEnd"/>
+        <w:t>Simulation of Urban MObility</w:t>
+      </w:r>
       <w:r>
         <w:rPr>
           <w:rStyle w:val="markedcontent"/>
           <w:szCs w:val="24"/>
           <w:lang w:val="en-US"/>
         </w:rPr>
-        <w:t>, [</w:t>
-      </w:r>
-      <w:proofErr w:type="spellStart"/>
+        <w:t xml:space="preserve">, [S.l.], 2021. </w:t>
+      </w:r>
       <w:r>
         <w:rPr>
           <w:rStyle w:val="markedcontent"/>
           <w:szCs w:val="24"/>
-          <w:lang w:val="en-US"/>
-        </w:rPr>
-        <w:t>S.l.</w:t>
-      </w:r>
-      <w:proofErr w:type="spellEnd"/>
+        </w:rPr>
+        <w:t xml:space="preserve">Disponível em: </w:t>
+      </w:r>
+      <w:r>
+        <w:rPr>
+          <w:szCs w:val="24"/>
+        </w:rPr>
+        <w:br/>
+      </w:r>
+      <w:commentRangeStart w:id="83"/>
       <w:r>
         <w:rPr>
           <w:rStyle w:val="markedcontent"/>
           <w:szCs w:val="24"/>
-          <w:lang w:val="en-US"/>
-        </w:rPr>
-        <w:t xml:space="preserve">], 2021. </w:t>
+        </w:rPr>
+        <w:t>&lt;</w:t>
+      </w:r>
+      <w:commentRangeEnd w:id="83"/>
+      <w:r>
+        <w:rPr>
+          <w:rStyle w:val="Refdecomentrio"/>
+        </w:rPr>
+        <w:commentReference w:id="83"/>
       </w:r>
       <w:r>
         <w:rPr>
           <w:rStyle w:val="markedcontent"/>
           <w:szCs w:val="24"/>
         </w:rPr>
-        <w:t xml:space="preserve">Disponível em: </w:t>
-      </w:r>
-      <w:r>
-        <w:rPr>
-          <w:szCs w:val="24"/>
-        </w:rPr>
-        <w:br/>
-      </w:r>
-      <w:commentRangeStart w:id="82"/>
+        <w:t>http://sumo.dlr.de/wiki/</w:t>
+      </w:r>
+      <w:commentRangeStart w:id="84"/>
       <w:r>
         <w:rPr>
           <w:rStyle w:val="markedcontent"/>
           <w:szCs w:val="24"/>
         </w:rPr>
-        <w:t>&lt;</w:t>
-      </w:r>
-      <w:commentRangeEnd w:id="82"/>
-      <w:proofErr w:type="spellStart"/>
+        <w:t>&gt;</w:t>
+      </w:r>
+      <w:commentRangeEnd w:id="84"/>
       <w:r>
         <w:rPr>
           <w:rStyle w:val="Refdecomentrio"/>
         </w:rPr>
-        <w:commentReference w:id="82"/>
+        <w:commentReference w:id="84"/>
       </w:r>
       <w:r>
         <w:rPr>
           <w:rStyle w:val="markedcontent"/>
           <w:szCs w:val="24"/>
         </w:rPr>
-        <w:t>http</w:t>
-      </w:r>
-      <w:proofErr w:type="spellEnd"/>
+        <w:t xml:space="preserve">. Acesso em: </w:t>
+      </w:r>
       <w:r>
         <w:rPr>
           <w:rStyle w:val="markedcontent"/>
           <w:szCs w:val="24"/>
         </w:rPr>
-        <w:t>://sumo.dlr.de/</w:t>
-      </w:r>
-      <w:proofErr w:type="spellStart"/>
+        <w:t>02</w:t>
+      </w:r>
       <w:r>
         <w:rPr>
           <w:rStyle w:val="markedcontent"/>
           <w:szCs w:val="24"/>
         </w:rPr>
-        <w:t>wiki</w:t>
-      </w:r>
-      <w:proofErr w:type="spellEnd"/>
+        <w:t xml:space="preserve"> </w:t>
+      </w:r>
       <w:r>
         <w:rPr>
           <w:rStyle w:val="markedcontent"/>
           <w:szCs w:val="24"/>
         </w:rPr>
-        <w:t>/</w:t>
-      </w:r>
-      <w:commentRangeStart w:id="83"/>
+        <w:t>out</w:t>
+      </w:r>
       <w:r>
         <w:rPr>
           <w:rStyle w:val="markedcontent"/>
           <w:szCs w:val="24"/>
         </w:rPr>
-        <w:t>&gt;</w:t>
-      </w:r>
-      <w:commentRangeEnd w:id="83"/>
-      <w:r>
-        <w:rPr>
-          <w:rStyle w:val="Refdecomentrio"/>
-        </w:rPr>
-        <w:commentReference w:id="83"/>
+        <w:t>. 2021</w:t>
       </w:r>
       <w:r>
         <w:rPr>
           <w:rStyle w:val="markedcontent"/>
           <w:szCs w:val="24"/>
         </w:rPr>
-        <w:t xml:space="preserve">. Acesso em: </w:t>
-      </w:r>
-      <w:r>
-        <w:rPr>
-          <w:rStyle w:val="markedcontent"/>
-          <w:szCs w:val="24"/>
-        </w:rPr>
-        <w:t>02</w:t>
-      </w:r>
-      <w:r>
-        <w:rPr>
-          <w:rStyle w:val="markedcontent"/>
-          <w:szCs w:val="24"/>
-        </w:rPr>
-        <w:t xml:space="preserve"> </w:t>
-      </w:r>
-      <w:r>
-        <w:rPr>
-          <w:rStyle w:val="markedcontent"/>
-          <w:szCs w:val="24"/>
-        </w:rPr>
-        <w:t>out</w:t>
-      </w:r>
-      <w:r>
-        <w:rPr>
-          <w:rStyle w:val="markedcontent"/>
-          <w:szCs w:val="24"/>
-        </w:rPr>
-        <w:t>. 2021</w:t>
-      </w:r>
-      <w:r>
-        <w:rPr>
-          <w:rStyle w:val="markedcontent"/>
-          <w:szCs w:val="24"/>
-        </w:rPr>
         <w:t>.</w:t>
       </w:r>
     </w:p>
-    <w:commentRangeStart w:id="84"/>
+    <w:commentRangeStart w:id="85"/>
     <w:p>
       <w:pPr>
         <w:pStyle w:val="TF-refernciasITEM"/>
@@ -8506,12 +7556,12 @@
           </mc:Fallback>
         </mc:AlternateContent>
       </w:r>
-      <w:commentRangeEnd w:id="84"/>
+      <w:commentRangeEnd w:id="85"/>
       <w:r>
         <w:rPr>
           <w:rStyle w:val="Refdecomentrio"/>
         </w:rPr>
-        <w:commentReference w:id="84"/>
+        <w:commentReference w:id="85"/>
       </w:r>
       <w:r>
         <w:t xml:space="preserve">PACHECO, Priscila. </w:t>
@@ -8529,30 +7579,30 @@
       <w:r>
         <w:t xml:space="preserve">. Disponível em: </w:t>
       </w:r>
-      <w:commentRangeStart w:id="85"/>
+      <w:commentRangeStart w:id="86"/>
       <w:r>
         <w:t>&lt;</w:t>
       </w:r>
-      <w:commentRangeEnd w:id="85"/>
+      <w:commentRangeEnd w:id="86"/>
       <w:r>
         <w:rPr>
           <w:rStyle w:val="Refdecomentrio"/>
         </w:rPr>
-        <w:commentReference w:id="85"/>
+        <w:commentReference w:id="86"/>
       </w:r>
       <w:r>
         <w:t>https://wribrasil.org.br/pt/blog/2017/10/como-o-planejamento-urbano-influencia-nosso-dia-dia#:~:text=O%20planejamento%20urbano%20afeta%20a%20forma%20como%20nos%20deslocamos.&amp;text=Al%C3%A9m%20de%20gerar%20congestionamentos%2C%20essa,incentivo%20ao%20uso%20do%20carro.</w:t>
       </w:r>
-      <w:commentRangeStart w:id="86"/>
+      <w:commentRangeStart w:id="87"/>
       <w:r>
         <w:t>&gt;</w:t>
       </w:r>
-      <w:commentRangeEnd w:id="86"/>
+      <w:commentRangeEnd w:id="87"/>
       <w:r>
         <w:rPr>
           <w:rStyle w:val="Refdecomentrio"/>
         </w:rPr>
-        <w:commentReference w:id="86"/>
+        <w:commentReference w:id="87"/>
       </w:r>
       <w:r>
         <w:t>. Acesso em: 02 out. 2021.</w:t>
@@ -8562,27 +7612,19 @@
       <w:pPr>
         <w:pStyle w:val="TF-REFERNCIASITEM0"/>
       </w:pPr>
-      <w:commentRangeStart w:id="87"/>
+      <w:commentRangeStart w:id="88"/>
       <w:r>
         <w:t>PRIE</w:t>
       </w:r>
-      <w:commentRangeEnd w:id="87"/>
+      <w:commentRangeEnd w:id="88"/>
       <w:r>
         <w:rPr>
           <w:rStyle w:val="Refdecomentrio"/>
         </w:rPr>
-        <w:commentReference w:id="87"/>
-      </w:r>
-      <w:r>
-        <w:t xml:space="preserve">TO, </w:t>
-      </w:r>
-      <w:proofErr w:type="spellStart"/>
-      <w:r>
-        <w:t>Immaculada</w:t>
-      </w:r>
-      <w:proofErr w:type="spellEnd"/>
-      <w:r>
-        <w:t xml:space="preserve">; MENEZES, Murilo; CALEGARI, Diego. </w:t>
+        <w:commentReference w:id="88"/>
+      </w:r>
+      <w:r>
+        <w:t xml:space="preserve">TO, Immaculada; MENEZES, Murilo; CALEGARI, Diego. </w:t>
       </w:r>
       <w:r>
         <w:rPr>
@@ -8600,30 +7642,30 @@
       <w:r>
         <w:t xml:space="preserve"> </w:t>
       </w:r>
-      <w:commentRangeStart w:id="88"/>
+      <w:commentRangeStart w:id="89"/>
       <w:r>
         <w:t>&lt;</w:t>
       </w:r>
-      <w:commentRangeEnd w:id="88"/>
+      <w:commentRangeEnd w:id="89"/>
       <w:r>
         <w:rPr>
           <w:rStyle w:val="Refdecomentrio"/>
         </w:rPr>
-        <w:commentReference w:id="88"/>
+        <w:commentReference w:id="89"/>
       </w:r>
       <w:r>
         <w:t>https://www.politize.com.br/plano-diretor-participativo-necessidade-ou-ilusao/#:~:text=N%C3%A3o%20raro%2C%20o%20trabalho%20de,politicamente%20invi%C3%A1vel%2C%20porque%20ignora%20as</w:t>
       </w:r>
-      <w:commentRangeStart w:id="89"/>
+      <w:commentRangeStart w:id="90"/>
       <w:r>
         <w:t>&gt;</w:t>
       </w:r>
-      <w:commentRangeEnd w:id="89"/>
+      <w:commentRangeEnd w:id="90"/>
       <w:r>
         <w:rPr>
           <w:rStyle w:val="Refdecomentrio"/>
         </w:rPr>
-        <w:commentReference w:id="89"/>
+        <w:commentReference w:id="90"/>
       </w:r>
       <w:r>
         <w:t>. Acesso em: 02 out. 2021.</w:t>
@@ -10616,19 +9658,19 @@
                 <w:sz w:val="18"/>
               </w:rPr>
             </w:pPr>
-            <w:commentRangeStart w:id="90"/>
+            <w:commentRangeStart w:id="91"/>
             <w:r>
               <w:rPr>
                 <w:sz w:val="18"/>
               </w:rPr>
               <w:t>X</w:t>
             </w:r>
-            <w:commentRangeEnd w:id="90"/>
+            <w:commentRangeEnd w:id="91"/>
             <w:r>
               <w:rPr>
                 <w:rStyle w:val="Refdecomentrio"/>
               </w:rPr>
-              <w:commentReference w:id="90"/>
+              <w:commentReference w:id="91"/>
             </w:r>
           </w:p>
         </w:tc>
@@ -10942,7 +9984,7 @@
       </w:r>
     </w:p>
   </w:comment>
-  <w:comment w:id="24" w:author="Dalton Solano dos Reis" w:date="2021-10-20T14:53:00Z" w:initials="DSdR">
+  <w:comment w:id="24" w:author="Dalton Solano dos Reis" w:date="2021-10-20T17:24:00Z" w:initials="DSdR">
     <w:p>
       <w:pPr>
         <w:pStyle w:val="Textodecomentrio"/>
@@ -10954,11 +9996,11 @@
         <w:annotationRef/>
       </w:r>
       <w:r>
-        <w:t>Menos “genérico”.</w:t>
+        <w:t>objetivo desse</w:t>
       </w:r>
     </w:p>
   </w:comment>
-  <w:comment w:id="26" w:author="Dalton Solano dos Reis" w:date="2021-10-20T15:00:00Z" w:initials="DSdR">
+  <w:comment w:id="25" w:author="Dalton Solano dos Reis" w:date="2021-10-20T14:53:00Z" w:initials="DSdR">
     <w:p>
       <w:pPr>
         <w:pStyle w:val="Textodecomentrio"/>
@@ -10969,17 +10011,12 @@
         </w:rPr>
         <w:annotationRef/>
       </w:r>
-      <w:proofErr w:type="spellStart"/>
-      <w:r>
-        <w:rPr>
-          <w:rStyle w:val="Refdecomentrio"/>
-        </w:rPr>
-        <w:t>MultiAgentes</w:t>
-      </w:r>
-      <w:proofErr w:type="spellEnd"/>
+      <w:r>
+        <w:t>Menos “genérico”.</w:t>
+      </w:r>
     </w:p>
   </w:comment>
-  <w:comment w:id="27" w:author="Dalton Solano dos Reis" w:date="2021-10-20T16:08:00Z" w:initials="DSdR">
+  <w:comment w:id="27" w:author="Dalton Solano dos Reis" w:date="2021-10-20T15:00:00Z" w:initials="DSdR">
     <w:p>
       <w:pPr>
         <w:pStyle w:val="Textodecomentrio"/>
@@ -10991,11 +10028,14 @@
         <w:annotationRef/>
       </w:r>
       <w:r>
-        <w:t>Remover.</w:t>
+        <w:rPr>
+          <w:rStyle w:val="Refdecomentrio"/>
+        </w:rPr>
+        <w:t>MultiAgentes</w:t>
       </w:r>
     </w:p>
   </w:comment>
-  <w:comment w:id="28" w:author="Dalton Solano dos Reis" w:date="2021-10-20T15:02:00Z" w:initials="DSdR">
+  <w:comment w:id="28" w:author="Dalton Solano dos Reis" w:date="2021-10-20T16:08:00Z" w:initials="DSdR">
     <w:p>
       <w:pPr>
         <w:pStyle w:val="Textodecomentrio"/>
@@ -11006,14 +10046,12 @@
         </w:rPr>
         <w:annotationRef/>
       </w:r>
-      <w:proofErr w:type="spellStart"/>
-      <w:r>
-        <w:t>Zope</w:t>
-      </w:r>
-      <w:proofErr w:type="spellEnd"/>
+      <w:r>
+        <w:t>Remover.</w:t>
+      </w:r>
     </w:p>
   </w:comment>
-  <w:comment w:id="29" w:author="Dalton Solano dos Reis" w:date="2021-10-20T15:04:00Z" w:initials="DSdR">
+  <w:comment w:id="29" w:author="Dalton Solano dos Reis" w:date="2021-10-20T15:02:00Z" w:initials="DSdR">
     <w:p>
       <w:pPr>
         <w:pStyle w:val="Textodecomentrio"/>
@@ -11024,14 +10062,12 @@
         </w:rPr>
         <w:annotationRef/>
       </w:r>
-      <w:proofErr w:type="spellStart"/>
-      <w:r>
-        <w:t>Geospatial</w:t>
-      </w:r>
-      <w:proofErr w:type="spellEnd"/>
+      <w:r>
+        <w:t>Zope</w:t>
+      </w:r>
     </w:p>
   </w:comment>
-  <w:comment w:id="30" w:author="Dalton Solano dos Reis" w:date="2021-10-20T16:09:00Z" w:initials="DSdR">
+  <w:comment w:id="30" w:author="Dalton Solano dos Reis" w:date="2021-10-20T15:04:00Z" w:initials="DSdR">
     <w:p>
       <w:pPr>
         <w:pStyle w:val="Textodecomentrio"/>
@@ -11043,7 +10079,7 @@
         <w:annotationRef/>
       </w:r>
       <w:r>
-        <w:t>Remover.</w:t>
+        <w:t>Geospatial</w:t>
       </w:r>
     </w:p>
   </w:comment>
@@ -11063,7 +10099,7 @@
       </w:r>
     </w:p>
   </w:comment>
-  <w:comment w:id="32" w:author="Dalton Solano dos Reis" w:date="2021-10-20T16:10:00Z" w:initials="DSdR">
+  <w:comment w:id="32" w:author="Dalton Solano dos Reis" w:date="2021-10-20T16:09:00Z" w:initials="DSdR">
     <w:p>
       <w:pPr>
         <w:pStyle w:val="Textodecomentrio"/>
@@ -11079,7 +10115,7 @@
       </w:r>
     </w:p>
   </w:comment>
-  <w:comment w:id="33" w:author="Dalton Solano dos Reis" w:date="2021-10-20T15:13:00Z" w:initials="DSdR">
+  <w:comment w:id="33" w:author="Dalton Solano dos Reis" w:date="2021-10-20T16:10:00Z" w:initials="DSdR">
     <w:p>
       <w:pPr>
         <w:pStyle w:val="Textodecomentrio"/>
@@ -11091,11 +10127,11 @@
         <w:annotationRef/>
       </w:r>
       <w:r>
-        <w:t>Itálico.</w:t>
+        <w:t>Remover.</w:t>
       </w:r>
     </w:p>
   </w:comment>
-  <w:comment w:id="34" w:author="Dalton Solano dos Reis" w:date="2021-10-20T16:10:00Z" w:initials="DSdR">
+  <w:comment w:id="34" w:author="Dalton Solano dos Reis" w:date="2021-10-20T15:13:00Z" w:initials="DSdR">
     <w:p>
       <w:pPr>
         <w:pStyle w:val="Textodecomentrio"/>
@@ -11107,11 +10143,11 @@
         <w:annotationRef/>
       </w:r>
       <w:r>
-        <w:t>Evitar parágrafos de 1 frase.</w:t>
+        <w:t>Itálico.</w:t>
       </w:r>
     </w:p>
   </w:comment>
-  <w:comment w:id="36" w:author="Dalton Solano dos Reis" w:date="2021-10-20T15:17:00Z" w:initials="DSdR">
+  <w:comment w:id="35" w:author="Dalton Solano dos Reis" w:date="2021-10-20T16:10:00Z" w:initials="DSdR">
     <w:p>
       <w:pPr>
         <w:pStyle w:val="Textodecomentrio"/>
@@ -11123,7 +10159,7 @@
         <w:annotationRef/>
       </w:r>
       <w:r>
-        <w:t>Se for uma sigla, extenso (sigla)</w:t>
+        <w:t>Evitar parágrafos de 1 frase.</w:t>
       </w:r>
     </w:p>
   </w:comment>
@@ -11139,11 +10175,11 @@
         <w:annotationRef/>
       </w:r>
       <w:r>
-        <w:t>Itálico.</w:t>
+        <w:t>Se for uma sigla, extenso (sigla)</w:t>
       </w:r>
     </w:p>
   </w:comment>
-  <w:comment w:id="38" w:author="Dalton Solano dos Reis" w:date="2021-10-20T16:12:00Z" w:initials="DSdR">
+  <w:comment w:id="38" w:author="Dalton Solano dos Reis" w:date="2021-10-20T15:17:00Z" w:initials="DSdR">
     <w:p>
       <w:pPr>
         <w:pStyle w:val="Textodecomentrio"/>
@@ -11155,11 +10191,11 @@
         <w:annotationRef/>
       </w:r>
       <w:r>
-        <w:t>Dados. No</w:t>
+        <w:t>Itálico.</w:t>
       </w:r>
     </w:p>
   </w:comment>
-  <w:comment w:id="39" w:author="Dalton Solano dos Reis" w:date="2021-10-20T16:13:00Z" w:initials="DSdR">
+  <w:comment w:id="39" w:author="Dalton Solano dos Reis" w:date="2021-10-20T16:12:00Z" w:initials="DSdR">
     <w:p>
       <w:pPr>
         <w:pStyle w:val="Textodecomentrio"/>
@@ -11171,11 +10207,11 @@
         <w:annotationRef/>
       </w:r>
       <w:r>
-        <w:t>Evitar repetir palavras na mesma frase.</w:t>
+        <w:t>Dados. No</w:t>
       </w:r>
     </w:p>
   </w:comment>
-  <w:comment w:id="40" w:author="Dalton Solano dos Reis" w:date="2021-10-20T16:14:00Z" w:initials="DSdR">
+  <w:comment w:id="40" w:author="Dalton Solano dos Reis" w:date="2021-10-20T16:13:00Z" w:initials="DSdR">
     <w:p>
       <w:pPr>
         <w:pStyle w:val="Textodecomentrio"/>
@@ -11191,7 +10227,7 @@
       </w:r>
     </w:p>
   </w:comment>
-  <w:comment w:id="41" w:author="Dalton Solano dos Reis" w:date="2021-10-20T16:15:00Z" w:initials="DSdR">
+  <w:comment w:id="41" w:author="Dalton Solano dos Reis" w:date="2021-10-20T16:14:00Z" w:initials="DSdR">
     <w:p>
       <w:pPr>
         <w:pStyle w:val="Textodecomentrio"/>
@@ -11203,11 +10239,11 @@
         <w:annotationRef/>
       </w:r>
       <w:r>
-        <w:t>Evitar parágrafos de 1 frase.</w:t>
+        <w:t>Evitar repetir palavras na mesma frase.</w:t>
       </w:r>
     </w:p>
   </w:comment>
-  <w:comment w:id="49" w:author="Dalton Solano dos Reis" w:date="2021-10-20T15:40:00Z" w:initials="DSdR">
+  <w:comment w:id="42" w:author="Dalton Solano dos Reis" w:date="2021-10-20T16:15:00Z" w:initials="DSdR">
     <w:p>
       <w:pPr>
         <w:pStyle w:val="Textodecomentrio"/>
@@ -11219,11 +10255,11 @@
         <w:annotationRef/>
       </w:r>
       <w:r>
-        <w:t>Nesta seção</w:t>
+        <w:t>Evitar parágrafos de 1 frase.</w:t>
       </w:r>
     </w:p>
   </w:comment>
-  <w:comment w:id="58" w:author="Dalton Solano dos Reis" w:date="2021-10-20T14:54:00Z" w:initials="DSdR">
+  <w:comment w:id="50" w:author="Dalton Solano dos Reis" w:date="2021-10-20T15:40:00Z" w:initials="DSdR">
     <w:p>
       <w:pPr>
         <w:pStyle w:val="Textodecomentrio"/>
@@ -11235,7 +10271,7 @@
         <w:annotationRef/>
       </w:r>
       <w:r>
-        <w:t>Menos “genérico”.</w:t>
+        <w:t>Nesta seção</w:t>
       </w:r>
     </w:p>
   </w:comment>
@@ -11255,7 +10291,7 @@
       </w:r>
     </w:p>
   </w:comment>
-  <w:comment w:id="60" w:author="Dalton Solano dos Reis" w:date="2021-10-20T14:55:00Z" w:initials="DSdR">
+  <w:comment w:id="60" w:author="Dalton Solano dos Reis" w:date="2021-10-20T14:54:00Z" w:initials="DSdR">
     <w:p>
       <w:pPr>
         <w:pStyle w:val="Textodecomentrio"/>
@@ -11319,7 +10355,7 @@
       </w:r>
     </w:p>
   </w:comment>
-  <w:comment w:id="65" w:author="Dalton Solano dos Reis" w:date="2021-10-20T15:50:00Z" w:initials="DSdR">
+  <w:comment w:id="64" w:author="Dalton Solano dos Reis" w:date="2021-10-20T14:55:00Z" w:initials="DSdR">
     <w:p>
       <w:pPr>
         <w:pStyle w:val="Textodecomentrio"/>
@@ -11331,20 +10367,11 @@
         <w:annotationRef/>
       </w:r>
       <w:r>
-        <w:t>do</w:t>
-      </w:r>
-      <w:r>
-        <w:t>s</w:t>
-      </w:r>
-      <w:r>
-        <w:t xml:space="preserve"> agente</w:t>
-      </w:r>
-      <w:r>
-        <w:t>s</w:t>
+        <w:t>Menos “genérico”.</w:t>
       </w:r>
     </w:p>
   </w:comment>
-  <w:comment w:id="66" w:author="Dalton Solano dos Reis" w:date="2021-10-20T15:52:00Z" w:initials="DSdR">
+  <w:comment w:id="66" w:author="Dalton Solano dos Reis" w:date="2021-10-20T15:50:00Z" w:initials="DSdR">
     <w:p>
       <w:pPr>
         <w:pStyle w:val="Textodecomentrio"/>
@@ -11356,11 +10383,20 @@
         <w:annotationRef/>
       </w:r>
       <w:r>
-        <w:t>Nessa seção</w:t>
+        <w:t>do</w:t>
+      </w:r>
+      <w:r>
+        <w:t>s</w:t>
+      </w:r>
+      <w:r>
+        <w:t xml:space="preserve"> agente</w:t>
+      </w:r>
+      <w:r>
+        <w:t>s</w:t>
       </w:r>
     </w:p>
   </w:comment>
-  <w:comment w:id="68" w:author="Dalton Solano dos Reis" w:date="2021-10-20T15:57:00Z" w:initials="DSdR">
+  <w:comment w:id="67" w:author="Dalton Solano dos Reis" w:date="2021-10-20T15:52:00Z" w:initials="DSdR">
     <w:p>
       <w:pPr>
         <w:pStyle w:val="Textodecomentrio"/>
@@ -11372,11 +10408,11 @@
         <w:annotationRef/>
       </w:r>
       <w:r>
-        <w:t>Falta ano: 2018.</w:t>
+        <w:t>Nessa seção</w:t>
       </w:r>
     </w:p>
   </w:comment>
-  <w:comment w:id="69" w:author="Dalton Solano dos Reis" w:date="2021-10-20T15:58:00Z" w:initials="DSdR">
+  <w:comment w:id="69" w:author="Dalton Solano dos Reis" w:date="2021-10-20T15:57:00Z" w:initials="DSdR">
     <w:p>
       <w:pPr>
         <w:pStyle w:val="Textodecomentrio"/>
@@ -11388,7 +10424,7 @@
         <w:annotationRef/>
       </w:r>
       <w:r>
-        <w:t>Remover</w:t>
+        <w:t>Falta ano: 2018.</w:t>
       </w:r>
     </w:p>
   </w:comment>
@@ -11440,7 +10476,7 @@
       </w:r>
     </w:p>
   </w:comment>
-  <w:comment w:id="73" w:author="Dalton Solano dos Reis" w:date="2021-10-20T16:17:00Z" w:initials="DSdR">
+  <w:comment w:id="73" w:author="Dalton Solano dos Reis" w:date="2021-10-20T15:58:00Z" w:initials="DSdR">
     <w:p>
       <w:pPr>
         <w:pStyle w:val="Textodecomentrio"/>
@@ -11452,11 +10488,11 @@
         <w:annotationRef/>
       </w:r>
       <w:r>
-        <w:t>Arrumar.</w:t>
+        <w:t>Remover</w:t>
       </w:r>
     </w:p>
   </w:comment>
-  <w:comment w:id="74" w:author="Dalton Solano dos Reis" w:date="2021-10-20T15:59:00Z" w:initials="DSdR">
+  <w:comment w:id="74" w:author="Dalton Solano dos Reis" w:date="2021-10-20T16:17:00Z" w:initials="DSdR">
     <w:p>
       <w:pPr>
         <w:pStyle w:val="Textodecomentrio"/>
@@ -11468,7 +10504,7 @@
         <w:annotationRef/>
       </w:r>
       <w:r>
-        <w:t>Remover</w:t>
+        <w:t>Arrumar.</w:t>
       </w:r>
     </w:p>
   </w:comment>
@@ -11488,7 +10524,7 @@
       </w:r>
     </w:p>
   </w:comment>
-  <w:comment w:id="76" w:author="Dalton Solano dos Reis" w:date="2021-10-20T16:02:00Z" w:initials="DSdR">
+  <w:comment w:id="76" w:author="Dalton Solano dos Reis" w:date="2021-10-20T15:59:00Z" w:initials="DSdR">
     <w:p>
       <w:pPr>
         <w:pStyle w:val="Textodecomentrio"/>
@@ -11500,11 +10536,11 @@
         <w:annotationRef/>
       </w:r>
       <w:r>
-        <w:t>Arrumar tamanho da fonte.</w:t>
+        <w:t>Remover</w:t>
       </w:r>
     </w:p>
   </w:comment>
-  <w:comment w:id="77" w:author="Dalton Solano dos Reis" w:date="2021-10-20T15:59:00Z" w:initials="DSdR">
+  <w:comment w:id="77" w:author="Dalton Solano dos Reis" w:date="2021-10-20T16:02:00Z" w:initials="DSdR">
     <w:p>
       <w:pPr>
         <w:pStyle w:val="Textodecomentrio"/>
@@ -11516,7 +10552,7 @@
         <w:annotationRef/>
       </w:r>
       <w:r>
-        <w:t>Remover</w:t>
+        <w:t>Arrumar tamanho da fonte.</w:t>
       </w:r>
     </w:p>
   </w:comment>
@@ -11552,7 +10588,7 @@
       </w:r>
     </w:p>
   </w:comment>
-  <w:comment w:id="80" w:author="Dalton Solano dos Reis" w:date="2021-10-20T16:00:00Z" w:initials="DSdR">
+  <w:comment w:id="80" w:author="Dalton Solano dos Reis" w:date="2021-10-20T15:59:00Z" w:initials="DSdR">
     <w:p>
       <w:pPr>
         <w:pStyle w:val="Textodecomentrio"/>
@@ -11568,7 +10604,7 @@
       </w:r>
     </w:p>
   </w:comment>
-  <w:comment w:id="81" w:author="Dalton Solano dos Reis" w:date="2021-10-20T16:03:00Z" w:initials="DSdR">
+  <w:comment w:id="81" w:author="Dalton Solano dos Reis" w:date="2021-10-20T16:00:00Z" w:initials="DSdR">
     <w:p>
       <w:pPr>
         <w:pStyle w:val="Textodecomentrio"/>
@@ -11580,11 +10616,11 @@
         <w:annotationRef/>
       </w:r>
       <w:r>
-        <w:t>Arrumar tamanho da fonte.</w:t>
+        <w:t>Remover</w:t>
       </w:r>
     </w:p>
   </w:comment>
-  <w:comment w:id="82" w:author="Dalton Solano dos Reis" w:date="2021-10-20T16:00:00Z" w:initials="DSdR">
+  <w:comment w:id="82" w:author="Dalton Solano dos Reis" w:date="2021-10-20T16:03:00Z" w:initials="DSdR">
     <w:p>
       <w:pPr>
         <w:pStyle w:val="Textodecomentrio"/>
@@ -11596,7 +10632,7 @@
         <w:annotationRef/>
       </w:r>
       <w:r>
-        <w:t>Remover</w:t>
+        <w:t>Arrumar tamanho da fonte.</w:t>
       </w:r>
     </w:p>
   </w:comment>
@@ -11616,7 +10652,7 @@
       </w:r>
     </w:p>
   </w:comment>
-  <w:comment w:id="84" w:author="Dalton Solano dos Reis" w:date="2021-10-20T16:04:00Z" w:initials="DSdR">
+  <w:comment w:id="84" w:author="Dalton Solano dos Reis" w:date="2021-10-20T16:00:00Z" w:initials="DSdR">
     <w:p>
       <w:pPr>
         <w:pStyle w:val="Textodecomentrio"/>
@@ -11628,11 +10664,11 @@
         <w:annotationRef/>
       </w:r>
       <w:r>
-        <w:t>Arrumar tamanho da fonte.</w:t>
+        <w:t>Remover</w:t>
       </w:r>
     </w:p>
   </w:comment>
-  <w:comment w:id="85" w:author="Dalton Solano dos Reis" w:date="2021-10-20T16:00:00Z" w:initials="DSdR">
+  <w:comment w:id="85" w:author="Dalton Solano dos Reis" w:date="2021-10-20T16:04:00Z" w:initials="DSdR">
     <w:p>
       <w:pPr>
         <w:pStyle w:val="Textodecomentrio"/>
@@ -11644,7 +10680,7 @@
         <w:annotationRef/>
       </w:r>
       <w:r>
-        <w:t>Remover</w:t>
+        <w:t>Arrumar tamanho da fonte.</w:t>
       </w:r>
     </w:p>
   </w:comment>
@@ -11664,7 +10700,7 @@
       </w:r>
     </w:p>
   </w:comment>
-  <w:comment w:id="87" w:author="Dalton Solano dos Reis" w:date="2021-10-20T15:58:00Z" w:initials="DSdR">
+  <w:comment w:id="87" w:author="Dalton Solano dos Reis" w:date="2021-10-20T16:00:00Z" w:initials="DSdR">
     <w:p>
       <w:pPr>
         <w:pStyle w:val="Textodecomentrio"/>
@@ -11676,11 +10712,11 @@
         <w:annotationRef/>
       </w:r>
       <w:r>
-        <w:t>Falta ano: 2017.</w:t>
+        <w:t>Remover</w:t>
       </w:r>
     </w:p>
   </w:comment>
-  <w:comment w:id="88" w:author="Dalton Solano dos Reis" w:date="2021-10-20T16:00:00Z" w:initials="DSdR">
+  <w:comment w:id="88" w:author="Dalton Solano dos Reis" w:date="2021-10-20T15:58:00Z" w:initials="DSdR">
     <w:p>
       <w:pPr>
         <w:pStyle w:val="Textodecomentrio"/>
@@ -11692,7 +10728,7 @@
         <w:annotationRef/>
       </w:r>
       <w:r>
-        <w:t>Remover</w:t>
+        <w:t>Falta ano: 2017.</w:t>
       </w:r>
     </w:p>
   </w:comment>
@@ -11712,7 +10748,23 @@
       </w:r>
     </w:p>
   </w:comment>
-  <w:comment w:id="90" w:author="Dalton Solano dos Reis" w:date="2021-10-20T16:18:00Z" w:initials="DSdR">
+  <w:comment w:id="90" w:author="Dalton Solano dos Reis" w:date="2021-10-20T16:00:00Z" w:initials="DSdR">
+    <w:p>
+      <w:pPr>
+        <w:pStyle w:val="Textodecomentrio"/>
+      </w:pPr>
+      <w:r>
+        <w:rPr>
+          <w:rStyle w:val="Refdecomentrio"/>
+        </w:rPr>
+        <w:annotationRef/>
+      </w:r>
+      <w:r>
+        <w:t>Remover</w:t>
+      </w:r>
+    </w:p>
+  </w:comment>
+  <w:comment w:id="91" w:author="Dalton Solano dos Reis" w:date="2021-10-20T16:18:00Z" w:initials="DSdR">
     <w:p>
       <w:pPr>
         <w:pStyle w:val="Textodecomentrio"/>
@@ -11734,6 +10786,7 @@
 <file path=word/commentsExtended.xml><?xml version="1.0" encoding="utf-8"?>
 <w15:commentsEx xmlns:wpc="http://schemas.microsoft.com/office/word/2010/wordprocessingCanvas" xmlns:cx="http://schemas.microsoft.com/office/drawing/2014/chartex" xmlns:cx1="http://schemas.microsoft.com/office/drawing/2015/9/8/chartex" xmlns:cx2="http://schemas.microsoft.com/office/drawing/2015/10/21/chartex" xmlns:cx3="http://schemas.microsoft.com/office/drawing/2016/5/9/chartex" xmlns:cx4="http://schemas.microsoft.com/office/drawing/2016/5/10/chartex" xmlns:cx5="http://schemas.microsoft.com/office/drawing/2016/5/11/chartex" xmlns:cx6="http://schemas.microsoft.com/office/drawing/2016/5/12/chartex" xmlns:cx7="http://schemas.microsoft.com/office/drawing/2016/5/13/chartex" xmlns:cx8="http://schemas.microsoft.com/office/drawing/2016/5/14/chartex" xmlns:mc="http://schemas.openxmlformats.org/markup-compatibility/2006" xmlns:aink="http://schemas.microsoft.com/office/drawing/2016/ink" xmlns:am3d="http://schemas.microsoft.com/office/drawing/2017/model3d" xmlns:o="urn:schemas-microsoft-com:office:office" xmlns:r="http://schemas.openxmlformats.org/officeDocument/2006/relationships" xmlns:m="http://schemas.openxmlformats.org/officeDocument/2006/math" xmlns:v="urn:schemas-microsoft-com:vml" xmlns:wp14="http://schemas.microsoft.com/office/word/2010/wordprocessingDrawing" xmlns:wp="http://schemas.openxmlformats.org/drawingml/2006/wordprocessingDrawing" xmlns:w10="urn:schemas-microsoft-com:office:word" xmlns:w="http://schemas.openxmlformats.org/wordprocessingml/2006/main" xmlns:w14="http://schemas.microsoft.com/office/word/2010/wordml" xmlns:w15="http://schemas.microsoft.com/office/word/2012/wordml" xmlns:w16cex="http://schemas.microsoft.com/office/word/2018/wordml/cex" xmlns:w16cid="http://schemas.microsoft.com/office/word/2016/wordml/cid" xmlns:w16="http://schemas.microsoft.com/office/word/2018/wordml" xmlns:w16sdtdh="http://schemas.microsoft.com/office/word/2020/wordml/sdtdatahash" xmlns:w16se="http://schemas.microsoft.com/office/word/2015/wordml/symex" xmlns:wpg="http://schemas.microsoft.com/office/word/2010/wordprocessingGroup" xmlns:wpi="http://schemas.microsoft.com/office/word/2010/wordprocessingInk" xmlns:wne="http://schemas.microsoft.com/office/word/2006/wordml" xmlns:wps="http://schemas.microsoft.com/office/word/2010/wordprocessingShape" mc:Ignorable="w14 w15 w16se w16cid w16 w16cex w16sdtdh wp14">
   <w15:commentEx w15:paraId="74C3B393" w15:done="0"/>
+  <w15:commentEx w15:paraId="428E57EC" w15:done="0"/>
   <w15:commentEx w15:paraId="6B89ABA4" w15:done="0"/>
   <w15:commentEx w15:paraId="7ED0DADA" w15:done="0"/>
   <w15:commentEx w15:paraId="4A55E49D" w15:done="0"/>
@@ -11788,6 +10841,7 @@
 <file path=word/commentsExtensible.xml><?xml version="1.0" encoding="utf-8"?>
 <w16cex:commentsExtensible xmlns:wpc="http://schemas.microsoft.com/office/word/2010/wordprocessingCanvas" xmlns:cx="http://schemas.microsoft.com/office/drawing/2014/chartex" xmlns:cx1="http://schemas.microsoft.com/office/drawing/2015/9/8/chartex" xmlns:cx2="http://schemas.microsoft.com/office/drawing/2015/10/21/chartex" xmlns:cx3="http://schemas.microsoft.com/office/drawing/2016/5/9/chartex" xmlns:cx4="http://schemas.microsoft.com/office/drawing/2016/5/10/chartex" xmlns:cx5="http://schemas.microsoft.com/office/drawing/2016/5/11/chartex" xmlns:cx6="http://schemas.microsoft.com/office/drawing/2016/5/12/chartex" xmlns:cx7="http://schemas.microsoft.com/office/drawing/2016/5/13/chartex" xmlns:cx8="http://schemas.microsoft.com/office/drawing/2016/5/14/chartex" xmlns:mc="http://schemas.openxmlformats.org/markup-compatibility/2006" xmlns:aink="http://schemas.microsoft.com/office/drawing/2016/ink" xmlns:am3d="http://schemas.microsoft.com/office/drawing/2017/model3d" xmlns:o="urn:schemas-microsoft-com:office:office" xmlns:r="http://schemas.openxmlformats.org/officeDocument/2006/relationships" xmlns:m="http://schemas.openxmlformats.org/officeDocument/2006/math" xmlns:v="urn:schemas-microsoft-com:vml" xmlns:wp14="http://schemas.microsoft.com/office/word/2010/wordprocessingDrawing" xmlns:wp="http://schemas.openxmlformats.org/drawingml/2006/wordprocessingDrawing" xmlns:w10="urn:schemas-microsoft-com:office:word" xmlns:w="http://schemas.openxmlformats.org/wordprocessingml/2006/main" xmlns:w14="http://schemas.microsoft.com/office/word/2010/wordml" xmlns:w15="http://schemas.microsoft.com/office/word/2012/wordml" xmlns:w16cex="http://schemas.microsoft.com/office/word/2018/wordml/cex" xmlns:w16cid="http://schemas.microsoft.com/office/word/2016/wordml/cid" xmlns:w16="http://schemas.microsoft.com/office/word/2018/wordml" xmlns:w16sdtdh="http://schemas.microsoft.com/office/word/2020/wordml/sdtdatahash" xmlns:w16se="http://schemas.microsoft.com/office/word/2015/wordml/symex" xmlns:wpg="http://schemas.microsoft.com/office/word/2010/wordprocessingGroup" xmlns:wpi="http://schemas.microsoft.com/office/word/2010/wordprocessingInk" xmlns:wne="http://schemas.microsoft.com/office/word/2006/wordml" xmlns:wps="http://schemas.microsoft.com/office/word/2010/wordprocessingShape" mc:Ignorable="w14 w15 w16se w16cid w16 w16cex w16sdtdh wp14">
   <w16cex:commentExtensible w16cex:durableId="2519B9F8" w16cex:dateUtc="2021-10-20T00:40:00Z"/>
+  <w16cex:commentExtensible w16cex:durableId="251AD07E" w16cex:dateUtc="2021-10-20T20:24:00Z"/>
   <w16cex:commentExtensible w16cex:durableId="251AABF7" w16cex:dateUtc="2021-10-20T17:53:00Z"/>
   <w16cex:commentExtensible w16cex:durableId="251AADA9" w16cex:dateUtc="2021-10-20T18:00:00Z"/>
   <w16cex:commentExtensible w16cex:durableId="251ABD85" w16cex:dateUtc="2021-10-20T19:08:00Z"/>
@@ -11842,6 +10896,7 @@
 <file path=word/commentsIds.xml><?xml version="1.0" encoding="utf-8"?>
 <w16cid:commentsIds xmlns:wpc="http://schemas.microsoft.com/office/word/2010/wordprocessingCanvas" xmlns:cx="http://schemas.microsoft.com/office/drawing/2014/chartex" xmlns:cx1="http://schemas.microsoft.com/office/drawing/2015/9/8/chartex" xmlns:cx2="http://schemas.microsoft.com/office/drawing/2015/10/21/chartex" xmlns:cx3="http://schemas.microsoft.com/office/drawing/2016/5/9/chartex" xmlns:cx4="http://schemas.microsoft.com/office/drawing/2016/5/10/chartex" xmlns:cx5="http://schemas.microsoft.com/office/drawing/2016/5/11/chartex" xmlns:cx6="http://schemas.microsoft.com/office/drawing/2016/5/12/chartex" xmlns:cx7="http://schemas.microsoft.com/office/drawing/2016/5/13/chartex" xmlns:cx8="http://schemas.microsoft.com/office/drawing/2016/5/14/chartex" xmlns:mc="http://schemas.openxmlformats.org/markup-compatibility/2006" xmlns:aink="http://schemas.microsoft.com/office/drawing/2016/ink" xmlns:am3d="http://schemas.microsoft.com/office/drawing/2017/model3d" xmlns:o="urn:schemas-microsoft-com:office:office" xmlns:r="http://schemas.openxmlformats.org/officeDocument/2006/relationships" xmlns:m="http://schemas.openxmlformats.org/officeDocument/2006/math" xmlns:v="urn:schemas-microsoft-com:vml" xmlns:wp14="http://schemas.microsoft.com/office/word/2010/wordprocessingDrawing" xmlns:wp="http://schemas.openxmlformats.org/drawingml/2006/wordprocessingDrawing" xmlns:w10="urn:schemas-microsoft-com:office:word" xmlns:w="http://schemas.openxmlformats.org/wordprocessingml/2006/main" xmlns:w14="http://schemas.microsoft.com/office/word/2010/wordml" xmlns:w15="http://schemas.microsoft.com/office/word/2012/wordml" xmlns:w16cex="http://schemas.microsoft.com/office/word/2018/wordml/cex" xmlns:w16cid="http://schemas.microsoft.com/office/word/2016/wordml/cid" xmlns:w16="http://schemas.microsoft.com/office/word/2018/wordml" xmlns:w16sdtdh="http://schemas.microsoft.com/office/word/2020/wordml/sdtdatahash" xmlns:w16se="http://schemas.microsoft.com/office/word/2015/wordml/symex" xmlns:wpg="http://schemas.microsoft.com/office/word/2010/wordprocessingGroup" xmlns:wpi="http://schemas.microsoft.com/office/word/2010/wordprocessingInk" xmlns:wne="http://schemas.microsoft.com/office/word/2006/wordml" xmlns:wps="http://schemas.microsoft.com/office/word/2010/wordprocessingShape" mc:Ignorable="w14 w15 w16se w16cid w16 w16cex w16sdtdh wp14">
   <w16cid:commentId w16cid:paraId="74C3B393" w16cid:durableId="2519B9F8"/>
+  <w16cid:commentId w16cid:paraId="428E57EC" w16cid:durableId="251AD07E"/>
   <w16cid:commentId w16cid:paraId="6B89ABA4" w16cid:durableId="251AABF7"/>
   <w16cid:commentId w16cid:paraId="7ED0DADA" w16cid:durableId="251AADA9"/>
   <w16cid:commentId w16cid:paraId="4A55E49D" w16cid:durableId="251ABD85"/>
@@ -16684,6 +15739,10 @@
 </file>
 
 <file path=customXml/item1.xml><?xml version="1.0" encoding="utf-8"?>
+<b:Sources xmlns:b="http://schemas.openxmlformats.org/officeDocument/2006/bibliography" xmlns="http://schemas.openxmlformats.org/officeDocument/2006/bibliography" SelectedStyle="" StyleName=""/>
+</file>
+
+<file path=customXml/item2.xml><?xml version="1.0" encoding="utf-8"?>
 <ct:contentTypeSchema xmlns:ct="http://schemas.microsoft.com/office/2006/metadata/contentType" xmlns:ma="http://schemas.microsoft.com/office/2006/metadata/properties/metaAttributes" ct:_="" ma:_="" ma:contentTypeName="Documento" ma:contentTypeID="0x010100F13453D0801D5E45B1745A09551F1C32" ma:contentTypeVersion="28" ma:contentTypeDescription="Crie um novo documento." ma:contentTypeScope="" ma:versionID="fa9ef3803bb4ef638f344296fd7d9170">
   <xsd:schema xmlns:xsd="http://www.w3.org/2001/XMLSchema" xmlns:xs="http://www.w3.org/2001/XMLSchema" xmlns:p="http://schemas.microsoft.com/office/2006/metadata/properties" xmlns:ns3="f8440490-6d1a-488a-8abf-48b89d0123a0" xmlns:ns4="22206413-f776-4b11-bcb2-0b935dc83731" targetNamespace="http://schemas.microsoft.com/office/2006/metadata/properties" ma:root="true" ma:fieldsID="5a7e583b53460e8ff4480ccd12c418cb" ns3:_="" ns4:_="">
     <xsd:import namespace="f8440490-6d1a-488a-8abf-48b89d0123a0"/>
@@ -17058,11 +16117,16 @@
 </ct:contentTypeSchema>
 </file>
 
-<file path=customXml/item2.xml><?xml version="1.0" encoding="utf-8"?>
-<b:Sources xmlns:b="http://schemas.openxmlformats.org/officeDocument/2006/bibliography" xmlns="http://schemas.openxmlformats.org/officeDocument/2006/bibliography" SelectedStyle="" StyleName=""/>
+<file path=customXml/item3.xml><?xml version="1.0" encoding="utf-8"?>
+<?mso-contentType ?>
+<FormTemplates xmlns="http://schemas.microsoft.com/sharepoint/v3/contenttype/forms">
+  <Display>DocumentLibraryForm</Display>
+  <Edit>DocumentLibraryForm</Edit>
+  <New>DocumentLibraryForm</New>
+</FormTemplates>
 </file>
 
-<file path=customXml/item3.xml><?xml version="1.0" encoding="utf-8"?>
+<file path=customXml/item4.xml><?xml version="1.0" encoding="utf-8"?>
 <p:properties xmlns:p="http://schemas.microsoft.com/office/2006/metadata/properties" xmlns:xsi="http://www.w3.org/2001/XMLSchema-instance" xmlns:pc="http://schemas.microsoft.com/office/infopath/2007/PartnerControls">
   <documentManagement>
     <Has_Teacher_Only_SectionGroup xmlns="f8440490-6d1a-488a-8abf-48b89d0123a0" xsi:nil="true"/>
@@ -17110,16 +16174,15 @@
 </p:properties>
 </file>
 
-<file path=customXml/item4.xml><?xml version="1.0" encoding="utf-8"?>
-<?mso-contentType ?>
-<FormTemplates xmlns="http://schemas.microsoft.com/sharepoint/v3/contenttype/forms">
-  <Display>DocumentLibraryForm</Display>
-  <Edit>DocumentLibraryForm</Edit>
-  <New>DocumentLibraryForm</New>
-</FormTemplates>
+<file path=customXml/itemProps1.xml><?xml version="1.0" encoding="utf-8"?>
+<ds:datastoreItem xmlns:ds="http://schemas.openxmlformats.org/officeDocument/2006/customXml" ds:itemID="{745AF8ED-3BE8-47FE-AF3E-1A2D3FF504F4}">
+  <ds:schemaRefs>
+    <ds:schemaRef ds:uri="http://schemas.openxmlformats.org/officeDocument/2006/bibliography"/>
+  </ds:schemaRefs>
+</ds:datastoreItem>
 </file>
 
-<file path=customXml/itemProps1.xml><?xml version="1.0" encoding="utf-8"?>
+<file path=customXml/itemProps2.xml><?xml version="1.0" encoding="utf-8"?>
 <ds:datastoreItem xmlns:ds="http://schemas.openxmlformats.org/officeDocument/2006/customXml" ds:itemID="{ECA86F05-1AFD-4D7D-A2B0-46D80603D700}">
   <ds:schemaRefs>
     <ds:schemaRef ds:uri="http://schemas.microsoft.com/office/2006/metadata/contentType"/>
@@ -17138,15 +16201,15 @@
 </ds:datastoreItem>
 </file>
 
-<file path=customXml/itemProps2.xml><?xml version="1.0" encoding="utf-8"?>
-<ds:datastoreItem xmlns:ds="http://schemas.openxmlformats.org/officeDocument/2006/customXml" ds:itemID="{745AF8ED-3BE8-47FE-AF3E-1A2D3FF504F4}">
+<file path=customXml/itemProps3.xml><?xml version="1.0" encoding="utf-8"?>
+<ds:datastoreItem xmlns:ds="http://schemas.openxmlformats.org/officeDocument/2006/customXml" ds:itemID="{7B1E6EB0-B3F5-485A-9397-E673FC4F5C49}">
   <ds:schemaRefs>
-    <ds:schemaRef ds:uri="http://schemas.openxmlformats.org/officeDocument/2006/bibliography"/>
+    <ds:schemaRef ds:uri="http://schemas.microsoft.com/sharepoint/v3/contenttype/forms"/>
   </ds:schemaRefs>
 </ds:datastoreItem>
 </file>
 
-<file path=customXml/itemProps3.xml><?xml version="1.0" encoding="utf-8"?>
+<file path=customXml/itemProps4.xml><?xml version="1.0" encoding="utf-8"?>
 <ds:datastoreItem xmlns:ds="http://schemas.openxmlformats.org/officeDocument/2006/customXml" ds:itemID="{41853661-3F52-45C5-AABD-8FFE43AA909F}">
   <ds:schemaRefs>
     <ds:schemaRef ds:uri="http://schemas.microsoft.com/office/2006/metadata/properties"/>
@@ -17154,12 +16217,4 @@
     <ds:schemaRef ds:uri="f8440490-6d1a-488a-8abf-48b89d0123a0"/>
   </ds:schemaRefs>
 </ds:datastoreItem>
-</file>
-
-<file path=customXml/itemProps4.xml><?xml version="1.0" encoding="utf-8"?>
-<ds:datastoreItem xmlns:ds="http://schemas.openxmlformats.org/officeDocument/2006/customXml" ds:itemID="{7B1E6EB0-B3F5-485A-9397-E673FC4F5C49}">
-  <ds:schemaRefs>
-    <ds:schemaRef ds:uri="http://schemas.microsoft.com/sharepoint/v3/contenttype/forms"/>
-  </ds:schemaRefs>
-</ds:datastoreItem>
 </file>
--- a/_._/OLD/2021-2/BCC/VitorHugoHelmbrecht/VitorHugoHelmbrecht_PreProjeto_RevisaoTCC1.docx
+++ b/_._/OLD/2021-2/BCC/VitorHugoHelmbrecht/VitorHugoHelmbrecht_PreProjeto_RevisaoTCC1.docx
@@ -134,8 +134,13 @@
         <w:pStyle w:val="TF-AUTOR0"/>
       </w:pPr>
       <w:r>
-        <w:t>Vitor Hugo Helmbrecht</w:t>
-      </w:r>
+        <w:t xml:space="preserve">Vitor Hugo </w:t>
+      </w:r>
+      <w:proofErr w:type="spellStart"/>
+      <w:r>
+        <w:t>Helmbrecht</w:t>
+      </w:r>
+      <w:proofErr w:type="spellEnd"/>
     </w:p>
     <w:p>
       <w:pPr>
@@ -145,8 +150,13 @@
         <w:t xml:space="preserve">Prof. </w:t>
       </w:r>
       <w:r>
-        <w:t>Aurélio Faustino Hoppe</w:t>
-      </w:r>
+        <w:t xml:space="preserve">Aurélio Faustino </w:t>
+      </w:r>
+      <w:proofErr w:type="spellStart"/>
+      <w:r>
+        <w:t>Hoppe</w:t>
+      </w:r>
+      <w:proofErr w:type="spellEnd"/>
       <w:r>
         <w:t xml:space="preserve"> </w:t>
       </w:r>
@@ -340,7 +350,15 @@
         <w:t xml:space="preserve">áreas com maior diversidade de uso, visando a mescla entre trabalho e moradia, </w:t>
       </w:r>
       <w:r>
-        <w:t xml:space="preserve">(ii) </w:t>
+        <w:t>(</w:t>
+      </w:r>
+      <w:proofErr w:type="spellStart"/>
+      <w:r>
+        <w:t>ii</w:t>
+      </w:r>
+      <w:proofErr w:type="spellEnd"/>
+      <w:r>
+        <w:t xml:space="preserve">) </w:t>
       </w:r>
       <w:r>
         <w:t>mecanismos de regulação que promovam o equilíbrio entre serviços urbanos e a concentração tanto de pessoas quan</w:t>
@@ -352,13 +370,29 @@
         <w:t xml:space="preserve">o construções, </w:t>
       </w:r>
       <w:r>
-        <w:t>(iii)</w:t>
+        <w:t>(</w:t>
+      </w:r>
+      <w:proofErr w:type="spellStart"/>
+      <w:r>
+        <w:t>iii</w:t>
+      </w:r>
+      <w:proofErr w:type="spellEnd"/>
+      <w:r>
+        <w:t>)</w:t>
       </w:r>
       <w:r>
         <w:t xml:space="preserve"> áreas de expansão considerando a infraestrutura que será necessária para acompanhar o crescimento da cidade, </w:t>
       </w:r>
       <w:r>
-        <w:t xml:space="preserve">(iv) </w:t>
+        <w:t>(</w:t>
+      </w:r>
+      <w:proofErr w:type="spellStart"/>
+      <w:r>
+        <w:t>iv</w:t>
+      </w:r>
+      <w:proofErr w:type="spellEnd"/>
+      <w:r>
+        <w:t xml:space="preserve">) </w:t>
       </w:r>
       <w:r>
         <w:t>um plan</w:t>
@@ -378,7 +412,15 @@
         <w:pStyle w:val="TF-TEXTO"/>
       </w:pPr>
       <w:r>
-        <w:t>Prieto, Menezes e Calegari (2017)</w:t>
+        <w:t xml:space="preserve">Prieto, Menezes e </w:t>
+      </w:r>
+      <w:proofErr w:type="spellStart"/>
+      <w:r>
+        <w:t>Calegari</w:t>
+      </w:r>
+      <w:proofErr w:type="spellEnd"/>
+      <w:r>
+        <w:t xml:space="preserve"> (2017)</w:t>
       </w:r>
       <w:r>
         <w:t xml:space="preserve"> ressalta</w:t>
@@ -417,7 +459,15 @@
         <w:t xml:space="preserve"> De qualquer maneira, o primeiro problema citado por </w:t>
       </w:r>
       <w:r>
-        <w:t>Prieto, Menezes e Calegari (2017)</w:t>
+        <w:t xml:space="preserve">Prieto, Menezes e </w:t>
+      </w:r>
+      <w:proofErr w:type="spellStart"/>
+      <w:r>
+        <w:t>Calegari</w:t>
+      </w:r>
+      <w:proofErr w:type="spellEnd"/>
+      <w:r>
+        <w:t xml:space="preserve"> (2017)</w:t>
       </w:r>
       <w:r>
         <w:t xml:space="preserve"> é o fato de que cidades são organismos vivos, dinâmicos, que se constituem, se transformam e se comportam de maneiras que não podem ser plenamente previstas ou controladas</w:t>
@@ -488,13 +538,26 @@
         <w:t xml:space="preserve"> a área de </w:t>
       </w:r>
       <w:r>
-        <w:t>Sistemas M</w:t>
+        <w:t xml:space="preserve">Sistemas </w:t>
+      </w:r>
+      <w:proofErr w:type="spellStart"/>
+      <w:r>
+        <w:t>M</w:t>
       </w:r>
       <w:r>
         <w:t>ultiagentes</w:t>
       </w:r>
-      <w:r>
-        <w:t xml:space="preserve"> (SMAs)</w:t>
+      <w:proofErr w:type="spellEnd"/>
+      <w:r>
+        <w:t xml:space="preserve"> (</w:t>
+      </w:r>
+      <w:proofErr w:type="spellStart"/>
+      <w:r>
+        <w:t>SMAs</w:t>
+      </w:r>
+      <w:proofErr w:type="spellEnd"/>
+      <w:r>
+        <w:t>)</w:t>
       </w:r>
       <w:r>
         <w:t>,</w:t>
@@ -539,7 +602,15 @@
         <w:t xml:space="preserve"> </w:t>
       </w:r>
       <w:r>
-        <w:t>os SMAs são</w:t>
+        <w:t xml:space="preserve">os </w:t>
+      </w:r>
+      <w:proofErr w:type="spellStart"/>
+      <w:r>
+        <w:t>SMAs</w:t>
+      </w:r>
+      <w:proofErr w:type="spellEnd"/>
+      <w:r>
+        <w:t xml:space="preserve"> são</w:t>
       </w:r>
       <w:r>
         <w:t xml:space="preserve"> utilizad</w:t>
@@ -601,9 +672,11 @@
       <w:r>
         <w:t xml:space="preserve"> utilizando-se de </w:t>
       </w:r>
+      <w:proofErr w:type="spellStart"/>
       <w:r>
         <w:t>SMAs</w:t>
       </w:r>
+      <w:proofErr w:type="spellEnd"/>
       <w:r>
         <w:t>, e com isso, facilita</w:t>
       </w:r>
@@ -723,7 +796,15 @@
         <w:commentReference w:id="25"/>
       </w:r>
       <w:r>
-        <w:t>baseada nos conceitos de SMAs para a criação e simulação d</w:t>
+        <w:t xml:space="preserve">baseada nos conceitos de </w:t>
+      </w:r>
+      <w:proofErr w:type="spellStart"/>
+      <w:r>
+        <w:t>SMAs</w:t>
+      </w:r>
+      <w:proofErr w:type="spellEnd"/>
+      <w:r>
+        <w:t xml:space="preserve"> para a criação e simulação d</w:t>
       </w:r>
       <w:r>
         <w:t>o</w:t>
@@ -837,7 +918,15 @@
         <w:t>apresenta uma</w:t>
       </w:r>
       <w:r>
-        <w:t xml:space="preserve"> aplicação dos SMAs </w:t>
+        <w:t xml:space="preserve"> aplicação dos </w:t>
+      </w:r>
+      <w:proofErr w:type="spellStart"/>
+      <w:r>
+        <w:t>SMAs</w:t>
+      </w:r>
+      <w:proofErr w:type="spellEnd"/>
+      <w:r>
+        <w:t xml:space="preserve"> </w:t>
       </w:r>
       <w:r>
         <w:t>para</w:t>
@@ -873,8 +962,13 @@
         <w:t xml:space="preserve"> </w:t>
       </w:r>
       <w:r>
-        <w:t>utiliza SMAs</w:t>
-      </w:r>
+        <w:t xml:space="preserve">utiliza </w:t>
+      </w:r>
+      <w:proofErr w:type="spellStart"/>
+      <w:r>
+        <w:t>SMAs</w:t>
+      </w:r>
+      <w:proofErr w:type="spellEnd"/>
       <w:r>
         <w:t xml:space="preserve"> para </w:t>
       </w:r>
@@ -906,7 +1000,15 @@
         <w:t xml:space="preserve"> modelagem </w:t>
       </w:r>
       <w:r>
-        <w:t xml:space="preserve">de SMAs para </w:t>
+        <w:t xml:space="preserve">de </w:t>
+      </w:r>
+      <w:proofErr w:type="spellStart"/>
+      <w:r>
+        <w:t>SMAs</w:t>
+      </w:r>
+      <w:proofErr w:type="spellEnd"/>
+      <w:r>
+        <w:t xml:space="preserve"> para </w:t>
       </w:r>
       <w:r>
         <w:t>o controle de cidades inteligentes</w:t>
@@ -921,8 +1023,13 @@
         <w:t>;</w:t>
       </w:r>
       <w:r>
-        <w:t xml:space="preserve"> PřIBYL</w:t>
-      </w:r>
+        <w:t xml:space="preserve"> </w:t>
+      </w:r>
+      <w:proofErr w:type="spellStart"/>
+      <w:r>
+        <w:t>PřIBYL</w:t>
+      </w:r>
+      <w:proofErr w:type="spellEnd"/>
       <w:r>
         <w:t>, 2017)</w:t>
       </w:r>
@@ -942,8 +1049,13 @@
       <w:pPr>
         <w:pStyle w:val="TF-TEXTO"/>
       </w:pPr>
-      <w:r>
-        <w:t>Grigoletti (20</w:t>
+      <w:proofErr w:type="spellStart"/>
+      <w:r>
+        <w:t>Grigoletti</w:t>
+      </w:r>
+      <w:proofErr w:type="spellEnd"/>
+      <w:r>
+        <w:t xml:space="preserve"> (20</w:t>
       </w:r>
       <w:r>
         <w:t>0</w:t>
@@ -973,10 +1085,12 @@
         <w:t xml:space="preserve"> Sistemas </w:t>
       </w:r>
       <w:commentRangeStart w:id="27"/>
+      <w:proofErr w:type="spellStart"/>
       <w:r>
         <w:t>Multiagentes</w:t>
       </w:r>
       <w:commentRangeEnd w:id="27"/>
+      <w:proofErr w:type="spellEnd"/>
       <w:r>
         <w:rPr>
           <w:rStyle w:val="Refdecomentrio"/>
@@ -986,12 +1100,14 @@
       <w:r>
         <w:t xml:space="preserve"> (</w:t>
       </w:r>
+      <w:proofErr w:type="spellStart"/>
       <w:r>
         <w:t>SMA</w:t>
       </w:r>
       <w:r>
         <w:t>s</w:t>
       </w:r>
+      <w:proofErr w:type="spellEnd"/>
       <w:r>
         <w:t>)</w:t>
       </w:r>
@@ -1040,11 +1156,16 @@
         <w:t xml:space="preserve"> Além disso, o autor também agregou</w:t>
       </w:r>
       <w:r>
-        <w:t xml:space="preserve"> modelos geográficos gerados com SMA</w:t>
+        <w:t xml:space="preserve"> modelos geográficos gerados com </w:t>
+      </w:r>
+      <w:proofErr w:type="spellStart"/>
+      <w:r>
+        <w:t>SMA</w:t>
       </w:r>
       <w:r>
         <w:t>s</w:t>
       </w:r>
+      <w:proofErr w:type="spellEnd"/>
       <w:r>
         <w:t xml:space="preserve"> e </w:t>
       </w:r>
@@ -1066,12 +1187,14 @@
       <w:r>
         <w:t>eográficos (</w:t>
       </w:r>
+      <w:proofErr w:type="spellStart"/>
       <w:r>
         <w:t>BDG</w:t>
       </w:r>
       <w:r>
         <w:t>s</w:t>
       </w:r>
+      <w:proofErr w:type="spellEnd"/>
       <w:r>
         <w:t>)</w:t>
       </w:r>
@@ -1086,8 +1209,13 @@
       <w:r>
         <w:t xml:space="preserve">Segundo </w:t>
       </w:r>
-      <w:r>
-        <w:t>Grigoletti (2007)</w:t>
+      <w:proofErr w:type="spellStart"/>
+      <w:r>
+        <w:t>Grigoletti</w:t>
+      </w:r>
+      <w:proofErr w:type="spellEnd"/>
+      <w:r>
+        <w:t xml:space="preserve"> (2007)</w:t>
       </w:r>
       <w:r>
         <w:t xml:space="preserve">, </w:t>
@@ -1125,8 +1253,13 @@
       <w:r>
         <w:t xml:space="preserve">ressalta é que a organização e as percepções das entidades são baseadas em camadas, sendo então totalmente compatíveis com a organização dos dados em um BDG. </w:t>
       </w:r>
-      <w:r>
-        <w:t>Grigoletti (2007) desenvolveu a</w:t>
+      <w:proofErr w:type="spellStart"/>
+      <w:r>
+        <w:t>Grigoletti</w:t>
+      </w:r>
+      <w:proofErr w:type="spellEnd"/>
+      <w:r>
+        <w:t xml:space="preserve"> (2007) desenvolveu a</w:t>
       </w:r>
       <w:r>
         <w:t xml:space="preserve"> parte de comunicação entre as entidades baseada no </w:t>
@@ -1142,8 +1275,13 @@
         </w:rPr>
         <w:commentReference w:id="29"/>
       </w:r>
-      <w:r>
-        <w:t>MultiAgent System (</w:t>
+      <w:proofErr w:type="spellStart"/>
+      <w:r>
+        <w:t>MultiAgent</w:t>
+      </w:r>
+      <w:proofErr w:type="spellEnd"/>
+      <w:r>
+        <w:t xml:space="preserve"> System (</w:t>
       </w:r>
       <w:r>
         <w:t>ZMAS</w:t>
@@ -1158,11 +1296,16 @@
         <w:t xml:space="preserve"> uma ferramenta</w:t>
       </w:r>
       <w:r>
-        <w:t xml:space="preserve"> que fornece uma plataforma de comunicação para SMA</w:t>
+        <w:t xml:space="preserve"> que fornece uma plataforma de comunicação para </w:t>
+      </w:r>
+      <w:proofErr w:type="spellStart"/>
+      <w:r>
+        <w:t>SMA</w:t>
       </w:r>
       <w:r>
         <w:t>s</w:t>
       </w:r>
+      <w:proofErr w:type="spellEnd"/>
       <w:r>
         <w:t xml:space="preserve"> e que</w:t>
       </w:r>
@@ -1176,7 +1319,31 @@
         <w:t xml:space="preserve"> o padrão </w:t>
       </w:r>
       <w:r>
-        <w:t>Foundation for Intelligent Physical Agents (</w:t>
+        <w:t xml:space="preserve">Foundation for </w:t>
+      </w:r>
+      <w:proofErr w:type="spellStart"/>
+      <w:r>
+        <w:t>Intelligent</w:t>
+      </w:r>
+      <w:proofErr w:type="spellEnd"/>
+      <w:r>
+        <w:t xml:space="preserve"> </w:t>
+      </w:r>
+      <w:proofErr w:type="spellStart"/>
+      <w:r>
+        <w:t>Physical</w:t>
+      </w:r>
+      <w:proofErr w:type="spellEnd"/>
+      <w:r>
+        <w:t xml:space="preserve"> </w:t>
+      </w:r>
+      <w:proofErr w:type="spellStart"/>
+      <w:r>
+        <w:t>Agents</w:t>
+      </w:r>
+      <w:proofErr w:type="spellEnd"/>
+      <w:r>
+        <w:t xml:space="preserve"> (</w:t>
       </w:r>
       <w:r>
         <w:t>FIPA</w:t>
@@ -1207,8 +1374,13 @@
       <w:r>
         <w:t xml:space="preserve"> implementação, </w:t>
       </w:r>
-      <w:r>
-        <w:t>Grigoletti (2007) utilizou</w:t>
+      <w:proofErr w:type="spellStart"/>
+      <w:r>
+        <w:t>Grigoletti</w:t>
+      </w:r>
+      <w:proofErr w:type="spellEnd"/>
+      <w:r>
+        <w:t xml:space="preserve"> (2007) utilizou</w:t>
       </w:r>
       <w:r>
         <w:t xml:space="preserve"> a linguagem Python, pois ela </w:t>
@@ -1225,8 +1397,13 @@
       <w:r>
         <w:t xml:space="preserve"> </w:t>
       </w:r>
-      <w:r>
-        <w:t xml:space="preserve">Grigoletti (2007) </w:t>
+      <w:proofErr w:type="spellStart"/>
+      <w:r>
+        <w:t>Grigoletti</w:t>
+      </w:r>
+      <w:proofErr w:type="spellEnd"/>
+      <w:r>
+        <w:t xml:space="preserve"> (2007) </w:t>
       </w:r>
       <w:r>
         <w:t>também utiliz</w:t>
@@ -1268,16 +1445,50 @@
         <w:t>)</w:t>
       </w:r>
       <w:r>
-        <w:t xml:space="preserve"> PostgreSQL</w:t>
-      </w:r>
+        <w:t xml:space="preserve"> </w:t>
+      </w:r>
+      <w:proofErr w:type="spellStart"/>
+      <w:r>
+        <w:t>PostgreSQL</w:t>
+      </w:r>
+      <w:proofErr w:type="spellEnd"/>
       <w:r>
         <w:t xml:space="preserve"> e </w:t>
       </w:r>
       <w:r>
-        <w:t xml:space="preserve">uma extensão chamada PostGIS, que segue a especificação </w:t>
-      </w:r>
-      <w:r>
-        <w:t>Simple Features Specification (</w:t>
+        <w:t xml:space="preserve">uma extensão chamada </w:t>
+      </w:r>
+      <w:proofErr w:type="spellStart"/>
+      <w:r>
+        <w:t>PostGIS</w:t>
+      </w:r>
+      <w:proofErr w:type="spellEnd"/>
+      <w:r>
+        <w:t xml:space="preserve">, que segue a especificação </w:t>
+      </w:r>
+      <w:proofErr w:type="spellStart"/>
+      <w:r>
+        <w:t>Simple</w:t>
+      </w:r>
+      <w:proofErr w:type="spellEnd"/>
+      <w:r>
+        <w:t xml:space="preserve"> </w:t>
+      </w:r>
+      <w:proofErr w:type="spellStart"/>
+      <w:r>
+        <w:t>Features</w:t>
+      </w:r>
+      <w:proofErr w:type="spellEnd"/>
+      <w:r>
+        <w:t xml:space="preserve"> </w:t>
+      </w:r>
+      <w:proofErr w:type="spellStart"/>
+      <w:r>
+        <w:t>Specification</w:t>
+      </w:r>
+      <w:proofErr w:type="spellEnd"/>
+      <w:r>
+        <w:t xml:space="preserve"> (</w:t>
       </w:r>
       <w:r>
         <w:t>SFS</w:t>
@@ -1292,8 +1503,13 @@
         <w:t xml:space="preserve">Open </w:t>
       </w:r>
       <w:commentRangeStart w:id="30"/>
-      <w:r>
-        <w:t xml:space="preserve">Geospatioal </w:t>
+      <w:proofErr w:type="spellStart"/>
+      <w:r>
+        <w:t>Geospatioal</w:t>
+      </w:r>
+      <w:proofErr w:type="spellEnd"/>
+      <w:r>
+        <w:t xml:space="preserve"> </w:t>
       </w:r>
       <w:commentRangeEnd w:id="30"/>
       <w:r>
@@ -1326,7 +1542,15 @@
         <w:pStyle w:val="TF-TEXTO"/>
       </w:pPr>
       <w:r>
-        <w:t xml:space="preserve">Para a realização de testes e simulações, Grigoletti (2007) </w:t>
+        <w:t xml:space="preserve">Para a realização de testes e simulações, </w:t>
+      </w:r>
+      <w:proofErr w:type="spellStart"/>
+      <w:r>
+        <w:t>Grigoletti</w:t>
+      </w:r>
+      <w:proofErr w:type="spellEnd"/>
+      <w:r>
+        <w:t xml:space="preserve"> (2007) </w:t>
       </w:r>
       <w:commentRangeStart w:id="31"/>
       <w:r>
@@ -1377,7 +1601,15 @@
         <w:pStyle w:val="TF-TEXTO"/>
       </w:pPr>
       <w:r>
-        <w:t>De acordo com Grigoletti (2007), o</w:t>
+        <w:t xml:space="preserve">De acordo com </w:t>
+      </w:r>
+      <w:proofErr w:type="spellStart"/>
+      <w:r>
+        <w:t>Grigoletti</w:t>
+      </w:r>
+      <w:proofErr w:type="spellEnd"/>
+      <w:r>
+        <w:t xml:space="preserve"> (2007), o</w:t>
       </w:r>
       <w:r>
         <w:t xml:space="preserve"> primeiro estudo de caso teve como objetivo simular o crescimento de uma cidade e o posicionamento dos moradores </w:t>
@@ -1434,7 +1666,15 @@
         <w:t>segundo estudo</w:t>
       </w:r>
       <w:r>
-        <w:t>, Grigoletti (2007)</w:t>
+        <w:t xml:space="preserve">, </w:t>
+      </w:r>
+      <w:proofErr w:type="spellStart"/>
+      <w:r>
+        <w:t>Grigoletti</w:t>
+      </w:r>
+      <w:proofErr w:type="spellEnd"/>
+      <w:r>
+        <w:t xml:space="preserve"> (2007)</w:t>
       </w:r>
       <w:r>
         <w:t xml:space="preserve"> focou na alocação de policiais em regiões urbanas, tendo como finalidade verificar o comportamento da criminalidade naquelas regiões</w:t>
@@ -1523,8 +1763,13 @@
       <w:r>
         <w:t xml:space="preserve">Em relação ao quarto e último estudo de caso realizado, </w:t>
       </w:r>
-      <w:r>
-        <w:t xml:space="preserve">Grigoletti (2007) </w:t>
+      <w:proofErr w:type="spellStart"/>
+      <w:r>
+        <w:t>Grigoletti</w:t>
+      </w:r>
+      <w:proofErr w:type="spellEnd"/>
+      <w:r>
+        <w:t xml:space="preserve"> (2007) </w:t>
       </w:r>
       <w:r>
         <w:t>teve</w:t>
@@ -1577,7 +1822,23 @@
         <w:pStyle w:val="TF-TEXTO"/>
       </w:pPr>
       <w:r>
-        <w:t xml:space="preserve">Segundo Grigoletti (2007), o uso de BDGs </w:t>
+        <w:t xml:space="preserve">Segundo </w:t>
+      </w:r>
+      <w:proofErr w:type="spellStart"/>
+      <w:r>
+        <w:t>Grigoletti</w:t>
+      </w:r>
+      <w:proofErr w:type="spellEnd"/>
+      <w:r>
+        <w:t xml:space="preserve"> (2007), o uso de </w:t>
+      </w:r>
+      <w:proofErr w:type="spellStart"/>
+      <w:r>
+        <w:t>BDGs</w:t>
+      </w:r>
+      <w:proofErr w:type="spellEnd"/>
+      <w:r>
+        <w:t xml:space="preserve"> </w:t>
       </w:r>
       <w:commentRangeStart w:id="33"/>
       <w:r>
@@ -1597,7 +1858,15 @@
         <w:t>torna-se</w:t>
       </w:r>
       <w:r>
-        <w:t xml:space="preserve"> interessante em conluio com os SMAs devido a 2 pontos</w:t>
+        <w:t xml:space="preserve"> interessante em conluio com os </w:t>
+      </w:r>
+      <w:proofErr w:type="spellStart"/>
+      <w:r>
+        <w:t>SMAs</w:t>
+      </w:r>
+      <w:proofErr w:type="spellEnd"/>
+      <w:r>
+        <w:t xml:space="preserve"> devido a 2 pontos</w:t>
       </w:r>
       <w:r>
         <w:t>: (i) a</w:t>
@@ -1606,11 +1875,24 @@
         <w:t xml:space="preserve"> facilidade da modelagem espacial contínua e precisa do ambiente e das entidades das simulações de forma simples e realista</w:t>
       </w:r>
       <w:r>
-        <w:t>; (ii) v</w:t>
-      </w:r>
-      <w:r>
-        <w:t>antagens para a área de Geoprocessamento, pois a junção fornece abstrações para a representação de eventos espaço-temporais dinâmicos, utilizando simulações baseadas em SMAs</w:t>
-      </w:r>
+        <w:t>; (</w:t>
+      </w:r>
+      <w:proofErr w:type="spellStart"/>
+      <w:r>
+        <w:t>ii</w:t>
+      </w:r>
+      <w:proofErr w:type="spellEnd"/>
+      <w:r>
+        <w:t>) v</w:t>
+      </w:r>
+      <w:r>
+        <w:t xml:space="preserve">antagens para a área de Geoprocessamento, pois a junção fornece abstrações para a representação de eventos espaço-temporais dinâmicos, utilizando simulações baseadas em </w:t>
+      </w:r>
+      <w:proofErr w:type="spellStart"/>
+      <w:r>
+        <w:t>SMAs</w:t>
+      </w:r>
+      <w:proofErr w:type="spellEnd"/>
       <w:r>
         <w:t>.</w:t>
       </w:r>
@@ -1619,8 +1901,13 @@
       <w:pPr>
         <w:pStyle w:val="TF-TEXTO"/>
       </w:pPr>
-      <w:r>
-        <w:t xml:space="preserve">Grigoletti (2007) </w:t>
+      <w:proofErr w:type="spellStart"/>
+      <w:r>
+        <w:t>Grigoletti</w:t>
+      </w:r>
+      <w:proofErr w:type="spellEnd"/>
+      <w:r>
+        <w:t xml:space="preserve"> (2007) </w:t>
       </w:r>
       <w:r>
         <w:t>ressalta</w:t>
@@ -1671,7 +1958,15 @@
         <w:commentReference w:id="35"/>
       </w:r>
       <w:r>
-        <w:t xml:space="preserve">fim, Grigoletti (2007) </w:t>
+        <w:t xml:space="preserve">fim, </w:t>
+      </w:r>
+      <w:proofErr w:type="spellStart"/>
+      <w:r>
+        <w:t>Grigoletti</w:t>
+      </w:r>
+      <w:proofErr w:type="spellEnd"/>
+      <w:r>
+        <w:t xml:space="preserve"> (2007) </w:t>
       </w:r>
       <w:r>
         <w:t>sugere como melhoria o</w:t>
@@ -1720,7 +2015,15 @@
         <w:t>ram</w:t>
       </w:r>
       <w:r>
-        <w:t xml:space="preserve"> um sistema multiagentes para simular </w:t>
+        <w:t xml:space="preserve"> um sistema </w:t>
+      </w:r>
+      <w:proofErr w:type="spellStart"/>
+      <w:r>
+        <w:t>multiagentes</w:t>
+      </w:r>
+      <w:proofErr w:type="spellEnd"/>
+      <w:r>
+        <w:t xml:space="preserve"> para simular </w:t>
       </w:r>
       <w:r>
         <w:t xml:space="preserve">o desenvolvimento urbano </w:t>
@@ -1897,10 +2200,12 @@
         <w:t xml:space="preserve">o algoritmo foi desenvolvido na linguagem Java, realizando a simulação de crescimento de forma </w:t>
       </w:r>
       <w:commentRangeStart w:id="38"/>
+      <w:proofErr w:type="spellStart"/>
       <w:r>
         <w:t>bottom-up</w:t>
       </w:r>
       <w:commentRangeEnd w:id="38"/>
+      <w:proofErr w:type="spellEnd"/>
       <w:r>
         <w:rPr>
           <w:rStyle w:val="Refdecomentrio"/>
@@ -2375,12 +2680,19 @@
       <w:pPr>
         <w:pStyle w:val="TF-TEXTO"/>
       </w:pPr>
+      <w:proofErr w:type="spellStart"/>
       <w:r>
         <w:t>Lom</w:t>
       </w:r>
-      <w:r>
-        <w:t xml:space="preserve"> e Přiby</w:t>
-      </w:r>
+      <w:proofErr w:type="spellEnd"/>
+      <w:r>
+        <w:t xml:space="preserve"> e </w:t>
+      </w:r>
+      <w:proofErr w:type="spellStart"/>
+      <w:r>
+        <w:t>Přiby</w:t>
+      </w:r>
+      <w:proofErr w:type="spellEnd"/>
       <w:r>
         <w:t xml:space="preserve"> (2017) afirmam que, no futuro, a existência de cidades inteligentes é óbvio e natural, pois traz inúmeras vantagens para as cidades. Com isso em mente, os autores resolveram buscar resolver o problema de como modelar e como tratar diferentes dados de diferentes sistemas por toda a cidade inteligente.</w:t>
       </w:r>
@@ -2390,17 +2702,45 @@
         <w:pStyle w:val="TF-TEXTO"/>
       </w:pPr>
       <w:r>
-        <w:t>Para realizar o desenvolvimento do modelo desejado, Lom</w:t>
-      </w:r>
-      <w:r>
-        <w:t xml:space="preserve"> e Přiby</w:t>
-      </w:r>
-      <w:r>
-        <w:t xml:space="preserve"> (2017) propõem a utilização de SMAs como base fundamental dessa modelagem, fazendo assim com que cada produto e ser humano seja modelado como um agente inteligente com suas próprias crenças, objetivos e intenções. A partir disso, Lom</w:t>
-      </w:r>
-      <w:r>
-        <w:t xml:space="preserve"> e Přiby</w:t>
-      </w:r>
+        <w:t xml:space="preserve">Para realizar o desenvolvimento do modelo desejado, </w:t>
+      </w:r>
+      <w:proofErr w:type="spellStart"/>
+      <w:r>
+        <w:t>Lom</w:t>
+      </w:r>
+      <w:proofErr w:type="spellEnd"/>
+      <w:r>
+        <w:t xml:space="preserve"> e </w:t>
+      </w:r>
+      <w:proofErr w:type="spellStart"/>
+      <w:r>
+        <w:t>Přiby</w:t>
+      </w:r>
+      <w:proofErr w:type="spellEnd"/>
+      <w:r>
+        <w:t xml:space="preserve"> (2017) propõem a utilização de </w:t>
+      </w:r>
+      <w:proofErr w:type="spellStart"/>
+      <w:r>
+        <w:t>SMAs</w:t>
+      </w:r>
+      <w:proofErr w:type="spellEnd"/>
+      <w:r>
+        <w:t xml:space="preserve"> como base fundamental dessa modelagem, fazendo assim com que cada produto e ser humano seja modelado como um agente inteligente com suas próprias crenças, objetivos e intenções. A partir disso, </w:t>
+      </w:r>
+      <w:proofErr w:type="spellStart"/>
+      <w:r>
+        <w:t>Lom</w:t>
+      </w:r>
+      <w:proofErr w:type="spellEnd"/>
+      <w:r>
+        <w:t xml:space="preserve"> e </w:t>
+      </w:r>
+      <w:proofErr w:type="spellStart"/>
+      <w:r>
+        <w:t>Přiby</w:t>
+      </w:r>
+      <w:proofErr w:type="spellEnd"/>
       <w:r>
         <w:t xml:space="preserve"> (2017) concluem que dessa </w:t>
       </w:r>
@@ -2416,7 +2756,23 @@
         <w:commentReference w:id="41"/>
       </w:r>
       <w:r>
-        <w:t>é possível compor os sistemas da cidade inteligente de maneira independente e com facilidade, assim seguindo à procura de conexões entre os sistemas individuais de maneiras dinâmicas. Outro ponto citado pelos autores para justificar a utilização de SMAs é o fato de que na natureza não existir nenhum cérebro central que controla tudo, ou seja, SMAs são a arquitetura que melhor agem de acordo com esse princípio, assim se tornando o sistema que mais faz sentido ser utilizado ao desenvolver uma cidade inteligente.</w:t>
+        <w:t xml:space="preserve">é possível compor os sistemas da cidade inteligente de maneira independente e com facilidade, assim seguindo à procura de conexões entre os sistemas individuais de maneiras dinâmicas. Outro ponto citado pelos autores para justificar a utilização de </w:t>
+      </w:r>
+      <w:proofErr w:type="spellStart"/>
+      <w:r>
+        <w:t>SMAs</w:t>
+      </w:r>
+      <w:proofErr w:type="spellEnd"/>
+      <w:r>
+        <w:t xml:space="preserve"> é o fato de que na natureza não existir nenhum cérebro central que controla tudo, ou seja, </w:t>
+      </w:r>
+      <w:proofErr w:type="spellStart"/>
+      <w:r>
+        <w:t>SMAs</w:t>
+      </w:r>
+      <w:proofErr w:type="spellEnd"/>
+      <w:r>
+        <w:t xml:space="preserve"> são a arquitetura que melhor agem de acordo com esse princípio, assim se tornando o sistema que mais faz sentido ser utilizado ao desenvolver uma cidade inteligente.</w:t>
       </w:r>
     </w:p>
     <w:p>
@@ -2424,47 +2780,150 @@
         <w:pStyle w:val="TF-TEXTO"/>
       </w:pPr>
       <w:r>
-        <w:t>Em relação à escolha da arquitetura, Lom</w:t>
-      </w:r>
-      <w:r>
-        <w:t xml:space="preserve"> e Přiby</w:t>
-      </w:r>
+        <w:t xml:space="preserve">Em relação à escolha da arquitetura, </w:t>
+      </w:r>
+      <w:proofErr w:type="spellStart"/>
+      <w:r>
+        <w:t>Lom</w:t>
+      </w:r>
+      <w:proofErr w:type="spellEnd"/>
+      <w:r>
+        <w:t xml:space="preserve"> e </w:t>
+      </w:r>
+      <w:proofErr w:type="spellStart"/>
+      <w:r>
+        <w:t>Přiby</w:t>
+      </w:r>
+      <w:proofErr w:type="spellEnd"/>
       <w:r>
         <w:t xml:space="preserve"> (2017) falam sobre 4 tipos básicos de arquiteturas: arquitetura baseada em lógica, reativa, crença-desejo-intenção (</w:t>
       </w:r>
+      <w:proofErr w:type="spellStart"/>
       <w:r>
         <w:rPr>
           <w:i/>
           <w:iCs/>
         </w:rPr>
-        <w:t>Belief, Desire and Intention</w:t>
-      </w:r>
-      <w:r>
-        <w:t xml:space="preserve"> - BDI) e em camadas. Após falar sobre os pontos positivos e negativos de cada tipo de arquitetura, Lom</w:t>
-      </w:r>
-      <w:r>
-        <w:t xml:space="preserve"> e Přiby</w:t>
-      </w:r>
-      <w:r>
-        <w:t xml:space="preserve"> (2017) decidem utilizar a arquitetura BDI para a modelagem, levando em consideração que: (i) é uma arquitetura intuitiva, já que utiliza-se diariamente esse padrão, decidindo o que fazer e depois, como fazer a partir de suas crenças, desejos e intenções; (ii) essa arquitetura apresenta uma decomposição funcional clara, que indica que tipos de subsistemas podem ser necessário para desenvolver um agente; (iii) entre as 4 apresentadas, essa arquitetura é a que mais vai de acordo com o objetivo de ter agentes que conseguem se adequar às mudanças do ambiente, podendo ter seus métodos de execução alterados de acordo com o que está disponível para a execução de suas crenças, desejos e intenções.</w:t>
+        <w:t>Belief</w:t>
+      </w:r>
+      <w:proofErr w:type="spellEnd"/>
+      <w:r>
+        <w:rPr>
+          <w:i/>
+          <w:iCs/>
+        </w:rPr>
+        <w:t xml:space="preserve">, </w:t>
+      </w:r>
+      <w:proofErr w:type="spellStart"/>
+      <w:r>
+        <w:rPr>
+          <w:i/>
+          <w:iCs/>
+        </w:rPr>
+        <w:t>Desire</w:t>
+      </w:r>
+      <w:proofErr w:type="spellEnd"/>
+      <w:r>
+        <w:rPr>
+          <w:i/>
+          <w:iCs/>
+        </w:rPr>
+        <w:t xml:space="preserve"> </w:t>
+      </w:r>
+      <w:proofErr w:type="spellStart"/>
+      <w:r>
+        <w:rPr>
+          <w:i/>
+          <w:iCs/>
+        </w:rPr>
+        <w:t>and</w:t>
+      </w:r>
+      <w:proofErr w:type="spellEnd"/>
+      <w:r>
+        <w:rPr>
+          <w:i/>
+          <w:iCs/>
+        </w:rPr>
+        <w:t xml:space="preserve"> </w:t>
+      </w:r>
+      <w:proofErr w:type="spellStart"/>
+      <w:r>
+        <w:rPr>
+          <w:i/>
+          <w:iCs/>
+        </w:rPr>
+        <w:t>Intention</w:t>
+      </w:r>
+      <w:proofErr w:type="spellEnd"/>
+      <w:r>
+        <w:t xml:space="preserve"> - BDI) e em camadas. Após falar sobre os pontos positivos e negativos de cada tipo de arquitetura, </w:t>
+      </w:r>
+      <w:proofErr w:type="spellStart"/>
+      <w:r>
+        <w:t>Lom</w:t>
+      </w:r>
+      <w:proofErr w:type="spellEnd"/>
+      <w:r>
+        <w:t xml:space="preserve"> e </w:t>
+      </w:r>
+      <w:proofErr w:type="spellStart"/>
+      <w:r>
+        <w:t>Přiby</w:t>
+      </w:r>
+      <w:proofErr w:type="spellEnd"/>
+      <w:r>
+        <w:t xml:space="preserve"> (2017) decidem utilizar a arquitetura BDI para a modelagem, levando em consideração que: (i) é uma arquitetura intuitiva, já que utiliza-se diariamente esse padrão, decidindo o que fazer e depois, como fazer a partir de suas crenças, desejos e intenções; (</w:t>
+      </w:r>
+      <w:proofErr w:type="spellStart"/>
+      <w:r>
+        <w:t>ii</w:t>
+      </w:r>
+      <w:proofErr w:type="spellEnd"/>
+      <w:r>
+        <w:t>) essa arquitetura apresenta uma decomposição funcional clara, que indica que tipos de subsistemas podem ser necessário para desenvolver um agente; (</w:t>
+      </w:r>
+      <w:proofErr w:type="spellStart"/>
+      <w:r>
+        <w:t>iii</w:t>
+      </w:r>
+      <w:proofErr w:type="spellEnd"/>
+      <w:r>
+        <w:t>) entre as 4 apresentadas, essa arquitetura é a que mais vai de acordo com o objetivo de ter agentes que conseguem se adequar às mudanças do ambiente, podendo ter seus métodos de execução alterados de acordo com o que está disponível para a execução de suas crenças, desejos e intenções.</w:t>
       </w:r>
     </w:p>
     <w:p>
       <w:pPr>
         <w:pStyle w:val="TF-TEXTO"/>
       </w:pPr>
+      <w:proofErr w:type="spellStart"/>
       <w:r>
         <w:t>Lom</w:t>
       </w:r>
-      <w:r>
-        <w:t xml:space="preserve"> e Přiby</w:t>
-      </w:r>
-      <w:r>
-        <w:t xml:space="preserve"> (2017) explicam que, em uma arquitetura BDI, as crenças representam o estado de informações do agente, ou em outras palavras, aquilo no que o agente acredita ser necessário armazenar para seu funcionamento/execução. A parte dos desejos representam o estado de motivação do agente, deixando claro seus objetivos ou situações que o agente gostaria de concluir, ou em outras palavras, são os objetivos do agente, que podem ser algo como procurar o melhor preço, ir para uma festa ou se tornar rico. Já em relação às intenções, elas representam o estado deliberativo do agente, aquilo que o agente começou a executar como plano para chegar em seus objetivos. Para o desenvolvimento de uma modelagem BDI, Lom</w:t>
-      </w:r>
-      <w:r>
-        <w:t xml:space="preserve"> e Přiby</w:t>
-      </w:r>
+      <w:proofErr w:type="spellEnd"/>
+      <w:r>
+        <w:t xml:space="preserve"> e </w:t>
+      </w:r>
+      <w:proofErr w:type="spellStart"/>
+      <w:r>
+        <w:t>Přiby</w:t>
+      </w:r>
+      <w:proofErr w:type="spellEnd"/>
+      <w:r>
+        <w:t xml:space="preserve"> (2017) explicam que, em uma arquitetura BDI, as crenças representam o estado de informações do agente, ou em outras palavras, aquilo no que o agente acredita ser necessário armazenar para seu funcionamento/execução. A parte dos desejos representam o estado de motivação do agente, deixando claro seus objetivos ou situações que o agente gostaria de concluir, ou em outras palavras, são os objetivos do agente, que podem ser algo como procurar o melhor preço, ir para uma festa ou se tornar rico. Já em relação às intenções, elas representam o estado deliberativo do agente, aquilo que o agente começou a executar como plano para chegar em seus objetivos. Para o desenvolvimento de uma modelagem BDI, </w:t>
+      </w:r>
+      <w:proofErr w:type="spellStart"/>
+      <w:r>
+        <w:t>Lom</w:t>
+      </w:r>
+      <w:proofErr w:type="spellEnd"/>
+      <w:r>
+        <w:t xml:space="preserve"> e </w:t>
+      </w:r>
+      <w:proofErr w:type="spellStart"/>
+      <w:r>
+        <w:t>Přiby</w:t>
+      </w:r>
+      <w:proofErr w:type="spellEnd"/>
       <w:r>
         <w:t xml:space="preserve"> (2017) utilizaram como base uma lâmpada. A escolha da lâmpada se deu pelo fato de lâmpadas estarem presentes em quase todas as ruas dentro de uma cidade, não serem de acesso fácil e estarem próximas de todos os maiores blocos de construções de cidades.</w:t>
       </w:r>
@@ -2485,11 +2944,21 @@
         <w:commentReference w:id="42"/>
       </w:r>
       <w:r>
-        <w:t>realizar a modelagem BDI da lâmpada, Lom</w:t>
-      </w:r>
-      <w:r>
-        <w:t xml:space="preserve"> e Přiby</w:t>
-      </w:r>
+        <w:t xml:space="preserve">realizar a modelagem BDI da lâmpada, </w:t>
+      </w:r>
+      <w:proofErr w:type="spellStart"/>
+      <w:r>
+        <w:t>Lom</w:t>
+      </w:r>
+      <w:proofErr w:type="spellEnd"/>
+      <w:r>
+        <w:t xml:space="preserve"> e </w:t>
+      </w:r>
+      <w:proofErr w:type="spellStart"/>
+      <w:r>
+        <w:t>Přiby</w:t>
+      </w:r>
+      <w:proofErr w:type="spellEnd"/>
       <w:r>
         <w:t xml:space="preserve"> (2017) também precisaram modelar os demais agentes que irão interagir com a lâmpada de acordo com seu modelo, que seriam o sensor de tempo (no sentido de clima), sensor de pedestres, sensor de tráfego e a rede elétrica inteligente, determinando assim para cada um quais seriam suas crenças, desejos e intenções.</w:t>
       </w:r>
@@ -2499,13 +2968,39 @@
         <w:pStyle w:val="TF-TEXTO"/>
       </w:pPr>
       <w:r>
-        <w:t>Em relação aos resultados, Lom</w:t>
-      </w:r>
-      <w:r>
-        <w:t xml:space="preserve"> e Přiby</w:t>
-      </w:r>
-      <w:r>
-        <w:t xml:space="preserve"> (2017) modelaram o BDI para a lâmpada da seguinte forma: (i) para as crenças, foi decidido que a lâmpada deveria possuir dados de performance inicial (após ser colocada em operação), a performance máxima alcançada, o consumo inicial, o estado inicial e se é necessário ou não o serviço de manutenção no momento; (ii) em relação aos desejos, a lâmpada buscaria receber solicitações de outros agentes, medir o consumo, enviar informações sobre consumo e estado para outros agentes, predizer seu consumo futuro, enviar sua predição de consumo para a rede elétrica inteligente, verificar seu estado atual e determinar suas ações de acordo com o horário; (iii) quanto às intenções da lâmpada, foram decididas algumas possibilidades a que decisões seriam tomadas baseado nas informações que estavam armazenadas, como por exemplo “enviar uma requisição com o estado atual da lâmpada quando o estado atual for diferente do estado bom”.</w:t>
+        <w:t xml:space="preserve">Em relação aos resultados, </w:t>
+      </w:r>
+      <w:proofErr w:type="spellStart"/>
+      <w:r>
+        <w:t>Lom</w:t>
+      </w:r>
+      <w:proofErr w:type="spellEnd"/>
+      <w:r>
+        <w:t xml:space="preserve"> e </w:t>
+      </w:r>
+      <w:proofErr w:type="spellStart"/>
+      <w:r>
+        <w:t>Přiby</w:t>
+      </w:r>
+      <w:proofErr w:type="spellEnd"/>
+      <w:r>
+        <w:t xml:space="preserve"> (2017) modelaram o BDI para a lâmpada da seguinte forma: (i) para as crenças, foi decidido que a lâmpada deveria possuir dados de performance inicial (após ser colocada em operação), a performance máxima alcançada, o consumo inicial, o estado inicial e se é necessário ou não o serviço de manutenção no momento; (</w:t>
+      </w:r>
+      <w:proofErr w:type="spellStart"/>
+      <w:r>
+        <w:t>ii</w:t>
+      </w:r>
+      <w:proofErr w:type="spellEnd"/>
+      <w:r>
+        <w:t>) em relação aos desejos, a lâmpada buscaria receber solicitações de outros agentes, medir o consumo, enviar informações sobre consumo e estado para outros agentes, predizer seu consumo futuro, enviar sua predição de consumo para a rede elétrica inteligente, verificar seu estado atual e determinar suas ações de acordo com o horário; (</w:t>
+      </w:r>
+      <w:proofErr w:type="spellStart"/>
+      <w:r>
+        <w:t>iii</w:t>
+      </w:r>
+      <w:proofErr w:type="spellEnd"/>
+      <w:r>
+        <w:t>) quanto às intenções da lâmpada, foram decididas algumas possibilidades a que decisões seriam tomadas baseado nas informações que estavam armazenadas, como por exemplo “enviar uma requisição com o estado atual da lâmpada quando o estado atual for diferente do estado bom”.</w:t>
       </w:r>
     </w:p>
     <w:p>
@@ -2514,13 +3009,31 @@
       </w:pPr>
       <w:r>
         <w:lastRenderedPageBreak/>
-        <w:t>Ao final, Lom</w:t>
-      </w:r>
-      <w:r>
-        <w:t xml:space="preserve"> e Přiby</w:t>
-      </w:r>
-      <w:r>
-        <w:t xml:space="preserve"> (2017) concluíram que a utilização de SMAs no processo de modelagem de uma cidade inteligente é o que faz mais sentido, já que o objetivo de ambos nesse caso está alinhado. Além disso, os autores ainda concluíram que a utilização da arquitetura BDI é mais uma parte que traz muitos pontos positivos ao objetivo final, pois permite que os agentes possam ser responsivos aos possíveis e prováveis imprevistos que acontecerão na cidade inteligente, podendo se adequar às mudanças do ambiente com grande facilidade e sem perder o foco de seus objetivos finais.</w:t>
+        <w:t xml:space="preserve">Ao final, </w:t>
+      </w:r>
+      <w:proofErr w:type="spellStart"/>
+      <w:r>
+        <w:t>Lom</w:t>
+      </w:r>
+      <w:proofErr w:type="spellEnd"/>
+      <w:r>
+        <w:t xml:space="preserve"> e </w:t>
+      </w:r>
+      <w:proofErr w:type="spellStart"/>
+      <w:r>
+        <w:t>Přiby</w:t>
+      </w:r>
+      <w:proofErr w:type="spellEnd"/>
+      <w:r>
+        <w:t xml:space="preserve"> (2017) concluíram que a utilização de </w:t>
+      </w:r>
+      <w:proofErr w:type="spellStart"/>
+      <w:r>
+        <w:t>SMAs</w:t>
+      </w:r>
+      <w:proofErr w:type="spellEnd"/>
+      <w:r>
+        <w:t xml:space="preserve"> no processo de modelagem de uma cidade inteligente é o que faz mais sentido, já que o objetivo de ambos nesse caso está alinhado. Além disso, os autores ainda concluíram que a utilização da arquitetura BDI é mais uma parte que traz muitos pontos positivos ao objetivo final, pois permite que os agentes possam ser responsivos aos possíveis e prováveis imprevistos que acontecerão na cidade inteligente, podendo se adequar às mudanças do ambiente com grande facilidade e sem perder o foco de seus objetivos finais.</w:t>
       </w:r>
     </w:p>
     <w:p>
@@ -2622,30 +3135,14 @@
       <w:r>
         <w:t xml:space="preserve">Quadro </w:t>
       </w:r>
-      <w:r>
-        <w:fldChar w:fldCharType="begin"/>
-      </w:r>
-      <w:r>
-        <w:instrText xml:space="preserve"> SEQ Q</w:instrText>
-      </w:r>
-      <w:r>
-        <w:instrText xml:space="preserve">uadro \* ARABIC </w:instrText>
-      </w:r>
-      <w:r>
-        <w:fldChar w:fldCharType="separate"/>
-      </w:r>
-      <w:r>
-        <w:rPr>
-          <w:noProof/>
-        </w:rPr>
-        <w:t>1</w:t>
-      </w:r>
-      <w:r>
-        <w:rPr>
-          <w:noProof/>
-        </w:rPr>
-        <w:fldChar w:fldCharType="end"/>
-      </w:r>
+      <w:fldSimple w:instr=" SEQ Quadro \* ARABIC ">
+        <w:r>
+          <w:rPr>
+            <w:noProof/>
+          </w:rPr>
+          <w:t>1</w:t>
+        </w:r>
+      </w:fldSimple>
       <w:bookmarkEnd w:id="58"/>
       <w:r>
         <w:t xml:space="preserve"> </w:t>
@@ -2718,9 +3215,11 @@
               <w:pStyle w:val="TF-TEXTOQUADRO"/>
               <w:jc w:val="center"/>
             </w:pPr>
+            <w:proofErr w:type="spellStart"/>
             <w:r>
               <w:t>Grigoletti</w:t>
             </w:r>
+            <w:proofErr w:type="spellEnd"/>
           </w:p>
           <w:p>
             <w:pPr>
@@ -2774,12 +3273,19 @@
               <w:pStyle w:val="TF-TEXTOQUADRO"/>
               <w:jc w:val="center"/>
             </w:pPr>
+            <w:proofErr w:type="spellStart"/>
             <w:r>
               <w:t>Lom</w:t>
             </w:r>
+            <w:proofErr w:type="spellEnd"/>
             <w:r>
-              <w:t xml:space="preserve"> e Přiby</w:t>
+              <w:t xml:space="preserve"> e </w:t>
             </w:r>
+            <w:proofErr w:type="spellStart"/>
+            <w:r>
+              <w:t>Přiby</w:t>
+            </w:r>
+            <w:proofErr w:type="spellEnd"/>
           </w:p>
           <w:p>
             <w:pPr>
@@ -2848,7 +3354,15 @@
               <w:jc w:val="center"/>
             </w:pPr>
             <w:r>
-              <w:t xml:space="preserve">Utilizar SMAs para </w:t>
+              <w:t xml:space="preserve">Utilizar </w:t>
+            </w:r>
+            <w:proofErr w:type="spellStart"/>
+            <w:r>
+              <w:t>SMAs</w:t>
+            </w:r>
+            <w:proofErr w:type="spellEnd"/>
+            <w:r>
+              <w:t xml:space="preserve"> para </w:t>
             </w:r>
             <w:r>
               <w:t>simular o desenvolvimento urbano de cidades.</w:t>
@@ -2884,7 +3398,15 @@
               <w:pStyle w:val="TF-TEXTOQUADRO"/>
             </w:pPr>
             <w:r>
-              <w:t xml:space="preserve">Arquitetura de modelagem dos SMAs </w:t>
+              <w:t xml:space="preserve">Arquitetura de modelagem dos </w:t>
+            </w:r>
+            <w:proofErr w:type="spellStart"/>
+            <w:r>
+              <w:t>SMAs</w:t>
+            </w:r>
+            <w:proofErr w:type="spellEnd"/>
+            <w:r>
+              <w:t xml:space="preserve"> </w:t>
             </w:r>
           </w:p>
         </w:tc>
@@ -3131,8 +3653,16 @@
               <w:rPr>
                 <w:lang w:val="en-US"/>
               </w:rPr>
-              <w:t xml:space="preserve"> Base própria</w:t>
+              <w:t xml:space="preserve"> Base </w:t>
             </w:r>
+            <w:proofErr w:type="spellStart"/>
+            <w:r>
+              <w:rPr>
+                <w:lang w:val="en-US"/>
+              </w:rPr>
+              <w:t>própria</w:t>
+            </w:r>
+            <w:proofErr w:type="spellEnd"/>
           </w:p>
         </w:tc>
         <w:tc>
@@ -3558,7 +4088,15 @@
         <w:fldChar w:fldCharType="end"/>
       </w:r>
       <w:r>
-        <w:t>, pode-se observar que Grigoletti (2007) teve como objetivo realizar simulações de ambientes completos, desde seu terreno até os agentes que estão agindo nele, o que é bem semelhante com o objetivo de Bastos</w:t>
+        <w:t xml:space="preserve">, pode-se observar que </w:t>
+      </w:r>
+      <w:proofErr w:type="spellStart"/>
+      <w:r>
+        <w:t>Grigoletti</w:t>
+      </w:r>
+      <w:proofErr w:type="spellEnd"/>
+      <w:r>
+        <w:t xml:space="preserve"> (2007) teve como objetivo realizar simulações de ambientes completos, desde seu terreno até os agentes que estão agindo nele, o que é bem semelhante com o objetivo de Bastos</w:t>
       </w:r>
       <w:r>
         <w:t xml:space="preserve"> e</w:t>
@@ -3573,11 +4111,21 @@
         <w:t xml:space="preserve">, que era </w:t>
       </w:r>
       <w:r>
-        <w:t>simular o desenvolvimento urbano de uma cidade, situação na qual também se torna necessário simular o terreno da cidade e seus agentes. Já Lom</w:t>
-      </w:r>
-      <w:r>
-        <w:t xml:space="preserve"> e Přiby</w:t>
-      </w:r>
+        <w:t xml:space="preserve">simular o desenvolvimento urbano de uma cidade, situação na qual também se torna necessário simular o terreno da cidade e seus agentes. Já </w:t>
+      </w:r>
+      <w:proofErr w:type="spellStart"/>
+      <w:r>
+        <w:t>Lom</w:t>
+      </w:r>
+      <w:proofErr w:type="spellEnd"/>
+      <w:r>
+        <w:t xml:space="preserve"> e </w:t>
+      </w:r>
+      <w:proofErr w:type="spellStart"/>
+      <w:r>
+        <w:t>Přiby</w:t>
+      </w:r>
+      <w:proofErr w:type="spellEnd"/>
       <w:r>
         <w:t xml:space="preserve"> (2017) resolve</w:t>
       </w:r>
@@ -3606,10 +4154,31 @@
         <w:t>à</w:t>
       </w:r>
       <w:r>
-        <w:t xml:space="preserve"> arquitetura de modelagem dos SMAs, </w:t>
-      </w:r>
-      <w:r>
-        <w:t>Grigoletti (2007) utilizou uma arquitetura própria, que foi extraída a partir da pesquisa de diferentes softwares que utilizavam SMAs. Bastos</w:t>
+        <w:t xml:space="preserve"> arquitetura de modelagem dos </w:t>
+      </w:r>
+      <w:proofErr w:type="spellStart"/>
+      <w:r>
+        <w:t>SMAs</w:t>
+      </w:r>
+      <w:proofErr w:type="spellEnd"/>
+      <w:r>
+        <w:t xml:space="preserve">, </w:t>
+      </w:r>
+      <w:proofErr w:type="spellStart"/>
+      <w:r>
+        <w:t>Grigoletti</w:t>
+      </w:r>
+      <w:proofErr w:type="spellEnd"/>
+      <w:r>
+        <w:t xml:space="preserve"> (2007) utilizou uma arquitetura própria, que foi extraída a partir da pesquisa de diferentes softwares que utilizavam </w:t>
+      </w:r>
+      <w:proofErr w:type="spellStart"/>
+      <w:r>
+        <w:t>SMAs</w:t>
+      </w:r>
+      <w:proofErr w:type="spellEnd"/>
+      <w:r>
+        <w:t>. Bastos</w:t>
       </w:r>
       <w:r>
         <w:t xml:space="preserve"> e</w:t>
@@ -3642,11 +4211,21 @@
         <w:t>em</w:t>
       </w:r>
       <w:r>
-        <w:t xml:space="preserve"> um objetivo claro em mente de como seria a modelagem de seus agentes. Já Lom</w:t>
-      </w:r>
-      <w:r>
-        <w:t xml:space="preserve"> e Přiby</w:t>
-      </w:r>
+        <w:t xml:space="preserve"> um objetivo claro em mente de como seria a modelagem de seus agentes. Já </w:t>
+      </w:r>
+      <w:proofErr w:type="spellStart"/>
+      <w:r>
+        <w:t>Lom</w:t>
+      </w:r>
+      <w:proofErr w:type="spellEnd"/>
+      <w:r>
+        <w:t xml:space="preserve"> e </w:t>
+      </w:r>
+      <w:proofErr w:type="spellStart"/>
+      <w:r>
+        <w:t>Přiby</w:t>
+      </w:r>
+      <w:proofErr w:type="spellEnd"/>
       <w:r>
         <w:t xml:space="preserve"> (2017) opt</w:t>
       </w:r>
@@ -3654,7 +4233,15 @@
         <w:t>aram</w:t>
       </w:r>
       <w:r>
-        <w:t xml:space="preserve"> pela BDI, uma modelagem mais atual e completa, que permite aos agentes terem acesso a múltiplos recursos ao mesmo tempo, bem como realizar diferentes tarefas baseado nos recursos ao seu alcance e os objetivos que o agente pretende cumprir, o que acaba encaixando como uma luva em SMAs que se utilizarão de agentes mais complexos e que podem exercer múltiplas funções.</w:t>
+        <w:t xml:space="preserve"> pela BDI, uma modelagem mais atual e completa, que permite aos agentes terem acesso a múltiplos recursos ao mesmo tempo, bem como realizar diferentes tarefas baseado nos recursos ao seu alcance e os objetivos que o agente pretende cumprir, o que acaba encaixando como uma luva em </w:t>
+      </w:r>
+      <w:proofErr w:type="spellStart"/>
+      <w:r>
+        <w:t>SMAs</w:t>
+      </w:r>
+      <w:proofErr w:type="spellEnd"/>
+      <w:r>
+        <w:t xml:space="preserve"> que se utilizarão de agentes mais complexos e que podem exercer múltiplas funções.</w:t>
       </w:r>
     </w:p>
     <w:p>
@@ -3677,7 +4264,15 @@
         <w:t>a</w:t>
       </w:r>
       <w:r>
-        <w:t>s pelos autores, é possível perceber uma grande diferença entre Grigoletti (2007) e Bastos</w:t>
+        <w:t xml:space="preserve">s pelos autores, é possível perceber uma grande diferença entre </w:t>
+      </w:r>
+      <w:proofErr w:type="spellStart"/>
+      <w:r>
+        <w:t>Grigoletti</w:t>
+      </w:r>
+      <w:proofErr w:type="spellEnd"/>
+      <w:r>
+        <w:t xml:space="preserve"> (2007) e Bastos</w:t>
       </w:r>
       <w:r>
         <w:t xml:space="preserve"> e</w:t>
@@ -3686,7 +4281,15 @@
         <w:t xml:space="preserve"> Costa</w:t>
       </w:r>
       <w:r>
-        <w:t xml:space="preserve"> (2007), pois enquanto Grigoletti (2007) resolveu criar mapas próprios, se basear em expectativas próprias para realizar a verificação de resultados na maioria de </w:t>
+        <w:t xml:space="preserve"> (2007), pois enquanto </w:t>
+      </w:r>
+      <w:proofErr w:type="spellStart"/>
+      <w:r>
+        <w:t>Grigoletti</w:t>
+      </w:r>
+      <w:proofErr w:type="spellEnd"/>
+      <w:r>
+        <w:t xml:space="preserve"> (2007) resolveu criar mapas próprios, se basear em expectativas próprias para realizar a verificação de resultados na maioria de </w:t>
       </w:r>
       <w:r>
         <w:t>suas simulações, Bastos</w:t>
@@ -3739,7 +4342,15 @@
         <w:pStyle w:val="TF-TEXTO"/>
       </w:pPr>
       <w:r>
-        <w:t xml:space="preserve">Também é possível verificar que todos os autores optaram por formas diferentes de interação dos agentes, Grigoletti (2007) </w:t>
+        <w:t xml:space="preserve">Também é possível verificar que todos os autores optaram por formas diferentes de interação dos agentes, </w:t>
+      </w:r>
+      <w:proofErr w:type="spellStart"/>
+      <w:r>
+        <w:t>Grigoletti</w:t>
+      </w:r>
+      <w:proofErr w:type="spellEnd"/>
+      <w:r>
+        <w:t xml:space="preserve"> (2007) </w:t>
       </w:r>
       <w:r>
         <w:t>optou</w:t>
@@ -3778,11 +4389,21 @@
         <w:t>em pelo ambiente no qual estão inseridos.</w:t>
       </w:r>
       <w:r>
-        <w:t xml:space="preserve"> Por fim, Lom</w:t>
-      </w:r>
-      <w:r>
-        <w:t xml:space="preserve"> e Přiby</w:t>
-      </w:r>
+        <w:t xml:space="preserve"> Por fim, </w:t>
+      </w:r>
+      <w:proofErr w:type="spellStart"/>
+      <w:r>
+        <w:t>Lom</w:t>
+      </w:r>
+      <w:proofErr w:type="spellEnd"/>
+      <w:r>
+        <w:t xml:space="preserve"> e </w:t>
+      </w:r>
+      <w:proofErr w:type="spellStart"/>
+      <w:r>
+        <w:t>Přiby</w:t>
+      </w:r>
+      <w:proofErr w:type="spellEnd"/>
       <w:r>
         <w:t xml:space="preserve"> (2017) apenas precis</w:t>
       </w:r>
@@ -3828,7 +4449,15 @@
         <w:pStyle w:val="TF-TEXTO"/>
       </w:pPr>
       <w:r>
-        <w:t xml:space="preserve">É possível perceber que os trabalhos correlatos se utilizaram de técnicas variadas para o desenvolvimento de SMAs, </w:t>
+        <w:t xml:space="preserve">É possível perceber que os trabalhos correlatos se utilizaram de técnicas variadas para o desenvolvimento de </w:t>
+      </w:r>
+      <w:proofErr w:type="spellStart"/>
+      <w:r>
+        <w:t>SMAs</w:t>
+      </w:r>
+      <w:proofErr w:type="spellEnd"/>
+      <w:r>
+        <w:t xml:space="preserve">, </w:t>
       </w:r>
       <w:r>
         <w:t xml:space="preserve">baseado nos julgamentos de cada autor de que arquitetura, linguagem, forma de interação entre agentes e cenários de teste mais correspondessem aos seus objetivos. </w:t>
@@ -3903,7 +4532,15 @@
         <w:t xml:space="preserve">para simular </w:t>
       </w:r>
       <w:r>
-        <w:t>o crescimento da cidade Blumenau utilizando SMAs. Serão modelados agentes com características oriundas do</w:t>
+        <w:t xml:space="preserve">o crescimento da cidade Blumenau utilizando </w:t>
+      </w:r>
+      <w:proofErr w:type="spellStart"/>
+      <w:r>
+        <w:t>SMAs</w:t>
+      </w:r>
+      <w:proofErr w:type="spellEnd"/>
+      <w:r>
+        <w:t>. Serão modelados agentes com características oriundas do</w:t>
       </w:r>
       <w:r>
         <w:t>s perfis</w:t>
@@ -4013,8 +4650,13 @@
         <w:t xml:space="preserve">a utilizar a cidade de Blumenau como cenário de simulação via </w:t>
       </w:r>
       <w:r>
-        <w:t>Sistemas Multiagentes</w:t>
-      </w:r>
+        <w:t xml:space="preserve">Sistemas </w:t>
+      </w:r>
+      <w:proofErr w:type="spellStart"/>
+      <w:r>
+        <w:t>Multiagentes</w:t>
+      </w:r>
+      <w:proofErr w:type="spellEnd"/>
       <w:r>
         <w:t>.</w:t>
       </w:r>
@@ -4245,7 +4887,15 @@
         <w:t xml:space="preserve">ser desenvolvido na linguagem de programação Python </w:t>
       </w:r>
       <w:r>
-        <w:t xml:space="preserve">e na ferramenta NetLogo </w:t>
+        <w:t xml:space="preserve">e na ferramenta </w:t>
+      </w:r>
+      <w:proofErr w:type="spellStart"/>
+      <w:r>
+        <w:t>NetLogo</w:t>
+      </w:r>
+      <w:proofErr w:type="spellEnd"/>
+      <w:r>
+        <w:t xml:space="preserve"> </w:t>
       </w:r>
       <w:r>
         <w:t>(RNF)</w:t>
@@ -4287,12 +4937,14 @@
       <w:r>
         <w:t xml:space="preserve">desenvolvimento urbano e </w:t>
       </w:r>
+      <w:proofErr w:type="spellStart"/>
       <w:r>
         <w:t>SMA</w:t>
       </w:r>
       <w:r>
         <w:t>s</w:t>
       </w:r>
+      <w:proofErr w:type="spellEnd"/>
       <w:r>
         <w:t>;</w:t>
       </w:r>
@@ -4528,14 +5180,27 @@
         <w:commentReference w:id="63"/>
       </w:r>
       <w:r>
-        <w:t xml:space="preserve">de simulação multiagente a partir dos itens (b) até (f), </w:t>
+        <w:t xml:space="preserve">de simulação </w:t>
+      </w:r>
+      <w:proofErr w:type="spellStart"/>
+      <w:r>
+        <w:t>multiagente</w:t>
+      </w:r>
+      <w:proofErr w:type="spellEnd"/>
+      <w:r>
+        <w:t xml:space="preserve"> a partir dos itens (b) até (f), </w:t>
       </w:r>
       <w:r>
         <w:t xml:space="preserve">considerando inicialmente a arquitetura BDI, </w:t>
       </w:r>
       <w:r>
-        <w:t>utilizando a linguagem de programação Python e a ferramenta NetLogo</w:t>
-      </w:r>
+        <w:t xml:space="preserve">utilizando a linguagem de programação Python e a ferramenta </w:t>
+      </w:r>
+      <w:proofErr w:type="spellStart"/>
+      <w:r>
+        <w:t>NetLogo</w:t>
+      </w:r>
+      <w:proofErr w:type="spellEnd"/>
       <w:r>
         <w:t>;</w:t>
       </w:r>
@@ -4645,14 +5310,27 @@
       <w:r>
         <w:t xml:space="preserve">Quadro </w:t>
       </w:r>
-      <w:fldSimple w:instr=" SEQ Quadro \* ARABIC ">
-        <w:r>
-          <w:rPr>
-            <w:noProof/>
-          </w:rPr>
-          <w:t>2</w:t>
-        </w:r>
-      </w:fldSimple>
+      <w:r>
+        <w:fldChar w:fldCharType="begin"/>
+      </w:r>
+      <w:r>
+        <w:instrText xml:space="preserve"> SEQ Quadro \* ARABIC </w:instrText>
+      </w:r>
+      <w:r>
+        <w:fldChar w:fldCharType="separate"/>
+      </w:r>
+      <w:r>
+        <w:rPr>
+          <w:noProof/>
+        </w:rPr>
+        <w:t>2</w:t>
+      </w:r>
+      <w:r>
+        <w:rPr>
+          <w:noProof/>
+        </w:rPr>
+        <w:fldChar w:fldCharType="end"/>
+      </w:r>
       <w:bookmarkEnd w:id="65"/>
       <w:r>
         <w:t xml:space="preserve"> </w:t>
@@ -6300,7 +6978,15 @@
         <w:t xml:space="preserve">Desenvolvimento Urbano e </w:t>
       </w:r>
       <w:r>
-        <w:t>Sistemas Multiagentes.</w:t>
+        <w:t xml:space="preserve">Sistemas </w:t>
+      </w:r>
+      <w:proofErr w:type="spellStart"/>
+      <w:r>
+        <w:t>Multiagentes</w:t>
+      </w:r>
+      <w:proofErr w:type="spellEnd"/>
+      <w:r>
+        <w:t>.</w:t>
       </w:r>
     </w:p>
     <w:p>
@@ -6316,7 +7002,23 @@
         <w:pStyle w:val="TF-TEXTO"/>
       </w:pPr>
       <w:r>
-        <w:t>O objetivo do planejamento de desenvolvimento urbano é evoluir o quadro de desigualdade socioespacial intermunicipal, podendo se focar em alguns indicadores de caráter sistêmicos, existentes ou adaptados, que respondem a essa necessidade. Existem no Brasil indicadores que medem condições de vida nas cidades, como por exemplo o Índice de Vulnerabilidade Social (IVS), o Índice de Desenvolvimento Humano Municipal (IDHM) e aqueles usados para compor a Tipologia Intraurbana no Brasil (</w:t>
+        <w:t xml:space="preserve">O objetivo do planejamento de desenvolvimento urbano é evoluir o quadro de desigualdade </w:t>
+      </w:r>
+      <w:proofErr w:type="spellStart"/>
+      <w:r>
+        <w:t>socioespacial</w:t>
+      </w:r>
+      <w:proofErr w:type="spellEnd"/>
+      <w:r>
+        <w:t xml:space="preserve"> intermunicipal, podendo se focar em alguns indicadores de caráter sistêmicos, existentes ou adaptados, que respondem a essa necessidade. Existem no Brasil indicadores que medem condições de vida nas cidades, como por exemplo o Índice de Vulnerabilidade Social (IVS), o Índice de Desenvolvimento Humano Municipal (IDHM) e aqueles usados para compor a Tipologia </w:t>
+      </w:r>
+      <w:proofErr w:type="spellStart"/>
+      <w:r>
+        <w:t>Intraurbana</w:t>
+      </w:r>
+      <w:proofErr w:type="spellEnd"/>
+      <w:r>
+        <w:t xml:space="preserve"> no Brasil (</w:t>
       </w:r>
       <w:r>
         <w:t>TIB</w:t>
@@ -6330,7 +7032,15 @@
         <w:pStyle w:val="TF-TEXTO"/>
       </w:pPr>
       <w:r>
-        <w:t>A ideia por trás de sistemas multiagentes é definir agentes que cons</w:t>
+        <w:t xml:space="preserve">A ideia por trás de sistemas </w:t>
+      </w:r>
+      <w:proofErr w:type="spellStart"/>
+      <w:r>
+        <w:t>multiagentes</w:t>
+      </w:r>
+      <w:proofErr w:type="spellEnd"/>
+      <w:r>
+        <w:t xml:space="preserve"> é definir agentes que cons</w:t>
       </w:r>
       <w:r>
         <w:t>iga</w:t>
@@ -6518,13 +7228,63 @@
       <w:r>
         <w:t>considera três estados mentais do agente: Crença, Desejo e Interação (</w:t>
       </w:r>
+      <w:proofErr w:type="spellStart"/>
       <w:r>
         <w:rPr>
           <w:i/>
           <w:iCs/>
         </w:rPr>
-        <w:t>Belief, Desire and Intention</w:t>
-      </w:r>
+        <w:t>Belief</w:t>
+      </w:r>
+      <w:proofErr w:type="spellEnd"/>
+      <w:r>
+        <w:rPr>
+          <w:i/>
+          <w:iCs/>
+        </w:rPr>
+        <w:t xml:space="preserve">, </w:t>
+      </w:r>
+      <w:proofErr w:type="spellStart"/>
+      <w:r>
+        <w:rPr>
+          <w:i/>
+          <w:iCs/>
+        </w:rPr>
+        <w:t>Desire</w:t>
+      </w:r>
+      <w:proofErr w:type="spellEnd"/>
+      <w:r>
+        <w:rPr>
+          <w:i/>
+          <w:iCs/>
+        </w:rPr>
+        <w:t xml:space="preserve"> </w:t>
+      </w:r>
+      <w:proofErr w:type="spellStart"/>
+      <w:r>
+        <w:rPr>
+          <w:i/>
+          <w:iCs/>
+        </w:rPr>
+        <w:t>and</w:t>
+      </w:r>
+      <w:proofErr w:type="spellEnd"/>
+      <w:r>
+        <w:rPr>
+          <w:i/>
+          <w:iCs/>
+        </w:rPr>
+        <w:t xml:space="preserve"> </w:t>
+      </w:r>
+      <w:proofErr w:type="spellStart"/>
+      <w:r>
+        <w:rPr>
+          <w:i/>
+          <w:iCs/>
+        </w:rPr>
+        <w:t>Intention</w:t>
+      </w:r>
+      <w:proofErr w:type="spellEnd"/>
       <w:r>
         <w:t>)</w:t>
       </w:r>
@@ -6575,7 +7335,31 @@
         <w:t>;</w:t>
       </w:r>
       <w:r>
-        <w:t xml:space="preserve"> COSTA, Andtônio C. R. SimCidade – Um simulador de crescimento urbano utilizando Sistemas Multiagentes Reativos.</w:t>
+        <w:t xml:space="preserve"> COSTA, </w:t>
+      </w:r>
+      <w:proofErr w:type="spellStart"/>
+      <w:r>
+        <w:t>Andtônio</w:t>
+      </w:r>
+      <w:proofErr w:type="spellEnd"/>
+      <w:r>
+        <w:t xml:space="preserve"> C. R. </w:t>
+      </w:r>
+      <w:proofErr w:type="spellStart"/>
+      <w:r>
+        <w:t>SimCidade</w:t>
+      </w:r>
+      <w:proofErr w:type="spellEnd"/>
+      <w:r>
+        <w:t xml:space="preserve"> – Um simulador de crescimento urbano utilizando Sistemas </w:t>
+      </w:r>
+      <w:proofErr w:type="spellStart"/>
+      <w:r>
+        <w:t>Multiagentes</w:t>
+      </w:r>
+      <w:proofErr w:type="spellEnd"/>
+      <w:r>
+        <w:t xml:space="preserve"> Reativos.</w:t>
       </w:r>
       <w:r>
         <w:t xml:space="preserve"> In: </w:t>
@@ -6610,6 +7394,7 @@
       <w:r>
         <w:t xml:space="preserve"> </w:t>
       </w:r>
+      <w:proofErr w:type="spellStart"/>
       <w:r>
         <w:rPr>
           <w:b/>
@@ -6617,6 +7402,7 @@
         </w:rPr>
         <w:t>Proceedings</w:t>
       </w:r>
+      <w:proofErr w:type="spellEnd"/>
       <w:r>
         <w:t>…</w:t>
       </w:r>
@@ -6687,6 +7473,7 @@
         <w:t>&lt;</w:t>
       </w:r>
       <w:commentRangeEnd w:id="70"/>
+      <w:proofErr w:type="spellStart"/>
       <w:r>
         <w:rPr>
           <w:rStyle w:val="Refdecomentrio"/>
@@ -6694,7 +7481,11 @@
         <w:commentReference w:id="70"/>
       </w:r>
       <w:r>
-        <w:t>https://www.politize.com.br/plano-diretor-o-que-e/</w:t>
+        <w:t>https</w:t>
+      </w:r>
+      <w:proofErr w:type="spellEnd"/>
+      <w:r>
+        <w:t>://www.politize.com.br/plano-diretor-o-que-e/</w:t>
       </w:r>
       <w:commentRangeStart w:id="71"/>
       <w:r>
@@ -6773,7 +7564,11 @@
       </w:r>
       <w:commentRangeStart w:id="74"/>
       <w:r>
-        <w:t xml:space="preserve"> o</w:t>
+        <w:t xml:space="preserve"> </w:t>
+      </w:r>
+      <w:proofErr w:type="spellStart"/>
+      <w:r>
+        <w:t>o</w:t>
       </w:r>
       <w:r>
         <w:t>’</w:t>
@@ -6782,6 +7577,7 @@
         <w:t>ut</w:t>
       </w:r>
       <w:commentRangeEnd w:id="74"/>
+      <w:proofErr w:type="spellEnd"/>
       <w:r>
         <w:rPr>
           <w:rStyle w:val="Refdecomentrio"/>
@@ -6937,7 +7733,23 @@
           <w:b/>
           <w:bCs/>
         </w:rPr>
-        <w:t>ra baseada em sistemas multiagentes para simulações em geoprocessamento</w:t>
+        <w:t xml:space="preserve">ra baseada em sistemas </w:t>
+      </w:r>
+      <w:proofErr w:type="spellStart"/>
+      <w:r>
+        <w:rPr>
+          <w:b/>
+          <w:bCs/>
+        </w:rPr>
+        <w:t>multiagentes</w:t>
+      </w:r>
+      <w:proofErr w:type="spellEnd"/>
+      <w:r>
+        <w:rPr>
+          <w:b/>
+          <w:bCs/>
+        </w:rPr>
+        <w:t xml:space="preserve"> para simulações em geoprocessamento</w:t>
       </w:r>
       <w:r>
         <w:t>.</w:t>
@@ -6964,6 +7776,7 @@
         </w:rPr>
         <w:t xml:space="preserve">INCONTROL. </w:t>
       </w:r>
+      <w:proofErr w:type="spellStart"/>
       <w:r>
         <w:rPr>
           <w:rStyle w:val="markedcontent"/>
@@ -6971,92 +7784,118 @@
           <w:bCs/>
           <w:szCs w:val="24"/>
         </w:rPr>
-        <w:t>Showcase Arena Porto Alegrense</w:t>
+        <w:t>Showcase</w:t>
+      </w:r>
+      <w:proofErr w:type="spellEnd"/>
+      <w:r>
+        <w:rPr>
+          <w:rStyle w:val="markedcontent"/>
+          <w:b/>
+          <w:bCs/>
+          <w:szCs w:val="24"/>
+        </w:rPr>
+        <w:t xml:space="preserve"> Arena Porto Alegrense</w:t>
       </w:r>
       <w:r>
         <w:rPr>
           <w:rStyle w:val="markedcontent"/>
           <w:szCs w:val="24"/>
         </w:rPr>
-        <w:t xml:space="preserve">, [S.l.], 2021. Disponível em: </w:t>
-      </w:r>
+        <w:t>, [</w:t>
+      </w:r>
+      <w:proofErr w:type="spellStart"/>
       <w:r>
         <w:rPr>
           <w:rStyle w:val="markedcontent"/>
           <w:szCs w:val="24"/>
         </w:rPr>
-        <w:br/>
-      </w:r>
-      <w:commentRangeStart w:id="78"/>
+        <w:t>S.l</w:t>
+      </w:r>
+      <w:proofErr w:type="spellEnd"/>
       <w:r>
         <w:rPr>
           <w:rStyle w:val="markedcontent"/>
           <w:szCs w:val="24"/>
         </w:rPr>
-        <w:t>&lt;</w:t>
-      </w:r>
-      <w:commentRangeEnd w:id="78"/>
-      <w:r>
-        <w:rPr>
-          <w:rStyle w:val="Refdecomentrio"/>
-        </w:rPr>
-        <w:commentReference w:id="78"/>
+        <w:t xml:space="preserve">.], 2021. Disponível em: </w:t>
       </w:r>
       <w:r>
         <w:rPr>
           <w:rStyle w:val="markedcontent"/>
           <w:szCs w:val="24"/>
         </w:rPr>
-        <w:t>https://support.incontrolsim.com/en/pd-showcases/95-showcase-arena-porto-alegrense/download.html</w:t>
-      </w:r>
-      <w:commentRangeStart w:id="79"/>
+        <w:br/>
+      </w:r>
+      <w:commentRangeStart w:id="78"/>
       <w:r>
         <w:rPr>
           <w:rStyle w:val="markedcontent"/>
           <w:szCs w:val="24"/>
         </w:rPr>
-        <w:t>&gt;</w:t>
-      </w:r>
-      <w:commentRangeEnd w:id="79"/>
+        <w:t>&lt;</w:t>
+      </w:r>
+      <w:commentRangeEnd w:id="78"/>
       <w:r>
         <w:rPr>
           <w:rStyle w:val="Refdecomentrio"/>
         </w:rPr>
-        <w:commentReference w:id="79"/>
+        <w:commentReference w:id="78"/>
       </w:r>
       <w:r>
         <w:rPr>
           <w:rStyle w:val="markedcontent"/>
           <w:szCs w:val="24"/>
         </w:rPr>
-        <w:t>. Acesso em: 0</w:t>
-      </w:r>
+        <w:t>https://support.incontrolsim.com/en/pd-showcases/95-showcase-arena-porto-alegrense/download.html</w:t>
+      </w:r>
+      <w:commentRangeStart w:id="79"/>
       <w:r>
         <w:rPr>
           <w:rStyle w:val="markedcontent"/>
           <w:szCs w:val="24"/>
         </w:rPr>
-        <w:t>2</w:t>
+        <w:t>&gt;</w:t>
+      </w:r>
+      <w:commentRangeEnd w:id="79"/>
+      <w:r>
+        <w:rPr>
+          <w:rStyle w:val="Refdecomentrio"/>
+        </w:rPr>
+        <w:commentReference w:id="79"/>
       </w:r>
       <w:r>
         <w:rPr>
           <w:rStyle w:val="markedcontent"/>
           <w:szCs w:val="24"/>
         </w:rPr>
-        <w:t xml:space="preserve"> </w:t>
+        <w:t>. Acesso em: 0</w:t>
       </w:r>
       <w:r>
         <w:rPr>
           <w:rStyle w:val="markedcontent"/>
           <w:szCs w:val="24"/>
         </w:rPr>
-        <w:t>out</w:t>
+        <w:t>2</w:t>
       </w:r>
       <w:r>
         <w:rPr>
           <w:rStyle w:val="markedcontent"/>
           <w:szCs w:val="24"/>
         </w:rPr>
+        <w:t xml:space="preserve"> </w:t>
+      </w:r>
+      <w:r>
+        <w:rPr>
+          <w:rStyle w:val="markedcontent"/>
+          <w:szCs w:val="24"/>
+        </w:rPr>
+        <w:t>out</w:t>
+      </w:r>
+      <w:r>
+        <w:rPr>
+          <w:rStyle w:val="markedcontent"/>
+          <w:szCs w:val="24"/>
+        </w:rPr>
         <w:t>. 2021</w:t>
       </w:r>
       <w:r>
@@ -7078,7 +7917,15 @@
         <w:t>Arquitetura de Agentes</w:t>
       </w:r>
       <w:r>
-        <w:t>. 2001. Relatório Técnico, n. 013 arquivado na Pró-Reitoria de Pesquisa, Faculdade de Informática PUCRS, Porto Alegre.</w:t>
+        <w:t xml:space="preserve">. 2001. Relatório Técnico, n. 013 arquivado na </w:t>
+      </w:r>
+      <w:proofErr w:type="spellStart"/>
+      <w:r>
+        <w:t>Pró-Reitoria</w:t>
+      </w:r>
+      <w:proofErr w:type="spellEnd"/>
+      <w:r>
+        <w:t xml:space="preserve"> de Pesquisa, Faculdade de Informática PUCRS, Porto Alegre.</w:t>
       </w:r>
     </w:p>
     <w:p>
@@ -7098,8 +7945,30 @@
         <w:rPr>
           <w:lang w:val="en-US"/>
         </w:rPr>
-        <w:t>; PřIBYL, Ondřej</w:t>
-      </w:r>
+        <w:t xml:space="preserve">; </w:t>
+      </w:r>
+      <w:proofErr w:type="spellStart"/>
+      <w:r>
+        <w:rPr>
+          <w:lang w:val="en-US"/>
+        </w:rPr>
+        <w:t>PřIBYL</w:t>
+      </w:r>
+      <w:proofErr w:type="spellEnd"/>
+      <w:r>
+        <w:rPr>
+          <w:lang w:val="en-US"/>
+        </w:rPr>
+        <w:t xml:space="preserve">, </w:t>
+      </w:r>
+      <w:proofErr w:type="spellStart"/>
+      <w:r>
+        <w:rPr>
+          <w:lang w:val="en-US"/>
+        </w:rPr>
+        <w:t>Ondřej</w:t>
+      </w:r>
+      <w:proofErr w:type="spellEnd"/>
       <w:r>
         <w:rPr>
           <w:b/>
@@ -7240,12 +8109,30 @@
           <w:bCs/>
           <w:lang w:val="en-US"/>
         </w:rPr>
-        <w:t>Exploiting Social Reasioning to Enhance Adaption in Open-Multi-Agent Systems</w:t>
-      </w:r>
-      <w:r>
-        <w:rPr>
+        <w:t xml:space="preserve">Exploiting Social </w:t>
+      </w:r>
+      <w:proofErr w:type="spellStart"/>
+      <w:r>
+        <w:rPr>
+          <w:b/>
+          <w:bCs/>
           <w:lang w:val="en-US"/>
         </w:rPr>
+        <w:t>Reasioning</w:t>
+      </w:r>
+      <w:proofErr w:type="spellEnd"/>
+      <w:r>
+        <w:rPr>
+          <w:b/>
+          <w:bCs/>
+          <w:lang w:val="en-US"/>
+        </w:rPr>
+        <w:t xml:space="preserve"> to Enhance Adaption in Open-Multi-Agent Systems</w:t>
+      </w:r>
+      <w:r>
+        <w:rPr>
+          <w:lang w:val="en-US"/>
+        </w:rPr>
         <w:t>,</w:t>
       </w:r>
       <w:r>
@@ -7303,11 +8190,33 @@
       <w:r>
         <w:t xml:space="preserve">. </w:t>
       </w:r>
+      <w:proofErr w:type="spellStart"/>
       <w:r>
         <w:rPr>
           <w:lang w:val="en-US"/>
         </w:rPr>
-        <w:t>Acesso em: 29 set</w:t>
+        <w:t>Acesso</w:t>
+      </w:r>
+      <w:proofErr w:type="spellEnd"/>
+      <w:r>
+        <w:rPr>
+          <w:lang w:val="en-US"/>
+        </w:rPr>
+        <w:t xml:space="preserve"> </w:t>
+      </w:r>
+      <w:proofErr w:type="spellStart"/>
+      <w:r>
+        <w:rPr>
+          <w:lang w:val="en-US"/>
+        </w:rPr>
+        <w:t>em</w:t>
+      </w:r>
+      <w:proofErr w:type="spellEnd"/>
+      <w:r>
+        <w:rPr>
+          <w:lang w:val="en-US"/>
+        </w:rPr>
+        <w:t>: 29 set</w:t>
       </w:r>
       <w:r>
         <w:rPr>
@@ -7402,50 +8311,105 @@
           <w:szCs w:val="24"/>
           <w:lang w:val="en-US"/>
         </w:rPr>
-        <w:t>Simulation of Urban MObility</w:t>
-      </w:r>
+        <w:t xml:space="preserve">Simulation of Urban </w:t>
+      </w:r>
+      <w:proofErr w:type="spellStart"/>
+      <w:r>
+        <w:rPr>
+          <w:rStyle w:val="markedcontent"/>
+          <w:b/>
+          <w:bCs/>
+          <w:szCs w:val="24"/>
+          <w:lang w:val="en-US"/>
+        </w:rPr>
+        <w:t>MObility</w:t>
+      </w:r>
+      <w:proofErr w:type="spellEnd"/>
       <w:r>
         <w:rPr>
           <w:rStyle w:val="markedcontent"/>
           <w:szCs w:val="24"/>
           <w:lang w:val="en-US"/>
         </w:rPr>
-        <w:t xml:space="preserve">, [S.l.], 2021. </w:t>
-      </w:r>
+        <w:t>, [</w:t>
+      </w:r>
+      <w:proofErr w:type="spellStart"/>
       <w:r>
         <w:rPr>
           <w:rStyle w:val="markedcontent"/>
           <w:szCs w:val="24"/>
-        </w:rPr>
-        <w:t xml:space="preserve">Disponível em: </w:t>
-      </w:r>
-      <w:r>
-        <w:rPr>
-          <w:szCs w:val="24"/>
-        </w:rPr>
-        <w:br/>
-      </w:r>
-      <w:commentRangeStart w:id="83"/>
+          <w:lang w:val="en-US"/>
+        </w:rPr>
+        <w:t>S.l.</w:t>
+      </w:r>
+      <w:proofErr w:type="spellEnd"/>
       <w:r>
         <w:rPr>
           <w:rStyle w:val="markedcontent"/>
           <w:szCs w:val="24"/>
-        </w:rPr>
-        <w:t>&lt;</w:t>
-      </w:r>
-      <w:commentRangeEnd w:id="83"/>
-      <w:r>
-        <w:rPr>
-          <w:rStyle w:val="Refdecomentrio"/>
-        </w:rPr>
-        <w:commentReference w:id="83"/>
+          <w:lang w:val="en-US"/>
+        </w:rPr>
+        <w:t xml:space="preserve">], 2021. </w:t>
       </w:r>
       <w:r>
         <w:rPr>
           <w:rStyle w:val="markedcontent"/>
           <w:szCs w:val="24"/>
         </w:rPr>
-        <w:t>http://sumo.dlr.de/wiki/</w:t>
+        <w:t xml:space="preserve">Disponível em: </w:t>
+      </w:r>
+      <w:r>
+        <w:rPr>
+          <w:szCs w:val="24"/>
+        </w:rPr>
+        <w:br/>
+      </w:r>
+      <w:commentRangeStart w:id="83"/>
+      <w:r>
+        <w:rPr>
+          <w:rStyle w:val="markedcontent"/>
+          <w:szCs w:val="24"/>
+        </w:rPr>
+        <w:t>&lt;</w:t>
+      </w:r>
+      <w:commentRangeEnd w:id="83"/>
+      <w:proofErr w:type="spellStart"/>
+      <w:r>
+        <w:rPr>
+          <w:rStyle w:val="Refdecomentrio"/>
+        </w:rPr>
+        <w:commentReference w:id="83"/>
+      </w:r>
+      <w:r>
+        <w:rPr>
+          <w:rStyle w:val="markedcontent"/>
+          <w:szCs w:val="24"/>
+        </w:rPr>
+        <w:t>http</w:t>
+      </w:r>
+      <w:proofErr w:type="spellEnd"/>
+      <w:r>
+        <w:rPr>
+          <w:rStyle w:val="markedcontent"/>
+          <w:szCs w:val="24"/>
+        </w:rPr>
+        <w:t>://sumo.dlr.de/</w:t>
+      </w:r>
+      <w:proofErr w:type="spellStart"/>
+      <w:r>
+        <w:rPr>
+          <w:rStyle w:val="markedcontent"/>
+          <w:szCs w:val="24"/>
+        </w:rPr>
+        <w:t>wiki</w:t>
+      </w:r>
+      <w:proofErr w:type="spellEnd"/>
+      <w:r>
+        <w:rPr>
+          <w:rStyle w:val="markedcontent"/>
+          <w:szCs w:val="24"/>
+        </w:rPr>
+        <w:t>/</w:t>
       </w:r>
       <w:commentRangeStart w:id="84"/>
       <w:r>
@@ -7624,7 +8588,15 @@
         <w:commentReference w:id="88"/>
       </w:r>
       <w:r>
-        <w:t xml:space="preserve">TO, Immaculada; MENEZES, Murilo; CALEGARI, Diego. </w:t>
+        <w:t xml:space="preserve">TO, </w:t>
+      </w:r>
+      <w:proofErr w:type="spellStart"/>
+      <w:r>
+        <w:t>Immaculada</w:t>
+      </w:r>
+      <w:proofErr w:type="spellEnd"/>
+      <w:r>
+        <w:t xml:space="preserve">; MENEZES, Murilo; CALEGARI, Diego. </w:t>
       </w:r>
       <w:r>
         <w:rPr>
@@ -9996,7 +10968,13 @@
         <w:annotationRef/>
       </w:r>
       <w:r>
-        <w:t>objetivo desse</w:t>
+        <w:t xml:space="preserve">objetivo </w:t>
+      </w:r>
+      <w:r>
+        <w:t xml:space="preserve">geral </w:t>
+      </w:r>
+      <w:r>
+        <w:t>desse</w:t>
       </w:r>
     </w:p>
   </w:comment>
@@ -10027,12 +11005,14 @@
         </w:rPr>
         <w:annotationRef/>
       </w:r>
+      <w:proofErr w:type="spellStart"/>
       <w:r>
         <w:rPr>
           <w:rStyle w:val="Refdecomentrio"/>
         </w:rPr>
         <w:t>MultiAgentes</w:t>
       </w:r>
+      <w:proofErr w:type="spellEnd"/>
     </w:p>
   </w:comment>
   <w:comment w:id="28" w:author="Dalton Solano dos Reis" w:date="2021-10-20T16:08:00Z" w:initials="DSdR">
@@ -10062,9 +11042,11 @@
         </w:rPr>
         <w:annotationRef/>
       </w:r>
+      <w:proofErr w:type="spellStart"/>
       <w:r>
         <w:t>Zope</w:t>
       </w:r>
+      <w:proofErr w:type="spellEnd"/>
     </w:p>
   </w:comment>
   <w:comment w:id="30" w:author="Dalton Solano dos Reis" w:date="2021-10-20T15:04:00Z" w:initials="DSdR">
@@ -10078,9 +11060,11 @@
         </w:rPr>
         <w:annotationRef/>
       </w:r>
+      <w:proofErr w:type="spellStart"/>
       <w:r>
         <w:t>Geospatial</w:t>
       </w:r>
+      <w:proofErr w:type="spellEnd"/>
     </w:p>
   </w:comment>
   <w:comment w:id="31" w:author="Dalton Solano dos Reis" w:date="2021-10-20T16:09:00Z" w:initials="DSdR">
@@ -15739,10 +16723,6 @@
 </file>
 
 <file path=customXml/item1.xml><?xml version="1.0" encoding="utf-8"?>
-<b:Sources xmlns:b="http://schemas.openxmlformats.org/officeDocument/2006/bibliography" xmlns="http://schemas.openxmlformats.org/officeDocument/2006/bibliography" SelectedStyle="" StyleName=""/>
-</file>
-
-<file path=customXml/item2.xml><?xml version="1.0" encoding="utf-8"?>
 <ct:contentTypeSchema xmlns:ct="http://schemas.microsoft.com/office/2006/metadata/contentType" xmlns:ma="http://schemas.microsoft.com/office/2006/metadata/properties/metaAttributes" ct:_="" ma:_="" ma:contentTypeName="Documento" ma:contentTypeID="0x010100F13453D0801D5E45B1745A09551F1C32" ma:contentTypeVersion="28" ma:contentTypeDescription="Crie um novo documento." ma:contentTypeScope="" ma:versionID="fa9ef3803bb4ef638f344296fd7d9170">
   <xsd:schema xmlns:xsd="http://www.w3.org/2001/XMLSchema" xmlns:xs="http://www.w3.org/2001/XMLSchema" xmlns:p="http://schemas.microsoft.com/office/2006/metadata/properties" xmlns:ns3="f8440490-6d1a-488a-8abf-48b89d0123a0" xmlns:ns4="22206413-f776-4b11-bcb2-0b935dc83731" targetNamespace="http://schemas.microsoft.com/office/2006/metadata/properties" ma:root="true" ma:fieldsID="5a7e583b53460e8ff4480ccd12c418cb" ns3:_="" ns4:_="">
     <xsd:import namespace="f8440490-6d1a-488a-8abf-48b89d0123a0"/>
@@ -16117,16 +17097,11 @@
 </ct:contentTypeSchema>
 </file>
 
-<file path=customXml/item3.xml><?xml version="1.0" encoding="utf-8"?>
-<?mso-contentType ?>
-<FormTemplates xmlns="http://schemas.microsoft.com/sharepoint/v3/contenttype/forms">
-  <Display>DocumentLibraryForm</Display>
-  <Edit>DocumentLibraryForm</Edit>
-  <New>DocumentLibraryForm</New>
-</FormTemplates>
+<file path=customXml/item2.xml><?xml version="1.0" encoding="utf-8"?>
+<b:Sources xmlns:b="http://schemas.openxmlformats.org/officeDocument/2006/bibliography" xmlns="http://schemas.openxmlformats.org/officeDocument/2006/bibliography" SelectedStyle="" StyleName=""/>
 </file>
 
-<file path=customXml/item4.xml><?xml version="1.0" encoding="utf-8"?>
+<file path=customXml/item3.xml><?xml version="1.0" encoding="utf-8"?>
 <p:properties xmlns:p="http://schemas.microsoft.com/office/2006/metadata/properties" xmlns:xsi="http://www.w3.org/2001/XMLSchema-instance" xmlns:pc="http://schemas.microsoft.com/office/infopath/2007/PartnerControls">
   <documentManagement>
     <Has_Teacher_Only_SectionGroup xmlns="f8440490-6d1a-488a-8abf-48b89d0123a0" xsi:nil="true"/>
@@ -16174,15 +17149,16 @@
 </p:properties>
 </file>
 
-<file path=customXml/itemProps1.xml><?xml version="1.0" encoding="utf-8"?>
-<ds:datastoreItem xmlns:ds="http://schemas.openxmlformats.org/officeDocument/2006/customXml" ds:itemID="{745AF8ED-3BE8-47FE-AF3E-1A2D3FF504F4}">
-  <ds:schemaRefs>
-    <ds:schemaRef ds:uri="http://schemas.openxmlformats.org/officeDocument/2006/bibliography"/>
-  </ds:schemaRefs>
-</ds:datastoreItem>
+<file path=customXml/item4.xml><?xml version="1.0" encoding="utf-8"?>
+<?mso-contentType ?>
+<FormTemplates xmlns="http://schemas.microsoft.com/sharepoint/v3/contenttype/forms">
+  <Display>DocumentLibraryForm</Display>
+  <Edit>DocumentLibraryForm</Edit>
+  <New>DocumentLibraryForm</New>
+</FormTemplates>
 </file>
 
-<file path=customXml/itemProps2.xml><?xml version="1.0" encoding="utf-8"?>
+<file path=customXml/itemProps1.xml><?xml version="1.0" encoding="utf-8"?>
 <ds:datastoreItem xmlns:ds="http://schemas.openxmlformats.org/officeDocument/2006/customXml" ds:itemID="{ECA86F05-1AFD-4D7D-A2B0-46D80603D700}">
   <ds:schemaRefs>
     <ds:schemaRef ds:uri="http://schemas.microsoft.com/office/2006/metadata/contentType"/>
@@ -16201,15 +17177,15 @@
 </ds:datastoreItem>
 </file>
 
-<file path=customXml/itemProps3.xml><?xml version="1.0" encoding="utf-8"?>
-<ds:datastoreItem xmlns:ds="http://schemas.openxmlformats.org/officeDocument/2006/customXml" ds:itemID="{7B1E6EB0-B3F5-485A-9397-E673FC4F5C49}">
+<file path=customXml/itemProps2.xml><?xml version="1.0" encoding="utf-8"?>
+<ds:datastoreItem xmlns:ds="http://schemas.openxmlformats.org/officeDocument/2006/customXml" ds:itemID="{745AF8ED-3BE8-47FE-AF3E-1A2D3FF504F4}">
   <ds:schemaRefs>
-    <ds:schemaRef ds:uri="http://schemas.microsoft.com/sharepoint/v3/contenttype/forms"/>
+    <ds:schemaRef ds:uri="http://schemas.openxmlformats.org/officeDocument/2006/bibliography"/>
   </ds:schemaRefs>
 </ds:datastoreItem>
 </file>
 
-<file path=customXml/itemProps4.xml><?xml version="1.0" encoding="utf-8"?>
+<file path=customXml/itemProps3.xml><?xml version="1.0" encoding="utf-8"?>
 <ds:datastoreItem xmlns:ds="http://schemas.openxmlformats.org/officeDocument/2006/customXml" ds:itemID="{41853661-3F52-45C5-AABD-8FFE43AA909F}">
   <ds:schemaRefs>
     <ds:schemaRef ds:uri="http://schemas.microsoft.com/office/2006/metadata/properties"/>
@@ -16217,4 +17193,12 @@
     <ds:schemaRef ds:uri="f8440490-6d1a-488a-8abf-48b89d0123a0"/>
   </ds:schemaRefs>
 </ds:datastoreItem>
+</file>
+
+<file path=customXml/itemProps4.xml><?xml version="1.0" encoding="utf-8"?>
+<ds:datastoreItem xmlns:ds="http://schemas.openxmlformats.org/officeDocument/2006/customXml" ds:itemID="{7B1E6EB0-B3F5-485A-9397-E673FC4F5C49}">
+  <ds:schemaRefs>
+    <ds:schemaRef ds:uri="http://schemas.microsoft.com/sharepoint/v3/contenttype/forms"/>
+  </ds:schemaRefs>
+</ds:datastoreItem>
 </file>